--- a/Game/Game_try/Документация Разработки/Все о персонажах/Способности персонажей.docx
+++ b/Game/Game_try/Документация Разработки/Все о персонажах/Способности персонажей.docx
@@ -235,6 +235,42 @@
         </w:rPr>
         <w:t>броня</w:t>
       </w:r>
+      <w:r>
+        <w:rPr>
+          <w:rFonts w:hint="default" w:ascii="Times New Roman" w:hAnsi="Times New Roman" w:cs="Times New Roman"/>
+          <w:sz w:val="28"/>
+          <w:szCs w:val="28"/>
+          <w:lang w:val="en-US"/>
+        </w:rPr>
+        <w:t xml:space="preserve">. </w:t>
+      </w:r>
+      <w:r>
+        <w:rPr>
+          <w:rFonts w:hint="default" w:ascii="Times New Roman" w:hAnsi="Times New Roman" w:cs="Times New Roman"/>
+          <w:sz w:val="28"/>
+          <w:szCs w:val="28"/>
+          <w:lang w:val="ru-RU"/>
+        </w:rPr>
+        <w:t>Адалард заковывает себя в броню повышая защиту от физических атак. Активные переменные</w:t>
+      </w:r>
+      <w:r>
+        <w:rPr>
+          <w:rFonts w:hint="default" w:ascii="Times New Roman" w:hAnsi="Times New Roman" w:cs="Times New Roman"/>
+          <w:sz w:val="28"/>
+          <w:szCs w:val="28"/>
+          <w:lang w:val="en-US"/>
+        </w:rPr>
+        <w:t xml:space="preserve">: </w:t>
+      </w:r>
+      <w:r>
+        <w:rPr>
+          <w:rFonts w:hint="default" w:ascii="Times New Roman" w:hAnsi="Times New Roman" w:cs="Times New Roman"/>
+          <w:sz w:val="28"/>
+          <w:szCs w:val="28"/>
+          <w:lang w:val="ru-RU"/>
+        </w:rPr>
+        <w:t>Перезарядка, коэффициент защиты</w:t>
+      </w:r>
     </w:p>
     <w:p>
       <w:pPr>
@@ -331,58 +367,7 @@
           <w:szCs w:val="28"/>
           <w:lang w:val="ru-RU"/>
         </w:rPr>
-        <w:t xml:space="preserve"> толчок</w:t>
-      </w:r>
-    </w:p>
-    <w:p>
-      <w:pPr>
-        <w:jc w:val="both"/>
-        <w:rPr>
-          <w:rFonts w:hint="default" w:ascii="Times New Roman" w:hAnsi="Times New Roman" w:cs="Times New Roman"/>
-          <w:sz w:val="28"/>
-          <w:szCs w:val="28"/>
-          <w:lang w:val="ru-RU"/>
-        </w:rPr>
-      </w:pPr>
-    </w:p>
-    <w:p>
-      <w:pPr>
-        <w:jc w:val="center"/>
-        <w:rPr>
-          <w:rFonts w:hint="default" w:ascii="Times New Roman" w:hAnsi="Times New Roman" w:cs="Times New Roman"/>
-          <w:sz w:val="28"/>
-          <w:szCs w:val="28"/>
-          <w:lang w:val="ru-RU"/>
-        </w:rPr>
-      </w:pPr>
-      <w:r>
-        <w:rPr>
-          <w:rFonts w:hint="default" w:ascii="Times New Roman" w:hAnsi="Times New Roman" w:cs="Times New Roman"/>
-          <w:sz w:val="28"/>
-          <w:szCs w:val="28"/>
-          <w:lang w:val="ru-RU"/>
-        </w:rPr>
-        <w:t>Джейсон</w:t>
-      </w:r>
-    </w:p>
-    <w:p>
-      <w:pPr>
-        <w:jc w:val="both"/>
-        <w:rPr>
-          <w:rFonts w:hint="default" w:ascii="Times New Roman" w:hAnsi="Times New Roman" w:cs="Times New Roman"/>
-          <w:sz w:val="28"/>
-          <w:szCs w:val="28"/>
-          <w:lang w:val="ru-RU"/>
-        </w:rPr>
-      </w:pPr>
-      <w:r>
-        <w:rPr>
-          <w:rFonts w:hint="default" w:ascii="Times New Roman" w:hAnsi="Times New Roman" w:cs="Times New Roman"/>
-          <w:sz w:val="28"/>
-          <w:szCs w:val="28"/>
-          <w:lang w:val="ru-RU"/>
-        </w:rPr>
-        <w:t>1 способность</w:t>
+        <w:t xml:space="preserve"> толчок. Адалард разгоняется на врага затем сталкивается с ним оглушая. Активные переменные</w:t>
       </w:r>
       <w:r>
         <w:rPr>
@@ -400,50 +385,119 @@
           <w:szCs w:val="28"/>
           <w:lang w:val="ru-RU"/>
         </w:rPr>
-        <w:t>цепи вампиризма</w:t>
-      </w:r>
-    </w:p>
-    <w:p>
-      <w:pPr>
-        <w:jc w:val="both"/>
-        <w:rPr>
-          <w:rFonts w:hint="default" w:ascii="Times New Roman" w:hAnsi="Times New Roman" w:cs="Times New Roman"/>
-          <w:sz w:val="28"/>
-          <w:szCs w:val="28"/>
-          <w:lang w:val="ru-RU"/>
-        </w:rPr>
-      </w:pPr>
-    </w:p>
-    <w:p>
-      <w:pPr>
-        <w:jc w:val="both"/>
-        <w:rPr>
-          <w:rFonts w:hint="default" w:ascii="Times New Roman" w:hAnsi="Times New Roman" w:cs="Times New Roman"/>
-          <w:sz w:val="28"/>
-          <w:szCs w:val="28"/>
-          <w:lang w:val="ru-RU"/>
-        </w:rPr>
-      </w:pPr>
-      <w:r>
-        <w:rPr>
-          <w:rFonts w:hint="default" w:ascii="Times New Roman" w:hAnsi="Times New Roman" w:cs="Times New Roman"/>
-          <w:sz w:val="28"/>
-          <w:szCs w:val="28"/>
-          <w:lang w:val="ru-RU"/>
-        </w:rPr>
-        <w:t>2 способность</w:t>
-      </w:r>
-      <w:r>
-        <w:rPr>
-          <w:rFonts w:hint="default" w:ascii="Times New Roman" w:hAnsi="Times New Roman" w:cs="Times New Roman"/>
-          <w:sz w:val="28"/>
-          <w:szCs w:val="28"/>
-          <w:lang w:val="en-US"/>
-        </w:rPr>
-        <w:t>:</w:t>
+        <w:t>Перезарядка, время разгона, время оглушения, скорость разгона.</w:t>
       </w:r>
       <w:bookmarkStart w:id="0" w:name="_GoBack"/>
       <w:bookmarkEnd w:id="0"/>
+    </w:p>
+    <w:p>
+      <w:pPr>
+        <w:jc w:val="both"/>
+        <w:rPr>
+          <w:rFonts w:hint="default" w:ascii="Times New Roman" w:hAnsi="Times New Roman" w:cs="Times New Roman"/>
+          <w:sz w:val="28"/>
+          <w:szCs w:val="28"/>
+          <w:lang w:val="ru-RU"/>
+        </w:rPr>
+      </w:pPr>
+    </w:p>
+    <w:p>
+      <w:pPr>
+        <w:jc w:val="center"/>
+        <w:rPr>
+          <w:rFonts w:hint="default" w:ascii="Times New Roman" w:hAnsi="Times New Roman" w:cs="Times New Roman"/>
+          <w:sz w:val="28"/>
+          <w:szCs w:val="28"/>
+          <w:lang w:val="ru-RU"/>
+        </w:rPr>
+      </w:pPr>
+      <w:r>
+        <w:rPr>
+          <w:rFonts w:hint="default" w:ascii="Times New Roman" w:hAnsi="Times New Roman" w:cs="Times New Roman"/>
+          <w:sz w:val="28"/>
+          <w:szCs w:val="28"/>
+          <w:lang w:val="ru-RU"/>
+        </w:rPr>
+        <w:t>Джейсон</w:t>
+      </w:r>
+    </w:p>
+    <w:p>
+      <w:pPr>
+        <w:jc w:val="both"/>
+        <w:rPr>
+          <w:rFonts w:hint="default" w:ascii="Times New Roman" w:hAnsi="Times New Roman" w:cs="Times New Roman"/>
+          <w:sz w:val="28"/>
+          <w:szCs w:val="28"/>
+          <w:lang w:val="ru-RU"/>
+        </w:rPr>
+      </w:pPr>
+      <w:r>
+        <w:rPr>
+          <w:rFonts w:hint="default" w:ascii="Times New Roman" w:hAnsi="Times New Roman" w:cs="Times New Roman"/>
+          <w:sz w:val="28"/>
+          <w:szCs w:val="28"/>
+          <w:lang w:val="ru-RU"/>
+        </w:rPr>
+        <w:t>1 способность</w:t>
+      </w:r>
+      <w:r>
+        <w:rPr>
+          <w:rFonts w:hint="default" w:ascii="Times New Roman" w:hAnsi="Times New Roman" w:cs="Times New Roman"/>
+          <w:sz w:val="28"/>
+          <w:szCs w:val="28"/>
+          <w:lang w:val="en-US"/>
+        </w:rPr>
+        <w:t xml:space="preserve">: </w:t>
+      </w:r>
+      <w:r>
+        <w:rPr>
+          <w:rFonts w:hint="default" w:ascii="Times New Roman" w:hAnsi="Times New Roman" w:cs="Times New Roman"/>
+          <w:sz w:val="28"/>
+          <w:szCs w:val="28"/>
+          <w:lang w:val="ru-RU"/>
+        </w:rPr>
+        <w:t>цепи вампиризма</w:t>
+      </w:r>
+    </w:p>
+    <w:p>
+      <w:pPr>
+        <w:jc w:val="both"/>
+        <w:rPr>
+          <w:rFonts w:hint="default" w:ascii="Times New Roman" w:hAnsi="Times New Roman" w:cs="Times New Roman"/>
+          <w:sz w:val="28"/>
+          <w:szCs w:val="28"/>
+          <w:lang w:val="ru-RU"/>
+        </w:rPr>
+      </w:pPr>
+    </w:p>
+    <w:p>
+      <w:pPr>
+        <w:jc w:val="both"/>
+        <w:rPr>
+          <w:rFonts w:hint="default" w:ascii="Times New Roman" w:hAnsi="Times New Roman" w:cs="Times New Roman"/>
+          <w:sz w:val="28"/>
+          <w:szCs w:val="28"/>
+          <w:lang w:val="ru-RU"/>
+        </w:rPr>
+      </w:pPr>
+      <w:r>
+        <w:rPr>
+          <w:rFonts w:hint="default" w:ascii="Times New Roman" w:hAnsi="Times New Roman" w:cs="Times New Roman"/>
+          <w:sz w:val="28"/>
+          <w:szCs w:val="28"/>
+          <w:lang w:val="ru-RU"/>
+        </w:rPr>
+        <w:t>2 способность</w:t>
+      </w:r>
+      <w:r>
+        <w:rPr>
+          <w:rFonts w:hint="default" w:ascii="Times New Roman" w:hAnsi="Times New Roman" w:cs="Times New Roman"/>
+          <w:sz w:val="28"/>
+          <w:szCs w:val="28"/>
+          <w:lang w:val="en-US"/>
+        </w:rPr>
+        <w:t>:</w:t>
+      </w:r>
       <w:r>
         <w:rPr>
           <w:rFonts w:hint="default" w:ascii="Times New Roman" w:hAnsi="Times New Roman" w:cs="Times New Roman"/>

--- a/Game/Game_try/Документация Разработки/Все о персонажах/Способности персонажей.docx
+++ b/Game/Game_try/Документация Разработки/Все о персонажах/Способности персонажей.docx
@@ -235,23 +235,154 @@
         </w:rPr>
         <w:t>броня</w:t>
       </w:r>
-      <w:r>
-        <w:rPr>
-          <w:rFonts w:hint="default" w:ascii="Times New Roman" w:hAnsi="Times New Roman" w:cs="Times New Roman"/>
-          <w:sz w:val="28"/>
-          <w:szCs w:val="28"/>
-          <w:lang w:val="en-US"/>
-        </w:rPr>
-        <w:t xml:space="preserve">. </w:t>
-      </w:r>
-      <w:r>
-        <w:rPr>
-          <w:rFonts w:hint="default" w:ascii="Times New Roman" w:hAnsi="Times New Roman" w:cs="Times New Roman"/>
-          <w:sz w:val="28"/>
-          <w:szCs w:val="28"/>
-          <w:lang w:val="ru-RU"/>
-        </w:rPr>
-        <w:t>Адалард заковывает себя в броню повышая защиту от физических атак. Активные переменные</w:t>
+    </w:p>
+    <w:p>
+      <w:pPr>
+        <w:jc w:val="both"/>
+        <w:rPr>
+          <w:rFonts w:hint="default" w:ascii="Times New Roman" w:hAnsi="Times New Roman" w:cs="Times New Roman"/>
+          <w:sz w:val="28"/>
+          <w:szCs w:val="28"/>
+          <w:lang w:val="ru-RU"/>
+        </w:rPr>
+      </w:pPr>
+    </w:p>
+    <w:p>
+      <w:pPr>
+        <w:jc w:val="both"/>
+        <w:rPr>
+          <w:rFonts w:hint="default" w:ascii="Times New Roman" w:hAnsi="Times New Roman" w:cs="Times New Roman"/>
+          <w:sz w:val="28"/>
+          <w:szCs w:val="28"/>
+          <w:lang w:val="ru-RU"/>
+        </w:rPr>
+      </w:pPr>
+      <w:r>
+        <w:rPr>
+          <w:rFonts w:hint="default" w:ascii="Times New Roman" w:hAnsi="Times New Roman" w:cs="Times New Roman"/>
+          <w:sz w:val="28"/>
+          <w:szCs w:val="28"/>
+          <w:lang w:val="ru-RU"/>
+        </w:rPr>
+        <w:t>2 способность</w:t>
+      </w:r>
+      <w:r>
+        <w:rPr>
+          <w:rFonts w:hint="default" w:ascii="Times New Roman" w:hAnsi="Times New Roman" w:cs="Times New Roman"/>
+          <w:sz w:val="28"/>
+          <w:szCs w:val="28"/>
+          <w:lang w:val="en-US"/>
+        </w:rPr>
+        <w:t>:</w:t>
+      </w:r>
+      <w:r>
+        <w:rPr>
+          <w:rFonts w:hint="default" w:ascii="Times New Roman" w:hAnsi="Times New Roman" w:cs="Times New Roman"/>
+          <w:sz w:val="28"/>
+          <w:szCs w:val="28"/>
+          <w:lang w:val="ru-RU"/>
+        </w:rPr>
+        <w:t xml:space="preserve"> меч</w:t>
+      </w:r>
+    </w:p>
+    <w:p>
+      <w:pPr>
+        <w:jc w:val="both"/>
+        <w:rPr>
+          <w:rFonts w:hint="default" w:ascii="Times New Roman" w:hAnsi="Times New Roman" w:cs="Times New Roman"/>
+          <w:sz w:val="28"/>
+          <w:szCs w:val="28"/>
+          <w:lang w:val="en-US"/>
+        </w:rPr>
+      </w:pPr>
+    </w:p>
+    <w:p>
+      <w:pPr>
+        <w:jc w:val="both"/>
+        <w:rPr>
+          <w:rFonts w:hint="default" w:ascii="Times New Roman" w:hAnsi="Times New Roman" w:cs="Times New Roman"/>
+          <w:sz w:val="28"/>
+          <w:szCs w:val="28"/>
+          <w:lang w:val="ru-RU"/>
+        </w:rPr>
+      </w:pPr>
+      <w:r>
+        <w:rPr>
+          <w:rFonts w:hint="default" w:ascii="Times New Roman" w:hAnsi="Times New Roman" w:cs="Times New Roman"/>
+          <w:sz w:val="28"/>
+          <w:szCs w:val="28"/>
+          <w:lang w:val="ru-RU"/>
+        </w:rPr>
+        <w:t>3 способность</w:t>
+      </w:r>
+      <w:r>
+        <w:rPr>
+          <w:rFonts w:hint="default" w:ascii="Times New Roman" w:hAnsi="Times New Roman" w:cs="Times New Roman"/>
+          <w:sz w:val="28"/>
+          <w:szCs w:val="28"/>
+          <w:lang w:val="en-US"/>
+        </w:rPr>
+        <w:t>:</w:t>
+      </w:r>
+      <w:r>
+        <w:rPr>
+          <w:rFonts w:hint="default" w:ascii="Times New Roman" w:hAnsi="Times New Roman" w:cs="Times New Roman"/>
+          <w:sz w:val="28"/>
+          <w:szCs w:val="28"/>
+          <w:lang w:val="ru-RU"/>
+        </w:rPr>
+        <w:t xml:space="preserve"> толчок</w:t>
+      </w:r>
+    </w:p>
+    <w:p>
+      <w:pPr>
+        <w:jc w:val="both"/>
+        <w:rPr>
+          <w:rFonts w:hint="default" w:ascii="Times New Roman" w:hAnsi="Times New Roman" w:cs="Times New Roman"/>
+          <w:sz w:val="28"/>
+          <w:szCs w:val="28"/>
+          <w:lang w:val="ru-RU"/>
+        </w:rPr>
+      </w:pPr>
+    </w:p>
+    <w:p>
+      <w:pPr>
+        <w:jc w:val="center"/>
+        <w:rPr>
+          <w:rFonts w:hint="default" w:ascii="Times New Roman" w:hAnsi="Times New Roman" w:cs="Times New Roman"/>
+          <w:sz w:val="28"/>
+          <w:szCs w:val="28"/>
+          <w:lang w:val="ru-RU"/>
+        </w:rPr>
+      </w:pPr>
+      <w:r>
+        <w:rPr>
+          <w:rFonts w:hint="default" w:ascii="Times New Roman" w:hAnsi="Times New Roman" w:cs="Times New Roman"/>
+          <w:sz w:val="28"/>
+          <w:szCs w:val="28"/>
+          <w:lang w:val="ru-RU"/>
+        </w:rPr>
+        <w:t>Джейсон</w:t>
+      </w:r>
+    </w:p>
+    <w:p>
+      <w:pPr>
+        <w:jc w:val="both"/>
+        <w:rPr>
+          <w:rFonts w:hint="default" w:ascii="Times New Roman" w:hAnsi="Times New Roman" w:cs="Times New Roman"/>
+          <w:sz w:val="28"/>
+          <w:szCs w:val="28"/>
+          <w:lang w:val="ru-RU"/>
+        </w:rPr>
+      </w:pPr>
+      <w:r>
+        <w:rPr>
+          <w:rFonts w:hint="default" w:ascii="Times New Roman" w:hAnsi="Times New Roman" w:cs="Times New Roman"/>
+          <w:sz w:val="28"/>
+          <w:szCs w:val="28"/>
+          <w:lang w:val="ru-RU"/>
+        </w:rPr>
+        <w:t>1 способность</w:t>
       </w:r>
       <w:r>
         <w:rPr>
@@ -269,7 +400,7 @@
           <w:szCs w:val="28"/>
           <w:lang w:val="ru-RU"/>
         </w:rPr>
-        <w:t>Перезарядка, коэффициент защиты</w:t>
+        <w:t>цепи вампиризма</w:t>
       </w:r>
     </w:p>
     <w:p>
@@ -310,194 +441,9 @@
           <w:lang w:val="en-US"/>
         </w:rPr>
         <w:t>:</w:t>
-      </w:r>
-      <w:r>
-        <w:rPr>
-          <w:rFonts w:hint="default" w:ascii="Times New Roman" w:hAnsi="Times New Roman" w:cs="Times New Roman"/>
-          <w:sz w:val="28"/>
-          <w:szCs w:val="28"/>
-          <w:lang w:val="ru-RU"/>
-        </w:rPr>
-        <w:t xml:space="preserve"> меч</w:t>
-      </w:r>
-    </w:p>
-    <w:p>
-      <w:pPr>
-        <w:jc w:val="both"/>
-        <w:rPr>
-          <w:rFonts w:hint="default" w:ascii="Times New Roman" w:hAnsi="Times New Roman" w:cs="Times New Roman"/>
-          <w:sz w:val="28"/>
-          <w:szCs w:val="28"/>
-          <w:lang w:val="en-US"/>
-        </w:rPr>
-      </w:pPr>
-    </w:p>
-    <w:p>
-      <w:pPr>
-        <w:jc w:val="both"/>
-        <w:rPr>
-          <w:rFonts w:hint="default" w:ascii="Times New Roman" w:hAnsi="Times New Roman" w:cs="Times New Roman"/>
-          <w:sz w:val="28"/>
-          <w:szCs w:val="28"/>
-          <w:lang w:val="ru-RU"/>
-        </w:rPr>
-      </w:pPr>
-      <w:r>
-        <w:rPr>
-          <w:rFonts w:hint="default" w:ascii="Times New Roman" w:hAnsi="Times New Roman" w:cs="Times New Roman"/>
-          <w:sz w:val="28"/>
-          <w:szCs w:val="28"/>
-          <w:lang w:val="ru-RU"/>
-        </w:rPr>
-        <w:t>3 способность</w:t>
-      </w:r>
-      <w:r>
-        <w:rPr>
-          <w:rFonts w:hint="default" w:ascii="Times New Roman" w:hAnsi="Times New Roman" w:cs="Times New Roman"/>
-          <w:sz w:val="28"/>
-          <w:szCs w:val="28"/>
-          <w:lang w:val="en-US"/>
-        </w:rPr>
-        <w:t>:</w:t>
-      </w:r>
-      <w:r>
-        <w:rPr>
-          <w:rFonts w:hint="default" w:ascii="Times New Roman" w:hAnsi="Times New Roman" w:cs="Times New Roman"/>
-          <w:sz w:val="28"/>
-          <w:szCs w:val="28"/>
-          <w:lang w:val="ru-RU"/>
-        </w:rPr>
-        <w:t xml:space="preserve"> толчок. Адалард разгоняется на врага затем сталкивается с ним оглушая. Активные переменные</w:t>
-      </w:r>
-      <w:r>
-        <w:rPr>
-          <w:rFonts w:hint="default" w:ascii="Times New Roman" w:hAnsi="Times New Roman" w:cs="Times New Roman"/>
-          <w:sz w:val="28"/>
-          <w:szCs w:val="28"/>
-          <w:lang w:val="en-US"/>
-        </w:rPr>
-        <w:t xml:space="preserve">: </w:t>
-      </w:r>
-      <w:r>
-        <w:rPr>
-          <w:rFonts w:hint="default" w:ascii="Times New Roman" w:hAnsi="Times New Roman" w:cs="Times New Roman"/>
-          <w:sz w:val="28"/>
-          <w:szCs w:val="28"/>
-          <w:lang w:val="ru-RU"/>
-        </w:rPr>
-        <w:t>Перезарядка, время разгона, время оглушения, скорость разгона.</w:t>
       </w:r>
       <w:bookmarkStart w:id="0" w:name="_GoBack"/>
       <w:bookmarkEnd w:id="0"/>
-    </w:p>
-    <w:p>
-      <w:pPr>
-        <w:jc w:val="both"/>
-        <w:rPr>
-          <w:rFonts w:hint="default" w:ascii="Times New Roman" w:hAnsi="Times New Roman" w:cs="Times New Roman"/>
-          <w:sz w:val="28"/>
-          <w:szCs w:val="28"/>
-          <w:lang w:val="ru-RU"/>
-        </w:rPr>
-      </w:pPr>
-    </w:p>
-    <w:p>
-      <w:pPr>
-        <w:jc w:val="center"/>
-        <w:rPr>
-          <w:rFonts w:hint="default" w:ascii="Times New Roman" w:hAnsi="Times New Roman" w:cs="Times New Roman"/>
-          <w:sz w:val="28"/>
-          <w:szCs w:val="28"/>
-          <w:lang w:val="ru-RU"/>
-        </w:rPr>
-      </w:pPr>
-      <w:r>
-        <w:rPr>
-          <w:rFonts w:hint="default" w:ascii="Times New Roman" w:hAnsi="Times New Roman" w:cs="Times New Roman"/>
-          <w:sz w:val="28"/>
-          <w:szCs w:val="28"/>
-          <w:lang w:val="ru-RU"/>
-        </w:rPr>
-        <w:t>Джейсон</w:t>
-      </w:r>
-    </w:p>
-    <w:p>
-      <w:pPr>
-        <w:jc w:val="both"/>
-        <w:rPr>
-          <w:rFonts w:hint="default" w:ascii="Times New Roman" w:hAnsi="Times New Roman" w:cs="Times New Roman"/>
-          <w:sz w:val="28"/>
-          <w:szCs w:val="28"/>
-          <w:lang w:val="ru-RU"/>
-        </w:rPr>
-      </w:pPr>
-      <w:r>
-        <w:rPr>
-          <w:rFonts w:hint="default" w:ascii="Times New Roman" w:hAnsi="Times New Roman" w:cs="Times New Roman"/>
-          <w:sz w:val="28"/>
-          <w:szCs w:val="28"/>
-          <w:lang w:val="ru-RU"/>
-        </w:rPr>
-        <w:t>1 способность</w:t>
-      </w:r>
-      <w:r>
-        <w:rPr>
-          <w:rFonts w:hint="default" w:ascii="Times New Roman" w:hAnsi="Times New Roman" w:cs="Times New Roman"/>
-          <w:sz w:val="28"/>
-          <w:szCs w:val="28"/>
-          <w:lang w:val="en-US"/>
-        </w:rPr>
-        <w:t xml:space="preserve">: </w:t>
-      </w:r>
-      <w:r>
-        <w:rPr>
-          <w:rFonts w:hint="default" w:ascii="Times New Roman" w:hAnsi="Times New Roman" w:cs="Times New Roman"/>
-          <w:sz w:val="28"/>
-          <w:szCs w:val="28"/>
-          <w:lang w:val="ru-RU"/>
-        </w:rPr>
-        <w:t>цепи вампиризма</w:t>
-      </w:r>
-    </w:p>
-    <w:p>
-      <w:pPr>
-        <w:jc w:val="both"/>
-        <w:rPr>
-          <w:rFonts w:hint="default" w:ascii="Times New Roman" w:hAnsi="Times New Roman" w:cs="Times New Roman"/>
-          <w:sz w:val="28"/>
-          <w:szCs w:val="28"/>
-          <w:lang w:val="ru-RU"/>
-        </w:rPr>
-      </w:pPr>
-    </w:p>
-    <w:p>
-      <w:pPr>
-        <w:jc w:val="both"/>
-        <w:rPr>
-          <w:rFonts w:hint="default" w:ascii="Times New Roman" w:hAnsi="Times New Roman" w:cs="Times New Roman"/>
-          <w:sz w:val="28"/>
-          <w:szCs w:val="28"/>
-          <w:lang w:val="ru-RU"/>
-        </w:rPr>
-      </w:pPr>
-      <w:r>
-        <w:rPr>
-          <w:rFonts w:hint="default" w:ascii="Times New Roman" w:hAnsi="Times New Roman" w:cs="Times New Roman"/>
-          <w:sz w:val="28"/>
-          <w:szCs w:val="28"/>
-          <w:lang w:val="ru-RU"/>
-        </w:rPr>
-        <w:t>2 способность</w:t>
-      </w:r>
-      <w:r>
-        <w:rPr>
-          <w:rFonts w:hint="default" w:ascii="Times New Roman" w:hAnsi="Times New Roman" w:cs="Times New Roman"/>
-          <w:sz w:val="28"/>
-          <w:szCs w:val="28"/>
-          <w:lang w:val="en-US"/>
-        </w:rPr>
-        <w:t>:</w:t>
-      </w:r>
       <w:r>
         <w:rPr>
           <w:rFonts w:hint="default" w:ascii="Times New Roman" w:hAnsi="Times New Roman" w:cs="Times New Roman"/>

--- a/Game/Game_try/Документация Разработки/Все о персонажах/Способности персонажей.docx
+++ b/Game/Game_try/Документация Разработки/Все о персонажах/Способности персонажей.docx
@@ -233,38 +233,59 @@
           <w:szCs w:val="28"/>
           <w:lang w:val="ru-RU"/>
         </w:rPr>
-        <w:t>броня</w:t>
-      </w:r>
-    </w:p>
-    <w:p>
-      <w:pPr>
-        <w:jc w:val="both"/>
-        <w:rPr>
-          <w:rFonts w:hint="default" w:ascii="Times New Roman" w:hAnsi="Times New Roman" w:cs="Times New Roman"/>
-          <w:sz w:val="28"/>
-          <w:szCs w:val="28"/>
-          <w:lang w:val="ru-RU"/>
-        </w:rPr>
-      </w:pPr>
-    </w:p>
-    <w:p>
-      <w:pPr>
-        <w:jc w:val="both"/>
-        <w:rPr>
-          <w:rFonts w:hint="default" w:ascii="Times New Roman" w:hAnsi="Times New Roman" w:cs="Times New Roman"/>
-          <w:sz w:val="28"/>
-          <w:szCs w:val="28"/>
-          <w:lang w:val="ru-RU"/>
-        </w:rPr>
-      </w:pPr>
-      <w:r>
-        <w:rPr>
-          <w:rFonts w:hint="default" w:ascii="Times New Roman" w:hAnsi="Times New Roman" w:cs="Times New Roman"/>
-          <w:sz w:val="28"/>
-          <w:szCs w:val="28"/>
-          <w:lang w:val="ru-RU"/>
-        </w:rPr>
-        <w:t>2 способность</w:t>
+        <w:t xml:space="preserve">броня </w:t>
+      </w:r>
+    </w:p>
+    <w:p>
+      <w:pPr>
+        <w:jc w:val="both"/>
+        <w:rPr>
+          <w:rFonts w:hint="default" w:ascii="Times New Roman" w:hAnsi="Times New Roman" w:cs="Times New Roman"/>
+          <w:sz w:val="28"/>
+          <w:szCs w:val="28"/>
+          <w:lang w:val="ru-RU"/>
+        </w:rPr>
+      </w:pPr>
+      <w:r>
+        <w:rPr>
+          <w:rFonts w:hint="default" w:ascii="Times New Roman" w:hAnsi="Times New Roman" w:cs="Times New Roman"/>
+          <w:sz w:val="28"/>
+          <w:szCs w:val="28"/>
+          <w:lang w:val="ru-RU"/>
+        </w:rPr>
+        <w:tab/>
+        <w:t>Герой накладывает на себя Броню получай уменьшенный урон в процентах</w:t>
+      </w:r>
+    </w:p>
+    <w:p>
+      <w:pPr>
+        <w:jc w:val="both"/>
+        <w:rPr>
+          <w:rFonts w:hint="default" w:ascii="Times New Roman" w:hAnsi="Times New Roman" w:cs="Times New Roman"/>
+          <w:sz w:val="28"/>
+          <w:szCs w:val="28"/>
+          <w:lang w:val="ru-RU"/>
+        </w:rPr>
+      </w:pPr>
+    </w:p>
+    <w:p>
+      <w:pPr>
+        <w:jc w:val="both"/>
+        <w:rPr>
+          <w:rFonts w:hint="default" w:ascii="Times New Roman" w:hAnsi="Times New Roman" w:cs="Times New Roman"/>
+          <w:sz w:val="28"/>
+          <w:szCs w:val="28"/>
+          <w:lang w:val="ru-RU"/>
+        </w:rPr>
+      </w:pPr>
+      <w:r>
+        <w:rPr>
+          <w:rFonts w:hint="default" w:ascii="Times New Roman" w:hAnsi="Times New Roman" w:cs="Times New Roman"/>
+          <w:sz w:val="28"/>
+          <w:szCs w:val="28"/>
+          <w:lang w:val="ru-RU"/>
+        </w:rPr>
+        <w:t>Уменьшение урона</w:t>
       </w:r>
       <w:r>
         <w:rPr>
@@ -282,38 +303,27 @@
           <w:szCs w:val="28"/>
           <w:lang w:val="ru-RU"/>
         </w:rPr>
-        <w:t xml:space="preserve"> меч</w:t>
-      </w:r>
-    </w:p>
-    <w:p>
-      <w:pPr>
-        <w:jc w:val="both"/>
-        <w:rPr>
-          <w:rFonts w:hint="default" w:ascii="Times New Roman" w:hAnsi="Times New Roman" w:cs="Times New Roman"/>
-          <w:sz w:val="28"/>
-          <w:szCs w:val="28"/>
-          <w:lang w:val="en-US"/>
-        </w:rPr>
-      </w:pPr>
-    </w:p>
-    <w:p>
-      <w:pPr>
-        <w:jc w:val="both"/>
-        <w:rPr>
-          <w:rFonts w:hint="default" w:ascii="Times New Roman" w:hAnsi="Times New Roman" w:cs="Times New Roman"/>
-          <w:sz w:val="28"/>
-          <w:szCs w:val="28"/>
-          <w:lang w:val="ru-RU"/>
-        </w:rPr>
-      </w:pPr>
-      <w:r>
-        <w:rPr>
-          <w:rFonts w:hint="default" w:ascii="Times New Roman" w:hAnsi="Times New Roman" w:cs="Times New Roman"/>
-          <w:sz w:val="28"/>
-          <w:szCs w:val="28"/>
-          <w:lang w:val="ru-RU"/>
-        </w:rPr>
-        <w:t>3 способность</w:t>
+        <w:t xml:space="preserve"> 15%</w:t>
+      </w:r>
+    </w:p>
+    <w:p>
+      <w:pPr>
+        <w:jc w:val="both"/>
+        <w:rPr>
+          <w:rFonts w:hint="default" w:ascii="Times New Roman" w:hAnsi="Times New Roman" w:cs="Times New Roman"/>
+          <w:sz w:val="28"/>
+          <w:szCs w:val="28"/>
+          <w:lang w:val="ru-RU"/>
+        </w:rPr>
+      </w:pPr>
+      <w:r>
+        <w:rPr>
+          <w:rFonts w:hint="default" w:ascii="Times New Roman" w:hAnsi="Times New Roman" w:cs="Times New Roman"/>
+          <w:sz w:val="28"/>
+          <w:szCs w:val="28"/>
+          <w:lang w:val="ru-RU"/>
+        </w:rPr>
+        <w:t>Манакост</w:t>
       </w:r>
       <w:r>
         <w:rPr>
@@ -331,119 +341,497 @@
           <w:szCs w:val="28"/>
           <w:lang w:val="ru-RU"/>
         </w:rPr>
-        <w:t xml:space="preserve"> толчок</w:t>
-      </w:r>
-    </w:p>
-    <w:p>
-      <w:pPr>
-        <w:jc w:val="both"/>
-        <w:rPr>
-          <w:rFonts w:hint="default" w:ascii="Times New Roman" w:hAnsi="Times New Roman" w:cs="Times New Roman"/>
-          <w:sz w:val="28"/>
-          <w:szCs w:val="28"/>
-          <w:lang w:val="ru-RU"/>
-        </w:rPr>
-      </w:pPr>
-    </w:p>
-    <w:p>
-      <w:pPr>
-        <w:jc w:val="center"/>
-        <w:rPr>
-          <w:rFonts w:hint="default" w:ascii="Times New Roman" w:hAnsi="Times New Roman" w:cs="Times New Roman"/>
-          <w:sz w:val="28"/>
-          <w:szCs w:val="28"/>
-          <w:lang w:val="ru-RU"/>
-        </w:rPr>
-      </w:pPr>
-      <w:r>
-        <w:rPr>
-          <w:rFonts w:hint="default" w:ascii="Times New Roman" w:hAnsi="Times New Roman" w:cs="Times New Roman"/>
-          <w:sz w:val="28"/>
-          <w:szCs w:val="28"/>
-          <w:lang w:val="ru-RU"/>
-        </w:rPr>
-        <w:t>Джейсон</w:t>
-      </w:r>
-    </w:p>
-    <w:p>
-      <w:pPr>
-        <w:jc w:val="both"/>
-        <w:rPr>
-          <w:rFonts w:hint="default" w:ascii="Times New Roman" w:hAnsi="Times New Roman" w:cs="Times New Roman"/>
-          <w:sz w:val="28"/>
-          <w:szCs w:val="28"/>
-          <w:lang w:val="ru-RU"/>
-        </w:rPr>
-      </w:pPr>
-      <w:r>
-        <w:rPr>
-          <w:rFonts w:hint="default" w:ascii="Times New Roman" w:hAnsi="Times New Roman" w:cs="Times New Roman"/>
-          <w:sz w:val="28"/>
-          <w:szCs w:val="28"/>
-          <w:lang w:val="ru-RU"/>
-        </w:rPr>
-        <w:t>1 способность</w:t>
-      </w:r>
-      <w:r>
-        <w:rPr>
-          <w:rFonts w:hint="default" w:ascii="Times New Roman" w:hAnsi="Times New Roman" w:cs="Times New Roman"/>
-          <w:sz w:val="28"/>
-          <w:szCs w:val="28"/>
-          <w:lang w:val="en-US"/>
-        </w:rPr>
-        <w:t xml:space="preserve">: </w:t>
-      </w:r>
-      <w:r>
-        <w:rPr>
-          <w:rFonts w:hint="default" w:ascii="Times New Roman" w:hAnsi="Times New Roman" w:cs="Times New Roman"/>
-          <w:sz w:val="28"/>
-          <w:szCs w:val="28"/>
-          <w:lang w:val="ru-RU"/>
-        </w:rPr>
-        <w:t>цепи вампиризма</w:t>
-      </w:r>
-    </w:p>
-    <w:p>
-      <w:pPr>
-        <w:jc w:val="both"/>
-        <w:rPr>
-          <w:rFonts w:hint="default" w:ascii="Times New Roman" w:hAnsi="Times New Roman" w:cs="Times New Roman"/>
-          <w:sz w:val="28"/>
-          <w:szCs w:val="28"/>
-          <w:lang w:val="ru-RU"/>
-        </w:rPr>
-      </w:pPr>
-    </w:p>
-    <w:p>
-      <w:pPr>
-        <w:jc w:val="both"/>
-        <w:rPr>
-          <w:rFonts w:hint="default" w:ascii="Times New Roman" w:hAnsi="Times New Roman" w:cs="Times New Roman"/>
-          <w:sz w:val="28"/>
-          <w:szCs w:val="28"/>
-          <w:lang w:val="ru-RU"/>
-        </w:rPr>
-      </w:pPr>
-      <w:r>
-        <w:rPr>
-          <w:rFonts w:hint="default" w:ascii="Times New Roman" w:hAnsi="Times New Roman" w:cs="Times New Roman"/>
-          <w:sz w:val="28"/>
-          <w:szCs w:val="28"/>
-          <w:lang w:val="ru-RU"/>
-        </w:rPr>
-        <w:t>2 способность</w:t>
-      </w:r>
-      <w:r>
-        <w:rPr>
-          <w:rFonts w:hint="default" w:ascii="Times New Roman" w:hAnsi="Times New Roman" w:cs="Times New Roman"/>
-          <w:sz w:val="28"/>
-          <w:szCs w:val="28"/>
-          <w:lang w:val="en-US"/>
-        </w:rPr>
-        <w:t>:</w:t>
+        <w:t>50</w:t>
+      </w:r>
+    </w:p>
+    <w:p>
+      <w:pPr>
+        <w:jc w:val="both"/>
+        <w:rPr>
+          <w:rFonts w:hint="default" w:ascii="Times New Roman" w:hAnsi="Times New Roman" w:cs="Times New Roman"/>
+          <w:sz w:val="28"/>
+          <w:szCs w:val="28"/>
+          <w:lang w:val="ru-RU"/>
+        </w:rPr>
+      </w:pPr>
+      <w:r>
+        <w:rPr>
+          <w:rFonts w:hint="default" w:ascii="Times New Roman" w:hAnsi="Times New Roman" w:cs="Times New Roman"/>
+          <w:sz w:val="28"/>
+          <w:szCs w:val="28"/>
+          <w:lang w:val="ru-RU"/>
+        </w:rPr>
+        <w:t>Длительность</w:t>
+      </w:r>
+      <w:r>
+        <w:rPr>
+          <w:rFonts w:hint="default" w:ascii="Times New Roman" w:hAnsi="Times New Roman" w:cs="Times New Roman"/>
+          <w:sz w:val="28"/>
+          <w:szCs w:val="28"/>
+          <w:lang w:val="en-US"/>
+        </w:rPr>
+        <w:t xml:space="preserve">:5 </w:t>
+      </w:r>
+      <w:r>
+        <w:rPr>
+          <w:rFonts w:hint="default" w:ascii="Times New Roman" w:hAnsi="Times New Roman" w:cs="Times New Roman"/>
+          <w:sz w:val="28"/>
+          <w:szCs w:val="28"/>
+          <w:lang w:val="ru-RU"/>
+        </w:rPr>
+        <w:t>сек</w:t>
+      </w:r>
+    </w:p>
+    <w:p>
+      <w:pPr>
+        <w:jc w:val="both"/>
+        <w:rPr>
+          <w:rFonts w:hint="default" w:ascii="Times New Roman" w:hAnsi="Times New Roman" w:cs="Times New Roman"/>
+          <w:sz w:val="28"/>
+          <w:szCs w:val="28"/>
+          <w:lang w:val="ru-RU"/>
+        </w:rPr>
+      </w:pPr>
+      <w:r>
+        <w:rPr>
+          <w:rFonts w:hint="default" w:ascii="Times New Roman" w:hAnsi="Times New Roman" w:cs="Times New Roman"/>
+          <w:sz w:val="28"/>
+          <w:szCs w:val="28"/>
+          <w:lang w:val="ru-RU"/>
+        </w:rPr>
+        <w:t>Пер</w:t>
       </w:r>
       <w:bookmarkStart w:id="0" w:name="_GoBack"/>
       <w:bookmarkEnd w:id="0"/>
+      <w:r>
+        <w:rPr>
+          <w:rFonts w:hint="default" w:ascii="Times New Roman" w:hAnsi="Times New Roman" w:cs="Times New Roman"/>
+          <w:sz w:val="28"/>
+          <w:szCs w:val="28"/>
+          <w:lang w:val="ru-RU"/>
+        </w:rPr>
+        <w:t>езарядка</w:t>
+      </w:r>
+      <w:r>
+        <w:rPr>
+          <w:rFonts w:hint="default" w:ascii="Times New Roman" w:hAnsi="Times New Roman" w:cs="Times New Roman"/>
+          <w:sz w:val="28"/>
+          <w:szCs w:val="28"/>
+          <w:lang w:val="en-US"/>
+        </w:rPr>
+        <w:t>:</w:t>
+      </w:r>
+      <w:r>
+        <w:rPr>
+          <w:rFonts w:hint="default" w:ascii="Times New Roman" w:hAnsi="Times New Roman" w:cs="Times New Roman"/>
+          <w:sz w:val="28"/>
+          <w:szCs w:val="28"/>
+          <w:lang w:val="ru-RU"/>
+        </w:rPr>
+        <w:t>8 сек</w:t>
+      </w:r>
+    </w:p>
+    <w:p>
+      <w:pPr>
+        <w:jc w:val="both"/>
+        <w:rPr>
+          <w:rFonts w:hint="default" w:ascii="Times New Roman" w:hAnsi="Times New Roman" w:cs="Times New Roman"/>
+          <w:sz w:val="28"/>
+          <w:szCs w:val="28"/>
+          <w:lang w:val="ru-RU"/>
+        </w:rPr>
+      </w:pPr>
+    </w:p>
+    <w:p>
+      <w:pPr>
+        <w:jc w:val="both"/>
+        <w:rPr>
+          <w:rFonts w:hint="default" w:ascii="Times New Roman" w:hAnsi="Times New Roman" w:cs="Times New Roman"/>
+          <w:sz w:val="28"/>
+          <w:szCs w:val="28"/>
+          <w:lang w:val="ru-RU"/>
+        </w:rPr>
+      </w:pPr>
+      <w:r>
+        <w:rPr>
+          <w:rFonts w:hint="default" w:ascii="Times New Roman" w:hAnsi="Times New Roman" w:cs="Times New Roman"/>
+          <w:sz w:val="28"/>
+          <w:szCs w:val="28"/>
+          <w:lang w:val="ru-RU"/>
+        </w:rPr>
+        <w:t>2 способность</w:t>
+      </w:r>
+      <w:r>
+        <w:rPr>
+          <w:rFonts w:hint="default" w:ascii="Times New Roman" w:hAnsi="Times New Roman" w:cs="Times New Roman"/>
+          <w:sz w:val="28"/>
+          <w:szCs w:val="28"/>
+          <w:lang w:val="en-US"/>
+        </w:rPr>
+        <w:t>:</w:t>
+      </w:r>
+      <w:r>
+        <w:rPr>
+          <w:rFonts w:hint="default" w:ascii="Times New Roman" w:hAnsi="Times New Roman" w:cs="Times New Roman"/>
+          <w:sz w:val="28"/>
+          <w:szCs w:val="28"/>
+          <w:lang w:val="ru-RU"/>
+        </w:rPr>
+        <w:t xml:space="preserve"> меч </w:t>
+      </w:r>
+    </w:p>
+    <w:p>
+      <w:pPr>
+        <w:jc w:val="both"/>
+        <w:rPr>
+          <w:rFonts w:hint="default" w:ascii="Times New Roman" w:hAnsi="Times New Roman" w:cs="Times New Roman"/>
+          <w:sz w:val="28"/>
+          <w:szCs w:val="28"/>
+          <w:lang w:val="ru-RU"/>
+        </w:rPr>
+      </w:pPr>
+      <w:r>
+        <w:rPr>
+          <w:rFonts w:hint="default" w:ascii="Times New Roman" w:hAnsi="Times New Roman" w:cs="Times New Roman"/>
+          <w:sz w:val="28"/>
+          <w:szCs w:val="28"/>
+          <w:lang w:val="ru-RU"/>
+        </w:rPr>
+        <w:tab/>
+        <w:t>Герой бьет врага мечом нанося фиксированный урон</w:t>
+      </w:r>
+    </w:p>
+    <w:p>
+      <w:pPr>
+        <w:jc w:val="both"/>
+        <w:rPr>
+          <w:rFonts w:hint="default" w:ascii="Times New Roman" w:hAnsi="Times New Roman" w:cs="Times New Roman"/>
+          <w:sz w:val="28"/>
+          <w:szCs w:val="28"/>
+          <w:lang w:val="ru-RU"/>
+        </w:rPr>
+      </w:pPr>
+    </w:p>
+    <w:p>
+      <w:pPr>
+        <w:jc w:val="both"/>
+        <w:rPr>
+          <w:rFonts w:hint="default" w:ascii="Times New Roman" w:hAnsi="Times New Roman" w:cs="Times New Roman"/>
+          <w:sz w:val="28"/>
+          <w:szCs w:val="28"/>
+          <w:lang w:val="ru-RU"/>
+        </w:rPr>
+      </w:pPr>
+      <w:r>
+        <w:rPr>
+          <w:rFonts w:hint="default" w:ascii="Times New Roman" w:hAnsi="Times New Roman" w:cs="Times New Roman"/>
+          <w:sz w:val="28"/>
+          <w:szCs w:val="28"/>
+          <w:lang w:val="ru-RU"/>
+        </w:rPr>
+        <w:t>Скорость атаки 1</w:t>
+      </w:r>
+    </w:p>
+    <w:p>
+      <w:pPr>
+        <w:jc w:val="both"/>
+        <w:rPr>
+          <w:rFonts w:hint="default" w:ascii="Times New Roman" w:hAnsi="Times New Roman" w:cs="Times New Roman"/>
+          <w:sz w:val="28"/>
+          <w:szCs w:val="28"/>
+          <w:lang w:val="ru-RU"/>
+        </w:rPr>
+      </w:pPr>
+      <w:r>
+        <w:rPr>
+          <w:rFonts w:hint="default" w:ascii="Times New Roman" w:hAnsi="Times New Roman" w:cs="Times New Roman"/>
+          <w:sz w:val="28"/>
+          <w:szCs w:val="28"/>
+          <w:lang w:val="ru-RU"/>
+        </w:rPr>
+        <w:t>Урон 15</w:t>
+      </w:r>
+    </w:p>
+    <w:p>
+      <w:pPr>
+        <w:jc w:val="both"/>
+        <w:rPr>
+          <w:rFonts w:hint="default" w:ascii="Times New Roman" w:hAnsi="Times New Roman" w:cs="Times New Roman"/>
+          <w:sz w:val="28"/>
+          <w:szCs w:val="28"/>
+          <w:lang w:val="ru-RU"/>
+        </w:rPr>
+      </w:pPr>
+    </w:p>
+    <w:p>
+      <w:pPr>
+        <w:jc w:val="both"/>
+        <w:rPr>
+          <w:rFonts w:hint="default" w:ascii="Times New Roman" w:hAnsi="Times New Roman" w:cs="Times New Roman"/>
+          <w:sz w:val="28"/>
+          <w:szCs w:val="28"/>
+          <w:lang w:val="en-US"/>
+        </w:rPr>
+      </w:pPr>
+    </w:p>
+    <w:p>
+      <w:pPr>
+        <w:jc w:val="both"/>
+        <w:rPr>
+          <w:rFonts w:hint="default" w:ascii="Times New Roman" w:hAnsi="Times New Roman" w:cs="Times New Roman"/>
+          <w:sz w:val="28"/>
+          <w:szCs w:val="28"/>
+          <w:lang w:val="ru-RU"/>
+        </w:rPr>
+      </w:pPr>
+      <w:r>
+        <w:rPr>
+          <w:rFonts w:hint="default" w:ascii="Times New Roman" w:hAnsi="Times New Roman" w:cs="Times New Roman"/>
+          <w:sz w:val="28"/>
+          <w:szCs w:val="28"/>
+          <w:lang w:val="ru-RU"/>
+        </w:rPr>
+        <w:t>3 способность</w:t>
+      </w:r>
+      <w:r>
+        <w:rPr>
+          <w:rFonts w:hint="default" w:ascii="Times New Roman" w:hAnsi="Times New Roman" w:cs="Times New Roman"/>
+          <w:sz w:val="28"/>
+          <w:szCs w:val="28"/>
+          <w:lang w:val="en-US"/>
+        </w:rPr>
+        <w:t>:</w:t>
+      </w:r>
+      <w:r>
+        <w:rPr>
+          <w:rFonts w:hint="default" w:ascii="Times New Roman" w:hAnsi="Times New Roman" w:cs="Times New Roman"/>
+          <w:sz w:val="28"/>
+          <w:szCs w:val="28"/>
+          <w:lang w:val="ru-RU"/>
+        </w:rPr>
+        <w:t xml:space="preserve"> толчок</w:t>
+      </w:r>
+    </w:p>
+    <w:p>
+      <w:pPr>
+        <w:jc w:val="both"/>
+        <w:rPr>
+          <w:rFonts w:hint="default" w:ascii="Times New Roman" w:hAnsi="Times New Roman" w:cs="Times New Roman"/>
+          <w:sz w:val="28"/>
+          <w:szCs w:val="28"/>
+          <w:lang w:val="ru-RU"/>
+        </w:rPr>
+      </w:pPr>
+      <w:r>
+        <w:rPr>
+          <w:rFonts w:hint="default" w:ascii="Times New Roman" w:hAnsi="Times New Roman" w:cs="Times New Roman"/>
+          <w:sz w:val="28"/>
+          <w:szCs w:val="28"/>
+          <w:lang w:val="ru-RU"/>
+        </w:rPr>
+        <w:tab/>
+        <w:t>Герой начинает с подготовки разбега что длится фиксированное время затем бежит через всю арену пытаясь задеть врага если задевает станет противника</w:t>
+      </w:r>
+    </w:p>
+    <w:p>
+      <w:pPr>
+        <w:jc w:val="both"/>
+        <w:rPr>
+          <w:rFonts w:hint="default" w:ascii="Times New Roman" w:hAnsi="Times New Roman" w:cs="Times New Roman"/>
+          <w:sz w:val="28"/>
+          <w:szCs w:val="28"/>
+          <w:lang w:val="ru-RU"/>
+        </w:rPr>
+      </w:pPr>
+    </w:p>
+    <w:p>
+      <w:pPr>
+        <w:jc w:val="both"/>
+        <w:rPr>
+          <w:rFonts w:hint="default" w:ascii="Times New Roman" w:hAnsi="Times New Roman" w:cs="Times New Roman"/>
+          <w:sz w:val="28"/>
+          <w:szCs w:val="28"/>
+          <w:lang w:val="ru-RU"/>
+        </w:rPr>
+      </w:pPr>
+      <w:r>
+        <w:rPr>
+          <w:rFonts w:hint="default" w:ascii="Times New Roman" w:hAnsi="Times New Roman" w:cs="Times New Roman"/>
+          <w:sz w:val="28"/>
+          <w:szCs w:val="28"/>
+          <w:lang w:val="ru-RU"/>
+        </w:rPr>
+        <w:t>Время Подготовки разбега 1 сек</w:t>
+      </w:r>
+    </w:p>
+    <w:p>
+      <w:pPr>
+        <w:jc w:val="both"/>
+        <w:rPr>
+          <w:rFonts w:hint="default" w:ascii="Times New Roman" w:hAnsi="Times New Roman" w:cs="Times New Roman"/>
+          <w:sz w:val="28"/>
+          <w:szCs w:val="28"/>
+          <w:lang w:val="ru-RU"/>
+        </w:rPr>
+      </w:pPr>
+      <w:r>
+        <w:rPr>
+          <w:rFonts w:hint="default" w:ascii="Times New Roman" w:hAnsi="Times New Roman" w:cs="Times New Roman"/>
+          <w:sz w:val="28"/>
+          <w:szCs w:val="28"/>
+          <w:lang w:val="ru-RU"/>
+        </w:rPr>
+        <w:t>Скорость бега 1</w:t>
+      </w:r>
+    </w:p>
+    <w:p>
+      <w:pPr>
+        <w:jc w:val="both"/>
+        <w:rPr>
+          <w:rFonts w:hint="default" w:ascii="Times New Roman" w:hAnsi="Times New Roman" w:cs="Times New Roman"/>
+          <w:sz w:val="28"/>
+          <w:szCs w:val="28"/>
+          <w:lang w:val="ru-RU"/>
+        </w:rPr>
+      </w:pPr>
+      <w:r>
+        <w:rPr>
+          <w:rFonts w:hint="default" w:ascii="Times New Roman" w:hAnsi="Times New Roman" w:cs="Times New Roman"/>
+          <w:sz w:val="28"/>
+          <w:szCs w:val="28"/>
+          <w:lang w:val="ru-RU"/>
+        </w:rPr>
+        <w:t>Манакост 70</w:t>
+      </w:r>
+    </w:p>
+    <w:p>
+      <w:pPr>
+        <w:jc w:val="both"/>
+        <w:rPr>
+          <w:rFonts w:hint="default" w:ascii="Times New Roman" w:hAnsi="Times New Roman" w:cs="Times New Roman"/>
+          <w:sz w:val="28"/>
+          <w:szCs w:val="28"/>
+          <w:lang w:val="ru-RU"/>
+        </w:rPr>
+      </w:pPr>
+      <w:r>
+        <w:rPr>
+          <w:rFonts w:hint="default" w:ascii="Times New Roman" w:hAnsi="Times New Roman" w:cs="Times New Roman"/>
+          <w:sz w:val="28"/>
+          <w:szCs w:val="28"/>
+          <w:lang w:val="ru-RU"/>
+        </w:rPr>
+        <w:t>Время стана 1 сек</w:t>
+      </w:r>
+    </w:p>
+    <w:p>
+      <w:pPr>
+        <w:jc w:val="both"/>
+        <w:rPr>
+          <w:rFonts w:hint="default" w:ascii="Times New Roman" w:hAnsi="Times New Roman" w:cs="Times New Roman"/>
+          <w:sz w:val="28"/>
+          <w:szCs w:val="28"/>
+          <w:lang w:val="ru-RU"/>
+        </w:rPr>
+      </w:pPr>
+    </w:p>
+    <w:p>
+      <w:pPr>
+        <w:jc w:val="center"/>
+        <w:rPr>
+          <w:rFonts w:hint="default" w:ascii="Times New Roman" w:hAnsi="Times New Roman" w:cs="Times New Roman"/>
+          <w:sz w:val="28"/>
+          <w:szCs w:val="28"/>
+          <w:lang w:val="ru-RU"/>
+        </w:rPr>
+      </w:pPr>
+      <w:r>
+        <w:rPr>
+          <w:rFonts w:hint="default" w:ascii="Times New Roman" w:hAnsi="Times New Roman" w:cs="Times New Roman"/>
+          <w:sz w:val="28"/>
+          <w:szCs w:val="28"/>
+          <w:lang w:val="ru-RU"/>
+        </w:rPr>
+        <w:t>Джейсон</w:t>
+      </w:r>
+    </w:p>
+    <w:p>
+      <w:pPr>
+        <w:jc w:val="both"/>
+        <w:rPr>
+          <w:rFonts w:hint="default" w:ascii="Times New Roman" w:hAnsi="Times New Roman" w:cs="Times New Roman"/>
+          <w:sz w:val="28"/>
+          <w:szCs w:val="28"/>
+          <w:lang w:val="ru-RU"/>
+        </w:rPr>
+      </w:pPr>
+      <w:r>
+        <w:rPr>
+          <w:rFonts w:hint="default" w:ascii="Times New Roman" w:hAnsi="Times New Roman" w:cs="Times New Roman"/>
+          <w:sz w:val="28"/>
+          <w:szCs w:val="28"/>
+          <w:lang w:val="ru-RU"/>
+        </w:rPr>
+        <w:t>1 способность</w:t>
+      </w:r>
+      <w:r>
+        <w:rPr>
+          <w:rFonts w:hint="default" w:ascii="Times New Roman" w:hAnsi="Times New Roman" w:cs="Times New Roman"/>
+          <w:sz w:val="28"/>
+          <w:szCs w:val="28"/>
+          <w:lang w:val="en-US"/>
+        </w:rPr>
+        <w:t xml:space="preserve">: </w:t>
+      </w:r>
+      <w:r>
+        <w:rPr>
+          <w:rFonts w:hint="default" w:ascii="Times New Roman" w:hAnsi="Times New Roman" w:cs="Times New Roman"/>
+          <w:sz w:val="28"/>
+          <w:szCs w:val="28"/>
+          <w:lang w:val="ru-RU"/>
+        </w:rPr>
+        <w:t>цепи вампиризма</w:t>
+      </w:r>
+    </w:p>
+    <w:p>
+      <w:pPr>
+        <w:jc w:val="both"/>
+        <w:rPr>
+          <w:rFonts w:hint="default" w:ascii="Times New Roman" w:hAnsi="Times New Roman" w:cs="Times New Roman"/>
+          <w:sz w:val="28"/>
+          <w:szCs w:val="28"/>
+          <w:lang w:val="ru-RU"/>
+        </w:rPr>
+      </w:pPr>
+    </w:p>
+    <w:p>
+      <w:pPr>
+        <w:jc w:val="both"/>
+        <w:rPr>
+          <w:rFonts w:hint="default" w:ascii="Times New Roman" w:hAnsi="Times New Roman" w:cs="Times New Roman"/>
+          <w:sz w:val="28"/>
+          <w:szCs w:val="28"/>
+          <w:lang w:val="ru-RU"/>
+        </w:rPr>
+      </w:pPr>
+      <w:r>
+        <w:rPr>
+          <w:rFonts w:hint="default" w:ascii="Times New Roman" w:hAnsi="Times New Roman" w:cs="Times New Roman"/>
+          <w:sz w:val="28"/>
+          <w:szCs w:val="28"/>
+          <w:lang w:val="ru-RU"/>
+        </w:rPr>
+        <w:t>2 способность</w:t>
+      </w:r>
+      <w:r>
+        <w:rPr>
+          <w:rFonts w:hint="default" w:ascii="Times New Roman" w:hAnsi="Times New Roman" w:cs="Times New Roman"/>
+          <w:sz w:val="28"/>
+          <w:szCs w:val="28"/>
+          <w:lang w:val="en-US"/>
+        </w:rPr>
+        <w:t>:</w:t>
+      </w:r>
       <w:r>
         <w:rPr>
           <w:rFonts w:hint="default" w:ascii="Times New Roman" w:hAnsi="Times New Roman" w:cs="Times New Roman"/>

--- a/Game/Game_try/Документация Разработки/Все о персонажах/Способности персонажей.docx
+++ b/Game/Game_try/Документация Разработки/Все о персонажах/Способности персонажей.docx
@@ -254,6 +254,14 @@
           <w:lang w:val="ru-RU"/>
         </w:rPr>
         <w:tab/>
+      </w:r>
+      <w:r>
+        <w:rPr>
+          <w:rFonts w:hint="default" w:ascii="Times New Roman" w:hAnsi="Times New Roman" w:cs="Times New Roman"/>
+          <w:sz w:val="28"/>
+          <w:szCs w:val="28"/>
+          <w:lang w:val="ru-RU"/>
+        </w:rPr>
         <w:t>Герой накладывает на себя Броню получай уменьшенный урон в процентах</w:t>
       </w:r>
     </w:p>
@@ -399,26 +407,752 @@
           <w:szCs w:val="28"/>
           <w:lang w:val="ru-RU"/>
         </w:rPr>
-        <w:t>Пер</w:t>
-      </w:r>
+        <w:t>Перезарядка</w:t>
+      </w:r>
+      <w:r>
+        <w:rPr>
+          <w:rFonts w:hint="default" w:ascii="Times New Roman" w:hAnsi="Times New Roman" w:cs="Times New Roman"/>
+          <w:sz w:val="28"/>
+          <w:szCs w:val="28"/>
+          <w:lang w:val="en-US"/>
+        </w:rPr>
+        <w:t>:</w:t>
+      </w:r>
+      <w:r>
+        <w:rPr>
+          <w:rFonts w:hint="default" w:ascii="Times New Roman" w:hAnsi="Times New Roman" w:cs="Times New Roman"/>
+          <w:sz w:val="28"/>
+          <w:szCs w:val="28"/>
+          <w:lang w:val="ru-RU"/>
+        </w:rPr>
+        <w:t>8 сек</w:t>
+      </w:r>
+    </w:p>
+    <w:p>
+      <w:pPr>
+        <w:jc w:val="both"/>
+        <w:rPr>
+          <w:rFonts w:hint="default" w:ascii="Times New Roman" w:hAnsi="Times New Roman" w:cs="Times New Roman"/>
+          <w:sz w:val="28"/>
+          <w:szCs w:val="28"/>
+          <w:lang w:val="ru-RU"/>
+        </w:rPr>
+      </w:pPr>
+    </w:p>
+    <w:p>
+      <w:pPr>
+        <w:jc w:val="both"/>
+        <w:rPr>
+          <w:rFonts w:hint="default" w:ascii="Times New Roman" w:hAnsi="Times New Roman" w:cs="Times New Roman"/>
+          <w:sz w:val="28"/>
+          <w:szCs w:val="28"/>
+          <w:lang w:val="ru-RU"/>
+        </w:rPr>
+      </w:pPr>
+      <w:r>
+        <w:rPr>
+          <w:rFonts w:hint="default" w:ascii="Times New Roman" w:hAnsi="Times New Roman" w:cs="Times New Roman"/>
+          <w:sz w:val="28"/>
+          <w:szCs w:val="28"/>
+          <w:lang w:val="ru-RU"/>
+        </w:rPr>
+        <w:t>2 способность</w:t>
+      </w:r>
+      <w:r>
+        <w:rPr>
+          <w:rFonts w:hint="default" w:ascii="Times New Roman" w:hAnsi="Times New Roman" w:cs="Times New Roman"/>
+          <w:sz w:val="28"/>
+          <w:szCs w:val="28"/>
+          <w:lang w:val="en-US"/>
+        </w:rPr>
+        <w:t>:</w:t>
+      </w:r>
+      <w:r>
+        <w:rPr>
+          <w:rFonts w:hint="default" w:ascii="Times New Roman" w:hAnsi="Times New Roman" w:cs="Times New Roman"/>
+          <w:sz w:val="28"/>
+          <w:szCs w:val="28"/>
+          <w:lang w:val="ru-RU"/>
+        </w:rPr>
+        <w:t xml:space="preserve"> меч </w:t>
+      </w:r>
+    </w:p>
+    <w:p>
+      <w:pPr>
+        <w:jc w:val="both"/>
+        <w:rPr>
+          <w:rFonts w:hint="default" w:ascii="Times New Roman" w:hAnsi="Times New Roman" w:cs="Times New Roman"/>
+          <w:sz w:val="28"/>
+          <w:szCs w:val="28"/>
+          <w:lang w:val="ru-RU"/>
+        </w:rPr>
+      </w:pPr>
+      <w:r>
+        <w:rPr>
+          <w:rFonts w:hint="default" w:ascii="Times New Roman" w:hAnsi="Times New Roman" w:cs="Times New Roman"/>
+          <w:sz w:val="28"/>
+          <w:szCs w:val="28"/>
+          <w:lang w:val="ru-RU"/>
+        </w:rPr>
+        <w:tab/>
+      </w:r>
+      <w:r>
+        <w:rPr>
+          <w:rFonts w:hint="default" w:ascii="Times New Roman" w:hAnsi="Times New Roman" w:cs="Times New Roman"/>
+          <w:sz w:val="28"/>
+          <w:szCs w:val="28"/>
+          <w:lang w:val="ru-RU"/>
+        </w:rPr>
+        <w:t>Герой бьет врага мечом нанося фиксированный урон</w:t>
+      </w:r>
+    </w:p>
+    <w:p>
+      <w:pPr>
+        <w:jc w:val="both"/>
+        <w:rPr>
+          <w:rFonts w:hint="default" w:ascii="Times New Roman" w:hAnsi="Times New Roman" w:cs="Times New Roman"/>
+          <w:sz w:val="28"/>
+          <w:szCs w:val="28"/>
+          <w:lang w:val="ru-RU"/>
+        </w:rPr>
+      </w:pPr>
+    </w:p>
+    <w:p>
+      <w:pPr>
+        <w:jc w:val="both"/>
+        <w:rPr>
+          <w:rFonts w:hint="default" w:ascii="Times New Roman" w:hAnsi="Times New Roman" w:cs="Times New Roman"/>
+          <w:sz w:val="28"/>
+          <w:szCs w:val="28"/>
+          <w:lang w:val="ru-RU"/>
+        </w:rPr>
+      </w:pPr>
+      <w:r>
+        <w:rPr>
+          <w:rFonts w:hint="default" w:ascii="Times New Roman" w:hAnsi="Times New Roman" w:cs="Times New Roman"/>
+          <w:sz w:val="28"/>
+          <w:szCs w:val="28"/>
+          <w:lang w:val="ru-RU"/>
+        </w:rPr>
+        <w:t>Скорость атаки 1</w:t>
+      </w:r>
+    </w:p>
+    <w:p>
+      <w:pPr>
+        <w:jc w:val="both"/>
+        <w:rPr>
+          <w:rFonts w:hint="default" w:ascii="Times New Roman" w:hAnsi="Times New Roman" w:cs="Times New Roman"/>
+          <w:sz w:val="28"/>
+          <w:szCs w:val="28"/>
+          <w:lang w:val="ru-RU"/>
+        </w:rPr>
+      </w:pPr>
+      <w:r>
+        <w:rPr>
+          <w:rFonts w:hint="default" w:ascii="Times New Roman" w:hAnsi="Times New Roman" w:cs="Times New Roman"/>
+          <w:sz w:val="28"/>
+          <w:szCs w:val="28"/>
+          <w:lang w:val="ru-RU"/>
+        </w:rPr>
+        <w:t>Урон 15</w:t>
+      </w:r>
+    </w:p>
+    <w:p>
+      <w:pPr>
+        <w:jc w:val="both"/>
+        <w:rPr>
+          <w:rFonts w:hint="default" w:ascii="Times New Roman" w:hAnsi="Times New Roman" w:cs="Times New Roman"/>
+          <w:sz w:val="28"/>
+          <w:szCs w:val="28"/>
+          <w:lang w:val="ru-RU"/>
+        </w:rPr>
+      </w:pPr>
+    </w:p>
+    <w:p>
+      <w:pPr>
+        <w:jc w:val="both"/>
+        <w:rPr>
+          <w:rFonts w:hint="default" w:ascii="Times New Roman" w:hAnsi="Times New Roman" w:cs="Times New Roman"/>
+          <w:sz w:val="28"/>
+          <w:szCs w:val="28"/>
+          <w:lang w:val="en-US"/>
+        </w:rPr>
+      </w:pPr>
+    </w:p>
+    <w:p>
+      <w:pPr>
+        <w:jc w:val="both"/>
+        <w:rPr>
+          <w:rFonts w:hint="default" w:ascii="Times New Roman" w:hAnsi="Times New Roman" w:cs="Times New Roman"/>
+          <w:sz w:val="28"/>
+          <w:szCs w:val="28"/>
+          <w:lang w:val="ru-RU"/>
+        </w:rPr>
+      </w:pPr>
+      <w:r>
+        <w:rPr>
+          <w:rFonts w:hint="default" w:ascii="Times New Roman" w:hAnsi="Times New Roman" w:cs="Times New Roman"/>
+          <w:sz w:val="28"/>
+          <w:szCs w:val="28"/>
+          <w:lang w:val="ru-RU"/>
+        </w:rPr>
+        <w:t>3 способность</w:t>
+      </w:r>
+      <w:r>
+        <w:rPr>
+          <w:rFonts w:hint="default" w:ascii="Times New Roman" w:hAnsi="Times New Roman" w:cs="Times New Roman"/>
+          <w:sz w:val="28"/>
+          <w:szCs w:val="28"/>
+          <w:lang w:val="en-US"/>
+        </w:rPr>
+        <w:t>:</w:t>
+      </w:r>
+      <w:r>
+        <w:rPr>
+          <w:rFonts w:hint="default" w:ascii="Times New Roman" w:hAnsi="Times New Roman" w:cs="Times New Roman"/>
+          <w:sz w:val="28"/>
+          <w:szCs w:val="28"/>
+          <w:lang w:val="ru-RU"/>
+        </w:rPr>
+        <w:t xml:space="preserve"> толчок</w:t>
+      </w:r>
+    </w:p>
+    <w:p>
+      <w:pPr>
+        <w:jc w:val="both"/>
+        <w:rPr>
+          <w:rFonts w:hint="default" w:ascii="Times New Roman" w:hAnsi="Times New Roman" w:cs="Times New Roman"/>
+          <w:sz w:val="28"/>
+          <w:szCs w:val="28"/>
+          <w:lang w:val="ru-RU"/>
+        </w:rPr>
+      </w:pPr>
+      <w:r>
+        <w:rPr>
+          <w:rFonts w:hint="default" w:ascii="Times New Roman" w:hAnsi="Times New Roman" w:cs="Times New Roman"/>
+          <w:sz w:val="28"/>
+          <w:szCs w:val="28"/>
+          <w:lang w:val="ru-RU"/>
+        </w:rPr>
+        <w:tab/>
+      </w:r>
+      <w:r>
+        <w:rPr>
+          <w:rFonts w:hint="default" w:ascii="Times New Roman" w:hAnsi="Times New Roman" w:cs="Times New Roman"/>
+          <w:sz w:val="28"/>
+          <w:szCs w:val="28"/>
+          <w:lang w:val="ru-RU"/>
+        </w:rPr>
+        <w:t>Герой начинает с подготовки разбега что длится фиксированное время затем бежит через всю арену пытаясь задеть врага если задевает станет противника</w:t>
+      </w:r>
+    </w:p>
+    <w:p>
+      <w:pPr>
+        <w:jc w:val="both"/>
+        <w:rPr>
+          <w:rFonts w:hint="default" w:ascii="Times New Roman" w:hAnsi="Times New Roman" w:cs="Times New Roman"/>
+          <w:sz w:val="28"/>
+          <w:szCs w:val="28"/>
+          <w:lang w:val="ru-RU"/>
+        </w:rPr>
+      </w:pPr>
+    </w:p>
+    <w:p>
+      <w:pPr>
+        <w:jc w:val="both"/>
+        <w:rPr>
+          <w:rFonts w:hint="default" w:ascii="Times New Roman" w:hAnsi="Times New Roman" w:cs="Times New Roman"/>
+          <w:sz w:val="28"/>
+          <w:szCs w:val="28"/>
+          <w:lang w:val="ru-RU"/>
+        </w:rPr>
+      </w:pPr>
+      <w:r>
+        <w:rPr>
+          <w:rFonts w:hint="default" w:ascii="Times New Roman" w:hAnsi="Times New Roman" w:cs="Times New Roman"/>
+          <w:sz w:val="28"/>
+          <w:szCs w:val="28"/>
+          <w:lang w:val="ru-RU"/>
+        </w:rPr>
+        <w:t>Время Подготовки разбега 1 сек</w:t>
+      </w:r>
+    </w:p>
+    <w:p>
+      <w:pPr>
+        <w:jc w:val="both"/>
+        <w:rPr>
+          <w:rFonts w:hint="default" w:ascii="Times New Roman" w:hAnsi="Times New Roman" w:cs="Times New Roman"/>
+          <w:sz w:val="28"/>
+          <w:szCs w:val="28"/>
+          <w:lang w:val="ru-RU"/>
+        </w:rPr>
+      </w:pPr>
+      <w:r>
+        <w:rPr>
+          <w:rFonts w:hint="default" w:ascii="Times New Roman" w:hAnsi="Times New Roman" w:cs="Times New Roman"/>
+          <w:sz w:val="28"/>
+          <w:szCs w:val="28"/>
+          <w:lang w:val="ru-RU"/>
+        </w:rPr>
+        <w:t>Скорость бега 1</w:t>
+      </w:r>
+    </w:p>
+    <w:p>
+      <w:pPr>
+        <w:jc w:val="both"/>
+        <w:rPr>
+          <w:rFonts w:hint="default" w:ascii="Times New Roman" w:hAnsi="Times New Roman" w:cs="Times New Roman"/>
+          <w:sz w:val="28"/>
+          <w:szCs w:val="28"/>
+          <w:lang w:val="ru-RU"/>
+        </w:rPr>
+      </w:pPr>
+      <w:r>
+        <w:rPr>
+          <w:rFonts w:hint="default" w:ascii="Times New Roman" w:hAnsi="Times New Roman" w:cs="Times New Roman"/>
+          <w:sz w:val="28"/>
+          <w:szCs w:val="28"/>
+          <w:lang w:val="ru-RU"/>
+        </w:rPr>
+        <w:t>Манакост 70</w:t>
+      </w:r>
+    </w:p>
+    <w:p>
+      <w:pPr>
+        <w:jc w:val="both"/>
+        <w:rPr>
+          <w:rFonts w:hint="default" w:ascii="Times New Roman" w:hAnsi="Times New Roman" w:cs="Times New Roman"/>
+          <w:sz w:val="28"/>
+          <w:szCs w:val="28"/>
+          <w:lang w:val="ru-RU"/>
+        </w:rPr>
+      </w:pPr>
+      <w:r>
+        <w:rPr>
+          <w:rFonts w:hint="default" w:ascii="Times New Roman" w:hAnsi="Times New Roman" w:cs="Times New Roman"/>
+          <w:sz w:val="28"/>
+          <w:szCs w:val="28"/>
+          <w:lang w:val="ru-RU"/>
+        </w:rPr>
+        <w:t>Время стана 1 сек</w:t>
+      </w:r>
+    </w:p>
+    <w:p>
+      <w:pPr>
+        <w:jc w:val="both"/>
+        <w:rPr>
+          <w:rFonts w:hint="default" w:ascii="Times New Roman" w:hAnsi="Times New Roman" w:cs="Times New Roman"/>
+          <w:sz w:val="28"/>
+          <w:szCs w:val="28"/>
+          <w:lang w:val="ru-RU"/>
+        </w:rPr>
+      </w:pPr>
+    </w:p>
+    <w:p>
+      <w:pPr>
+        <w:jc w:val="center"/>
+        <w:rPr>
+          <w:rFonts w:hint="default" w:ascii="Times New Roman" w:hAnsi="Times New Roman" w:cs="Times New Roman"/>
+          <w:sz w:val="28"/>
+          <w:szCs w:val="28"/>
+          <w:lang w:val="ru-RU"/>
+        </w:rPr>
+      </w:pPr>
+      <w:r>
+        <w:rPr>
+          <w:rFonts w:hint="default" w:ascii="Times New Roman" w:hAnsi="Times New Roman" w:cs="Times New Roman"/>
+          <w:sz w:val="28"/>
+          <w:szCs w:val="28"/>
+          <w:lang w:val="ru-RU"/>
+        </w:rPr>
+        <w:t>Джейсон</w:t>
+      </w:r>
+    </w:p>
+    <w:p>
+      <w:pPr>
+        <w:jc w:val="both"/>
+        <w:rPr>
+          <w:rFonts w:hint="default" w:ascii="Times New Roman" w:hAnsi="Times New Roman" w:cs="Times New Roman"/>
+          <w:sz w:val="28"/>
+          <w:szCs w:val="28"/>
+          <w:lang w:val="ru-RU"/>
+        </w:rPr>
+      </w:pPr>
+      <w:r>
+        <w:rPr>
+          <w:rFonts w:hint="default" w:ascii="Times New Roman" w:hAnsi="Times New Roman" w:cs="Times New Roman"/>
+          <w:sz w:val="28"/>
+          <w:szCs w:val="28"/>
+          <w:lang w:val="ru-RU"/>
+        </w:rPr>
+        <w:t>1 способность</w:t>
+      </w:r>
+      <w:r>
+        <w:rPr>
+          <w:rFonts w:hint="default" w:ascii="Times New Roman" w:hAnsi="Times New Roman" w:cs="Times New Roman"/>
+          <w:sz w:val="28"/>
+          <w:szCs w:val="28"/>
+          <w:lang w:val="en-US"/>
+        </w:rPr>
+        <w:t xml:space="preserve">: </w:t>
+      </w:r>
+      <w:r>
+        <w:rPr>
+          <w:rFonts w:hint="default" w:ascii="Times New Roman" w:hAnsi="Times New Roman" w:cs="Times New Roman"/>
+          <w:sz w:val="28"/>
+          <w:szCs w:val="28"/>
+          <w:lang w:val="ru-RU"/>
+        </w:rPr>
+        <w:t xml:space="preserve">цепи блокирования урона накладывает </w:t>
+      </w:r>
+    </w:p>
+    <w:p>
+      <w:pPr>
+        <w:jc w:val="both"/>
+        <w:rPr>
+          <w:rFonts w:hint="default" w:ascii="Times New Roman" w:hAnsi="Times New Roman" w:cs="Times New Roman"/>
+          <w:sz w:val="28"/>
+          <w:szCs w:val="28"/>
+          <w:lang w:val="ru-RU"/>
+        </w:rPr>
+      </w:pPr>
+    </w:p>
+    <w:p>
+      <w:pPr>
+        <w:jc w:val="both"/>
+        <w:rPr>
+          <w:rFonts w:hint="default" w:ascii="Times New Roman" w:hAnsi="Times New Roman" w:cs="Times New Roman"/>
+          <w:sz w:val="28"/>
+          <w:szCs w:val="28"/>
+          <w:lang w:val="ru-RU"/>
+        </w:rPr>
+      </w:pPr>
+      <w:r>
+        <w:rPr>
+          <w:rFonts w:hint="default" w:ascii="Times New Roman" w:hAnsi="Times New Roman" w:cs="Times New Roman"/>
+          <w:sz w:val="28"/>
+          <w:szCs w:val="28"/>
+          <w:lang w:val="ru-RU"/>
+        </w:rPr>
+        <w:t>Накладывает на союзников блокирование урона взамен своего хп</w:t>
+      </w:r>
+    </w:p>
+    <w:p>
+      <w:pPr>
+        <w:jc w:val="both"/>
+        <w:rPr>
+          <w:rFonts w:hint="default" w:ascii="Times New Roman" w:hAnsi="Times New Roman" w:cs="Times New Roman"/>
+          <w:sz w:val="28"/>
+          <w:szCs w:val="28"/>
+          <w:lang w:val="ru-RU"/>
+        </w:rPr>
+      </w:pPr>
+    </w:p>
+    <w:p>
+      <w:pPr>
+        <w:jc w:val="both"/>
+        <w:rPr>
+          <w:rFonts w:hint="default" w:ascii="Times New Roman" w:hAnsi="Times New Roman" w:cs="Times New Roman"/>
+          <w:sz w:val="28"/>
+          <w:szCs w:val="28"/>
+          <w:lang w:val="ru-RU"/>
+        </w:rPr>
+      </w:pPr>
+      <w:r>
+        <w:rPr>
+          <w:rFonts w:hint="default" w:ascii="Times New Roman" w:hAnsi="Times New Roman" w:cs="Times New Roman"/>
+          <w:sz w:val="28"/>
+          <w:szCs w:val="28"/>
+          <w:lang w:val="ru-RU"/>
+        </w:rPr>
+        <w:t>Блокирования урона 10%</w:t>
+      </w:r>
+    </w:p>
+    <w:p>
+      <w:pPr>
+        <w:jc w:val="both"/>
+        <w:rPr>
+          <w:rFonts w:hint="default" w:ascii="Times New Roman" w:hAnsi="Times New Roman" w:cs="Times New Roman"/>
+          <w:sz w:val="28"/>
+          <w:szCs w:val="28"/>
+          <w:lang w:val="ru-RU"/>
+        </w:rPr>
+      </w:pPr>
+    </w:p>
+    <w:p>
+      <w:pPr>
+        <w:jc w:val="both"/>
+        <w:rPr>
+          <w:rFonts w:hint="default" w:ascii="Times New Roman" w:hAnsi="Times New Roman" w:cs="Times New Roman"/>
+          <w:sz w:val="28"/>
+          <w:szCs w:val="28"/>
+          <w:lang w:val="ru-RU"/>
+        </w:rPr>
+      </w:pPr>
+      <w:r>
+        <w:rPr>
+          <w:rFonts w:hint="default" w:ascii="Times New Roman" w:hAnsi="Times New Roman" w:cs="Times New Roman"/>
+          <w:sz w:val="28"/>
+          <w:szCs w:val="28"/>
+          <w:lang w:val="ru-RU"/>
+        </w:rPr>
+        <w:t>Хп в секунду 10</w:t>
+      </w:r>
+    </w:p>
+    <w:p>
+      <w:pPr>
+        <w:jc w:val="both"/>
+        <w:rPr>
+          <w:rFonts w:hint="default" w:ascii="Times New Roman" w:hAnsi="Times New Roman" w:cs="Times New Roman"/>
+          <w:sz w:val="28"/>
+          <w:szCs w:val="28"/>
+          <w:lang w:val="ru-RU"/>
+        </w:rPr>
+      </w:pPr>
+    </w:p>
+    <w:p>
+      <w:pPr>
+        <w:jc w:val="both"/>
+        <w:rPr>
+          <w:rFonts w:hint="default" w:ascii="Times New Roman" w:hAnsi="Times New Roman" w:cs="Times New Roman"/>
+          <w:sz w:val="28"/>
+          <w:szCs w:val="28"/>
+          <w:lang w:val="ru-RU"/>
+        </w:rPr>
+      </w:pPr>
+      <w:r>
+        <w:rPr>
+          <w:rFonts w:hint="default" w:ascii="Times New Roman" w:hAnsi="Times New Roman" w:cs="Times New Roman"/>
+          <w:sz w:val="28"/>
+          <w:szCs w:val="28"/>
+          <w:lang w:val="ru-RU"/>
+        </w:rPr>
+        <w:t>Время действия щита 10 сек</w:t>
+      </w:r>
+    </w:p>
+    <w:p>
+      <w:pPr>
+        <w:jc w:val="both"/>
+        <w:rPr>
+          <w:rFonts w:hint="default" w:ascii="Times New Roman" w:hAnsi="Times New Roman" w:cs="Times New Roman"/>
+          <w:sz w:val="28"/>
+          <w:szCs w:val="28"/>
+          <w:lang w:val="ru-RU"/>
+        </w:rPr>
+      </w:pPr>
+    </w:p>
+    <w:p>
+      <w:pPr>
+        <w:jc w:val="both"/>
+        <w:rPr>
+          <w:rFonts w:hint="default" w:ascii="Times New Roman" w:hAnsi="Times New Roman" w:cs="Times New Roman"/>
+          <w:sz w:val="28"/>
+          <w:szCs w:val="28"/>
+          <w:lang w:val="ru-RU"/>
+        </w:rPr>
+      </w:pPr>
+      <w:r>
+        <w:rPr>
+          <w:rFonts w:hint="default" w:ascii="Times New Roman" w:hAnsi="Times New Roman" w:cs="Times New Roman"/>
+          <w:sz w:val="28"/>
+          <w:szCs w:val="28"/>
+          <w:lang w:val="ru-RU"/>
+        </w:rPr>
+        <w:t>2 способность</w:t>
+      </w:r>
+      <w:r>
+        <w:rPr>
+          <w:rFonts w:hint="default" w:ascii="Times New Roman" w:hAnsi="Times New Roman" w:cs="Times New Roman"/>
+          <w:sz w:val="28"/>
+          <w:szCs w:val="28"/>
+          <w:lang w:val="en-US"/>
+        </w:rPr>
+        <w:t>:</w:t>
+      </w:r>
+      <w:r>
+        <w:rPr>
+          <w:rFonts w:hint="default" w:ascii="Times New Roman" w:hAnsi="Times New Roman" w:cs="Times New Roman"/>
+          <w:sz w:val="28"/>
+          <w:szCs w:val="28"/>
+          <w:lang w:val="ru-RU"/>
+        </w:rPr>
+        <w:t xml:space="preserve"> цепи увеличения урона</w:t>
+      </w:r>
+    </w:p>
+    <w:p>
+      <w:pPr>
+        <w:jc w:val="both"/>
+        <w:rPr>
+          <w:rFonts w:hint="default" w:ascii="Times New Roman" w:hAnsi="Times New Roman" w:cs="Times New Roman"/>
+          <w:sz w:val="28"/>
+          <w:szCs w:val="28"/>
+          <w:lang w:val="ru-RU"/>
+        </w:rPr>
+      </w:pPr>
+    </w:p>
+    <w:p>
+      <w:pPr>
+        <w:jc w:val="both"/>
+        <w:rPr>
+          <w:rFonts w:hint="default" w:ascii="Times New Roman" w:hAnsi="Times New Roman" w:cs="Times New Roman"/>
+          <w:sz w:val="28"/>
+          <w:szCs w:val="28"/>
+          <w:lang w:val="ru-RU"/>
+        </w:rPr>
+      </w:pPr>
+      <w:r>
+        <w:rPr>
+          <w:rFonts w:hint="default" w:ascii="Times New Roman" w:hAnsi="Times New Roman" w:cs="Times New Roman"/>
+          <w:sz w:val="28"/>
+          <w:szCs w:val="28"/>
+          <w:lang w:val="ru-RU"/>
+        </w:rPr>
+        <w:t xml:space="preserve"> Накладывает на союзников увеличение урона взамен своего хп</w:t>
+      </w:r>
+    </w:p>
+    <w:p>
+      <w:pPr>
+        <w:jc w:val="both"/>
+        <w:rPr>
+          <w:rFonts w:hint="default" w:ascii="Times New Roman" w:hAnsi="Times New Roman" w:cs="Times New Roman"/>
+          <w:sz w:val="28"/>
+          <w:szCs w:val="28"/>
+          <w:lang w:val="ru-RU"/>
+        </w:rPr>
+      </w:pPr>
       <w:bookmarkStart w:id="0" w:name="_GoBack"/>
       <w:bookmarkEnd w:id="0"/>
-      <w:r>
-        <w:rPr>
-          <w:rFonts w:hint="default" w:ascii="Times New Roman" w:hAnsi="Times New Roman" w:cs="Times New Roman"/>
-          <w:sz w:val="28"/>
-          <w:szCs w:val="28"/>
-          <w:lang w:val="ru-RU"/>
-        </w:rPr>
-        <w:t>езарядка</w:t>
-      </w:r>
-      <w:r>
+    </w:p>
+    <w:p>
+      <w:pPr>
+        <w:jc w:val="both"/>
+        <w:rPr>
+          <w:rFonts w:hint="default" w:ascii="Times New Roman" w:hAnsi="Times New Roman" w:cs="Times New Roman"/>
+          <w:sz w:val="28"/>
+          <w:szCs w:val="28"/>
+          <w:lang w:val="ru-RU"/>
+        </w:rPr>
+      </w:pPr>
+      <w:r>
+        <w:rPr>
+          <w:rFonts w:hint="default" w:ascii="Times New Roman" w:hAnsi="Times New Roman" w:cs="Times New Roman"/>
+          <w:sz w:val="28"/>
+          <w:szCs w:val="28"/>
+          <w:lang w:val="ru-RU"/>
+        </w:rPr>
+        <w:t>Увеличение урона 10%</w:t>
+      </w:r>
+    </w:p>
+    <w:p>
+      <w:pPr>
+        <w:jc w:val="both"/>
+        <w:rPr>
+          <w:rFonts w:hint="default" w:ascii="Times New Roman" w:hAnsi="Times New Roman" w:cs="Times New Roman"/>
+          <w:sz w:val="28"/>
+          <w:szCs w:val="28"/>
+          <w:lang w:val="ru-RU"/>
+        </w:rPr>
+      </w:pPr>
+    </w:p>
+    <w:p>
+      <w:pPr>
+        <w:jc w:val="both"/>
+        <w:rPr>
+          <w:rFonts w:hint="default" w:ascii="Times New Roman" w:hAnsi="Times New Roman" w:cs="Times New Roman"/>
+          <w:sz w:val="28"/>
+          <w:szCs w:val="28"/>
+          <w:lang w:val="ru-RU"/>
+        </w:rPr>
+      </w:pPr>
+      <w:r>
+        <w:rPr>
+          <w:rFonts w:hint="default" w:ascii="Times New Roman" w:hAnsi="Times New Roman" w:cs="Times New Roman"/>
+          <w:sz w:val="28"/>
+          <w:szCs w:val="28"/>
+          <w:lang w:val="ru-RU"/>
+        </w:rPr>
+        <w:t>Хп в секунду 10</w:t>
+      </w:r>
+    </w:p>
+    <w:p>
+      <w:pPr>
+        <w:jc w:val="both"/>
+        <w:rPr>
+          <w:rFonts w:hint="default" w:ascii="Times New Roman" w:hAnsi="Times New Roman" w:cs="Times New Roman"/>
+          <w:sz w:val="28"/>
+          <w:szCs w:val="28"/>
+          <w:lang w:val="ru-RU"/>
+        </w:rPr>
+      </w:pPr>
+    </w:p>
+    <w:p>
+      <w:pPr>
+        <w:jc w:val="both"/>
+        <w:rPr>
+          <w:rFonts w:hint="default" w:ascii="Times New Roman" w:hAnsi="Times New Roman" w:cs="Times New Roman"/>
+          <w:sz w:val="28"/>
+          <w:szCs w:val="28"/>
+          <w:lang w:val="ru-RU"/>
+        </w:rPr>
+      </w:pPr>
+      <w:r>
+        <w:rPr>
+          <w:rFonts w:hint="default" w:ascii="Times New Roman" w:hAnsi="Times New Roman" w:cs="Times New Roman"/>
+          <w:sz w:val="28"/>
+          <w:szCs w:val="28"/>
+          <w:lang w:val="ru-RU"/>
+        </w:rPr>
+        <w:t>Время действия баффа 10 сек</w:t>
+      </w:r>
+    </w:p>
+    <w:p>
+      <w:pPr>
+        <w:jc w:val="both"/>
+        <w:rPr>
+          <w:rFonts w:hint="default" w:ascii="Times New Roman" w:hAnsi="Times New Roman" w:cs="Times New Roman"/>
+          <w:sz w:val="28"/>
+          <w:szCs w:val="28"/>
+          <w:lang w:val="ru-RU"/>
+        </w:rPr>
+      </w:pPr>
+    </w:p>
+    <w:p>
+      <w:pPr>
+        <w:jc w:val="both"/>
         <w:rPr>
           <w:rFonts w:hint="default" w:ascii="Times New Roman" w:hAnsi="Times New Roman" w:cs="Times New Roman"/>
           <w:sz w:val="28"/>
           <w:szCs w:val="28"/>
           <w:lang w:val="en-US"/>
         </w:rPr>
+      </w:pPr>
+    </w:p>
+    <w:p>
+      <w:pPr>
+        <w:jc w:val="both"/>
+        <w:rPr>
+          <w:rFonts w:hint="default" w:ascii="Times New Roman" w:hAnsi="Times New Roman" w:cs="Times New Roman"/>
+          <w:sz w:val="28"/>
+          <w:szCs w:val="28"/>
+          <w:lang w:val="ru-RU"/>
+        </w:rPr>
+      </w:pPr>
+      <w:r>
+        <w:rPr>
+          <w:rFonts w:hint="default" w:ascii="Times New Roman" w:hAnsi="Times New Roman" w:cs="Times New Roman"/>
+          <w:sz w:val="28"/>
+          <w:szCs w:val="28"/>
+          <w:lang w:val="ru-RU"/>
+        </w:rPr>
+        <w:t>3 способность</w:t>
+      </w:r>
+      <w:r>
+        <w:rPr>
+          <w:rFonts w:hint="default" w:ascii="Times New Roman" w:hAnsi="Times New Roman" w:cs="Times New Roman"/>
+          <w:sz w:val="28"/>
+          <w:szCs w:val="28"/>
+          <w:lang w:val="en-US"/>
+        </w:rPr>
         <w:t>:</w:t>
       </w:r>
       <w:r>
@@ -428,468 +1162,143 @@
           <w:szCs w:val="28"/>
           <w:lang w:val="ru-RU"/>
         </w:rPr>
-        <w:t>8 сек</w:t>
-      </w:r>
-    </w:p>
-    <w:p>
-      <w:pPr>
-        <w:jc w:val="both"/>
-        <w:rPr>
-          <w:rFonts w:hint="default" w:ascii="Times New Roman" w:hAnsi="Times New Roman" w:cs="Times New Roman"/>
-          <w:sz w:val="28"/>
-          <w:szCs w:val="28"/>
-          <w:lang w:val="ru-RU"/>
-        </w:rPr>
-      </w:pPr>
-    </w:p>
-    <w:p>
-      <w:pPr>
-        <w:jc w:val="both"/>
-        <w:rPr>
-          <w:rFonts w:hint="default" w:ascii="Times New Roman" w:hAnsi="Times New Roman" w:cs="Times New Roman"/>
-          <w:sz w:val="28"/>
-          <w:szCs w:val="28"/>
-          <w:lang w:val="ru-RU"/>
-        </w:rPr>
-      </w:pPr>
-      <w:r>
-        <w:rPr>
-          <w:rFonts w:hint="default" w:ascii="Times New Roman" w:hAnsi="Times New Roman" w:cs="Times New Roman"/>
-          <w:sz w:val="28"/>
-          <w:szCs w:val="28"/>
-          <w:lang w:val="ru-RU"/>
-        </w:rPr>
-        <w:t>2 способность</w:t>
-      </w:r>
-      <w:r>
-        <w:rPr>
-          <w:rFonts w:hint="default" w:ascii="Times New Roman" w:hAnsi="Times New Roman" w:cs="Times New Roman"/>
-          <w:sz w:val="28"/>
-          <w:szCs w:val="28"/>
-          <w:lang w:val="en-US"/>
-        </w:rPr>
-        <w:t>:</w:t>
-      </w:r>
-      <w:r>
-        <w:rPr>
-          <w:rFonts w:hint="default" w:ascii="Times New Roman" w:hAnsi="Times New Roman" w:cs="Times New Roman"/>
-          <w:sz w:val="28"/>
-          <w:szCs w:val="28"/>
-          <w:lang w:val="ru-RU"/>
-        </w:rPr>
-        <w:t xml:space="preserve"> меч </w:t>
-      </w:r>
-    </w:p>
-    <w:p>
-      <w:pPr>
-        <w:jc w:val="both"/>
-        <w:rPr>
-          <w:rFonts w:hint="default" w:ascii="Times New Roman" w:hAnsi="Times New Roman" w:cs="Times New Roman"/>
-          <w:sz w:val="28"/>
-          <w:szCs w:val="28"/>
-          <w:lang w:val="ru-RU"/>
-        </w:rPr>
-      </w:pPr>
-      <w:r>
-        <w:rPr>
-          <w:rFonts w:hint="default" w:ascii="Times New Roman" w:hAnsi="Times New Roman" w:cs="Times New Roman"/>
-          <w:sz w:val="28"/>
-          <w:szCs w:val="28"/>
-          <w:lang w:val="ru-RU"/>
-        </w:rPr>
-        <w:tab/>
-        <w:t>Герой бьет врага мечом нанося фиксированный урон</w:t>
-      </w:r>
-    </w:p>
-    <w:p>
-      <w:pPr>
-        <w:jc w:val="both"/>
-        <w:rPr>
-          <w:rFonts w:hint="default" w:ascii="Times New Roman" w:hAnsi="Times New Roman" w:cs="Times New Roman"/>
-          <w:sz w:val="28"/>
-          <w:szCs w:val="28"/>
-          <w:lang w:val="ru-RU"/>
-        </w:rPr>
-      </w:pPr>
-    </w:p>
-    <w:p>
-      <w:pPr>
-        <w:jc w:val="both"/>
-        <w:rPr>
-          <w:rFonts w:hint="default" w:ascii="Times New Roman" w:hAnsi="Times New Roman" w:cs="Times New Roman"/>
-          <w:sz w:val="28"/>
-          <w:szCs w:val="28"/>
-          <w:lang w:val="ru-RU"/>
-        </w:rPr>
-      </w:pPr>
-      <w:r>
-        <w:rPr>
-          <w:rFonts w:hint="default" w:ascii="Times New Roman" w:hAnsi="Times New Roman" w:cs="Times New Roman"/>
-          <w:sz w:val="28"/>
-          <w:szCs w:val="28"/>
-          <w:lang w:val="ru-RU"/>
-        </w:rPr>
-        <w:t>Скорость атаки 1</w:t>
-      </w:r>
-    </w:p>
-    <w:p>
-      <w:pPr>
-        <w:jc w:val="both"/>
-        <w:rPr>
-          <w:rFonts w:hint="default" w:ascii="Times New Roman" w:hAnsi="Times New Roman" w:cs="Times New Roman"/>
-          <w:sz w:val="28"/>
-          <w:szCs w:val="28"/>
-          <w:lang w:val="ru-RU"/>
-        </w:rPr>
-      </w:pPr>
-      <w:r>
-        <w:rPr>
-          <w:rFonts w:hint="default" w:ascii="Times New Roman" w:hAnsi="Times New Roman" w:cs="Times New Roman"/>
-          <w:sz w:val="28"/>
-          <w:szCs w:val="28"/>
-          <w:lang w:val="ru-RU"/>
-        </w:rPr>
-        <w:t>Урон 15</w:t>
-      </w:r>
-    </w:p>
-    <w:p>
-      <w:pPr>
-        <w:jc w:val="both"/>
-        <w:rPr>
-          <w:rFonts w:hint="default" w:ascii="Times New Roman" w:hAnsi="Times New Roman" w:cs="Times New Roman"/>
-          <w:sz w:val="28"/>
-          <w:szCs w:val="28"/>
-          <w:lang w:val="ru-RU"/>
-        </w:rPr>
-      </w:pPr>
-    </w:p>
-    <w:p>
-      <w:pPr>
-        <w:jc w:val="both"/>
-        <w:rPr>
-          <w:rFonts w:hint="default" w:ascii="Times New Roman" w:hAnsi="Times New Roman" w:cs="Times New Roman"/>
-          <w:sz w:val="28"/>
-          <w:szCs w:val="28"/>
-          <w:lang w:val="en-US"/>
-        </w:rPr>
-      </w:pPr>
-    </w:p>
-    <w:p>
-      <w:pPr>
-        <w:jc w:val="both"/>
-        <w:rPr>
-          <w:rFonts w:hint="default" w:ascii="Times New Roman" w:hAnsi="Times New Roman" w:cs="Times New Roman"/>
-          <w:sz w:val="28"/>
-          <w:szCs w:val="28"/>
-          <w:lang w:val="ru-RU"/>
-        </w:rPr>
-      </w:pPr>
-      <w:r>
-        <w:rPr>
-          <w:rFonts w:hint="default" w:ascii="Times New Roman" w:hAnsi="Times New Roman" w:cs="Times New Roman"/>
-          <w:sz w:val="28"/>
-          <w:szCs w:val="28"/>
-          <w:lang w:val="ru-RU"/>
-        </w:rPr>
-        <w:t>3 способность</w:t>
-      </w:r>
-      <w:r>
-        <w:rPr>
-          <w:rFonts w:hint="default" w:ascii="Times New Roman" w:hAnsi="Times New Roman" w:cs="Times New Roman"/>
-          <w:sz w:val="28"/>
-          <w:szCs w:val="28"/>
-          <w:lang w:val="en-US"/>
-        </w:rPr>
-        <w:t>:</w:t>
-      </w:r>
-      <w:r>
-        <w:rPr>
-          <w:rFonts w:hint="default" w:ascii="Times New Roman" w:hAnsi="Times New Roman" w:cs="Times New Roman"/>
-          <w:sz w:val="28"/>
-          <w:szCs w:val="28"/>
-          <w:lang w:val="ru-RU"/>
-        </w:rPr>
-        <w:t xml:space="preserve"> толчок</w:t>
-      </w:r>
-    </w:p>
-    <w:p>
-      <w:pPr>
-        <w:jc w:val="both"/>
-        <w:rPr>
-          <w:rFonts w:hint="default" w:ascii="Times New Roman" w:hAnsi="Times New Roman" w:cs="Times New Roman"/>
-          <w:sz w:val="28"/>
-          <w:szCs w:val="28"/>
-          <w:lang w:val="ru-RU"/>
-        </w:rPr>
-      </w:pPr>
-      <w:r>
-        <w:rPr>
-          <w:rFonts w:hint="default" w:ascii="Times New Roman" w:hAnsi="Times New Roman" w:cs="Times New Roman"/>
-          <w:sz w:val="28"/>
-          <w:szCs w:val="28"/>
-          <w:lang w:val="ru-RU"/>
-        </w:rPr>
-        <w:tab/>
-        <w:t>Герой начинает с подготовки разбега что длится фиксированное время затем бежит через всю арену пытаясь задеть врага если задевает станет противника</w:t>
-      </w:r>
-    </w:p>
-    <w:p>
-      <w:pPr>
-        <w:jc w:val="both"/>
-        <w:rPr>
-          <w:rFonts w:hint="default" w:ascii="Times New Roman" w:hAnsi="Times New Roman" w:cs="Times New Roman"/>
-          <w:sz w:val="28"/>
-          <w:szCs w:val="28"/>
-          <w:lang w:val="ru-RU"/>
-        </w:rPr>
-      </w:pPr>
-    </w:p>
-    <w:p>
-      <w:pPr>
-        <w:jc w:val="both"/>
-        <w:rPr>
-          <w:rFonts w:hint="default" w:ascii="Times New Roman" w:hAnsi="Times New Roman" w:cs="Times New Roman"/>
-          <w:sz w:val="28"/>
-          <w:szCs w:val="28"/>
-          <w:lang w:val="ru-RU"/>
-        </w:rPr>
-      </w:pPr>
-      <w:r>
-        <w:rPr>
-          <w:rFonts w:hint="default" w:ascii="Times New Roman" w:hAnsi="Times New Roman" w:cs="Times New Roman"/>
-          <w:sz w:val="28"/>
-          <w:szCs w:val="28"/>
-          <w:lang w:val="ru-RU"/>
-        </w:rPr>
-        <w:t>Время Подготовки разбега 1 сек</w:t>
-      </w:r>
-    </w:p>
-    <w:p>
-      <w:pPr>
-        <w:jc w:val="both"/>
-        <w:rPr>
-          <w:rFonts w:hint="default" w:ascii="Times New Roman" w:hAnsi="Times New Roman" w:cs="Times New Roman"/>
-          <w:sz w:val="28"/>
-          <w:szCs w:val="28"/>
-          <w:lang w:val="ru-RU"/>
-        </w:rPr>
-      </w:pPr>
-      <w:r>
-        <w:rPr>
-          <w:rFonts w:hint="default" w:ascii="Times New Roman" w:hAnsi="Times New Roman" w:cs="Times New Roman"/>
-          <w:sz w:val="28"/>
-          <w:szCs w:val="28"/>
-          <w:lang w:val="ru-RU"/>
-        </w:rPr>
-        <w:t>Скорость бега 1</w:t>
-      </w:r>
-    </w:p>
-    <w:p>
-      <w:pPr>
-        <w:jc w:val="both"/>
-        <w:rPr>
-          <w:rFonts w:hint="default" w:ascii="Times New Roman" w:hAnsi="Times New Roman" w:cs="Times New Roman"/>
-          <w:sz w:val="28"/>
-          <w:szCs w:val="28"/>
-          <w:lang w:val="ru-RU"/>
-        </w:rPr>
-      </w:pPr>
-      <w:r>
-        <w:rPr>
-          <w:rFonts w:hint="default" w:ascii="Times New Roman" w:hAnsi="Times New Roman" w:cs="Times New Roman"/>
-          <w:sz w:val="28"/>
-          <w:szCs w:val="28"/>
-          <w:lang w:val="ru-RU"/>
-        </w:rPr>
-        <w:t>Манакост 70</w:t>
-      </w:r>
-    </w:p>
-    <w:p>
-      <w:pPr>
-        <w:jc w:val="both"/>
-        <w:rPr>
-          <w:rFonts w:hint="default" w:ascii="Times New Roman" w:hAnsi="Times New Roman" w:cs="Times New Roman"/>
-          <w:sz w:val="28"/>
-          <w:szCs w:val="28"/>
-          <w:lang w:val="ru-RU"/>
-        </w:rPr>
-      </w:pPr>
-      <w:r>
-        <w:rPr>
-          <w:rFonts w:hint="default" w:ascii="Times New Roman" w:hAnsi="Times New Roman" w:cs="Times New Roman"/>
-          <w:sz w:val="28"/>
-          <w:szCs w:val="28"/>
-          <w:lang w:val="ru-RU"/>
-        </w:rPr>
-        <w:t>Время стана 1 сек</w:t>
-      </w:r>
-    </w:p>
-    <w:p>
-      <w:pPr>
-        <w:jc w:val="both"/>
-        <w:rPr>
-          <w:rFonts w:hint="default" w:ascii="Times New Roman" w:hAnsi="Times New Roman" w:cs="Times New Roman"/>
-          <w:sz w:val="28"/>
-          <w:szCs w:val="28"/>
-          <w:lang w:val="ru-RU"/>
-        </w:rPr>
-      </w:pPr>
-    </w:p>
-    <w:p>
-      <w:pPr>
-        <w:jc w:val="center"/>
-        <w:rPr>
-          <w:rFonts w:hint="default" w:ascii="Times New Roman" w:hAnsi="Times New Roman" w:cs="Times New Roman"/>
-          <w:sz w:val="28"/>
-          <w:szCs w:val="28"/>
-          <w:lang w:val="ru-RU"/>
-        </w:rPr>
-      </w:pPr>
-      <w:r>
-        <w:rPr>
-          <w:rFonts w:hint="default" w:ascii="Times New Roman" w:hAnsi="Times New Roman" w:cs="Times New Roman"/>
-          <w:sz w:val="28"/>
-          <w:szCs w:val="28"/>
-          <w:lang w:val="ru-RU"/>
-        </w:rPr>
-        <w:t>Джейсон</w:t>
-      </w:r>
-    </w:p>
-    <w:p>
-      <w:pPr>
-        <w:jc w:val="both"/>
-        <w:rPr>
-          <w:rFonts w:hint="default" w:ascii="Times New Roman" w:hAnsi="Times New Roman" w:cs="Times New Roman"/>
-          <w:sz w:val="28"/>
-          <w:szCs w:val="28"/>
-          <w:lang w:val="ru-RU"/>
-        </w:rPr>
-      </w:pPr>
-      <w:r>
-        <w:rPr>
-          <w:rFonts w:hint="default" w:ascii="Times New Roman" w:hAnsi="Times New Roman" w:cs="Times New Roman"/>
-          <w:sz w:val="28"/>
-          <w:szCs w:val="28"/>
-          <w:lang w:val="ru-RU"/>
-        </w:rPr>
-        <w:t>1 способность</w:t>
-      </w:r>
-      <w:r>
-        <w:rPr>
-          <w:rFonts w:hint="default" w:ascii="Times New Roman" w:hAnsi="Times New Roman" w:cs="Times New Roman"/>
-          <w:sz w:val="28"/>
-          <w:szCs w:val="28"/>
-          <w:lang w:val="en-US"/>
-        </w:rPr>
-        <w:t xml:space="preserve">: </w:t>
-      </w:r>
-      <w:r>
-        <w:rPr>
-          <w:rFonts w:hint="default" w:ascii="Times New Roman" w:hAnsi="Times New Roman" w:cs="Times New Roman"/>
-          <w:sz w:val="28"/>
-          <w:szCs w:val="28"/>
-          <w:lang w:val="ru-RU"/>
-        </w:rPr>
-        <w:t>цепи вампиризма</w:t>
-      </w:r>
-    </w:p>
-    <w:p>
-      <w:pPr>
-        <w:jc w:val="both"/>
-        <w:rPr>
-          <w:rFonts w:hint="default" w:ascii="Times New Roman" w:hAnsi="Times New Roman" w:cs="Times New Roman"/>
-          <w:sz w:val="28"/>
-          <w:szCs w:val="28"/>
-          <w:lang w:val="ru-RU"/>
-        </w:rPr>
-      </w:pPr>
-    </w:p>
-    <w:p>
-      <w:pPr>
-        <w:jc w:val="both"/>
-        <w:rPr>
-          <w:rFonts w:hint="default" w:ascii="Times New Roman" w:hAnsi="Times New Roman" w:cs="Times New Roman"/>
-          <w:sz w:val="28"/>
-          <w:szCs w:val="28"/>
-          <w:lang w:val="ru-RU"/>
-        </w:rPr>
-      </w:pPr>
-      <w:r>
-        <w:rPr>
-          <w:rFonts w:hint="default" w:ascii="Times New Roman" w:hAnsi="Times New Roman" w:cs="Times New Roman"/>
-          <w:sz w:val="28"/>
-          <w:szCs w:val="28"/>
-          <w:lang w:val="ru-RU"/>
-        </w:rPr>
-        <w:t>2 способность</w:t>
-      </w:r>
-      <w:r>
-        <w:rPr>
-          <w:rFonts w:hint="default" w:ascii="Times New Roman" w:hAnsi="Times New Roman" w:cs="Times New Roman"/>
-          <w:sz w:val="28"/>
-          <w:szCs w:val="28"/>
-          <w:lang w:val="en-US"/>
-        </w:rPr>
-        <w:t>:</w:t>
-      </w:r>
-      <w:r>
-        <w:rPr>
-          <w:rFonts w:hint="default" w:ascii="Times New Roman" w:hAnsi="Times New Roman" w:cs="Times New Roman"/>
-          <w:sz w:val="28"/>
-          <w:szCs w:val="28"/>
-          <w:lang w:val="ru-RU"/>
-        </w:rPr>
-        <w:t xml:space="preserve"> каменная стена</w:t>
-      </w:r>
-    </w:p>
-    <w:p>
-      <w:pPr>
-        <w:jc w:val="both"/>
-        <w:rPr>
-          <w:rFonts w:hint="default" w:ascii="Times New Roman" w:hAnsi="Times New Roman" w:cs="Times New Roman"/>
-          <w:sz w:val="28"/>
-          <w:szCs w:val="28"/>
-          <w:lang w:val="en-US"/>
-        </w:rPr>
-      </w:pPr>
-    </w:p>
-    <w:p>
-      <w:pPr>
-        <w:jc w:val="both"/>
-        <w:rPr>
-          <w:rFonts w:hint="default" w:ascii="Times New Roman" w:hAnsi="Times New Roman" w:cs="Times New Roman"/>
-          <w:sz w:val="28"/>
-          <w:szCs w:val="28"/>
-          <w:lang w:val="ru-RU"/>
-        </w:rPr>
-      </w:pPr>
-      <w:r>
-        <w:rPr>
-          <w:rFonts w:hint="default" w:ascii="Times New Roman" w:hAnsi="Times New Roman" w:cs="Times New Roman"/>
-          <w:sz w:val="28"/>
-          <w:szCs w:val="28"/>
-          <w:lang w:val="ru-RU"/>
-        </w:rPr>
-        <w:t>3 способность</w:t>
-      </w:r>
-      <w:r>
-        <w:rPr>
-          <w:rFonts w:hint="default" w:ascii="Times New Roman" w:hAnsi="Times New Roman" w:cs="Times New Roman"/>
-          <w:sz w:val="28"/>
-          <w:szCs w:val="28"/>
-          <w:lang w:val="en-US"/>
-        </w:rPr>
-        <w:t>:</w:t>
-      </w:r>
-      <w:r>
-        <w:rPr>
-          <w:rFonts w:hint="default" w:ascii="Times New Roman" w:hAnsi="Times New Roman" w:cs="Times New Roman"/>
-          <w:sz w:val="28"/>
-          <w:szCs w:val="28"/>
-          <w:lang w:val="ru-RU"/>
-        </w:rPr>
-        <w:t xml:space="preserve"> цепи передачи урона</w:t>
-      </w:r>
+        <w:t xml:space="preserve"> цепи лечения </w:t>
+      </w:r>
+    </w:p>
+    <w:p>
+      <w:pPr>
+        <w:jc w:val="both"/>
+        <w:rPr>
+          <w:rFonts w:hint="default" w:ascii="Times New Roman" w:hAnsi="Times New Roman" w:cs="Times New Roman"/>
+          <w:sz w:val="28"/>
+          <w:szCs w:val="28"/>
+          <w:lang w:val="ru-RU"/>
+        </w:rPr>
+      </w:pPr>
+    </w:p>
+    <w:p>
+      <w:pPr>
+        <w:jc w:val="both"/>
+        <w:rPr>
+          <w:rFonts w:hint="default" w:ascii="Times New Roman" w:hAnsi="Times New Roman" w:cs="Times New Roman"/>
+          <w:sz w:val="28"/>
+          <w:szCs w:val="28"/>
+          <w:lang w:val="ru-RU"/>
+        </w:rPr>
+      </w:pPr>
+      <w:r>
+        <w:rPr>
+          <w:rFonts w:hint="default" w:ascii="Times New Roman" w:hAnsi="Times New Roman" w:cs="Times New Roman"/>
+          <w:sz w:val="28"/>
+          <w:szCs w:val="28"/>
+          <w:lang w:val="ru-RU"/>
+        </w:rPr>
+        <w:t>Накладывает на союзников лечение взамен своей маны</w:t>
+      </w:r>
+    </w:p>
+    <w:p>
+      <w:pPr>
+        <w:jc w:val="both"/>
+        <w:rPr>
+          <w:rFonts w:hint="default" w:ascii="Times New Roman" w:hAnsi="Times New Roman" w:cs="Times New Roman"/>
+          <w:sz w:val="28"/>
+          <w:szCs w:val="28"/>
+          <w:lang w:val="ru-RU"/>
+        </w:rPr>
+      </w:pPr>
+    </w:p>
+    <w:p>
+      <w:pPr>
+        <w:jc w:val="both"/>
+        <w:rPr>
+          <w:rFonts w:hint="default" w:ascii="Times New Roman" w:hAnsi="Times New Roman" w:cs="Times New Roman"/>
+          <w:sz w:val="28"/>
+          <w:szCs w:val="28"/>
+          <w:lang w:val="ru-RU"/>
+        </w:rPr>
+      </w:pPr>
+      <w:r>
+        <w:rPr>
+          <w:rFonts w:hint="default" w:ascii="Times New Roman" w:hAnsi="Times New Roman" w:cs="Times New Roman"/>
+          <w:sz w:val="28"/>
+          <w:szCs w:val="28"/>
+          <w:lang w:val="ru-RU"/>
+        </w:rPr>
+        <w:t>Хп в секунду 5</w:t>
+      </w:r>
+    </w:p>
+    <w:p>
+      <w:pPr>
+        <w:jc w:val="both"/>
+        <w:rPr>
+          <w:rFonts w:hint="default" w:ascii="Times New Roman" w:hAnsi="Times New Roman" w:cs="Times New Roman"/>
+          <w:sz w:val="28"/>
+          <w:szCs w:val="28"/>
+          <w:lang w:val="ru-RU"/>
+        </w:rPr>
+      </w:pPr>
+    </w:p>
+    <w:p>
+      <w:pPr>
+        <w:jc w:val="both"/>
+        <w:rPr>
+          <w:rFonts w:hint="default" w:ascii="Times New Roman" w:hAnsi="Times New Roman" w:cs="Times New Roman"/>
+          <w:sz w:val="28"/>
+          <w:szCs w:val="28"/>
+          <w:lang w:val="ru-RU"/>
+        </w:rPr>
+      </w:pPr>
+      <w:r>
+        <w:rPr>
+          <w:rFonts w:hint="default" w:ascii="Times New Roman" w:hAnsi="Times New Roman" w:cs="Times New Roman"/>
+          <w:sz w:val="28"/>
+          <w:szCs w:val="28"/>
+          <w:lang w:val="ru-RU"/>
+        </w:rPr>
+        <w:t>Маны в секунду 15</w:t>
+      </w:r>
+    </w:p>
+    <w:p>
+      <w:pPr>
+        <w:jc w:val="both"/>
+        <w:rPr>
+          <w:rFonts w:hint="default" w:ascii="Times New Roman" w:hAnsi="Times New Roman" w:cs="Times New Roman"/>
+          <w:sz w:val="28"/>
+          <w:szCs w:val="28"/>
+          <w:lang w:val="ru-RU"/>
+        </w:rPr>
+      </w:pPr>
+    </w:p>
+    <w:p>
+      <w:pPr>
+        <w:jc w:val="both"/>
+        <w:rPr>
+          <w:rFonts w:hint="default" w:ascii="Times New Roman" w:hAnsi="Times New Roman" w:cs="Times New Roman"/>
+          <w:sz w:val="28"/>
+          <w:szCs w:val="28"/>
+          <w:lang w:val="ru-RU"/>
+        </w:rPr>
+      </w:pPr>
+      <w:r>
+        <w:rPr>
+          <w:rFonts w:hint="default" w:ascii="Times New Roman" w:hAnsi="Times New Roman" w:cs="Times New Roman"/>
+          <w:sz w:val="28"/>
+          <w:szCs w:val="28"/>
+          <w:lang w:val="ru-RU"/>
+        </w:rPr>
+        <w:t>Время действия баффа 10 сек</w:t>
+      </w:r>
+    </w:p>
+    <w:p>
+      <w:pPr>
+        <w:jc w:val="both"/>
+        <w:rPr>
+          <w:rFonts w:hint="default" w:ascii="Times New Roman" w:hAnsi="Times New Roman" w:cs="Times New Roman"/>
+          <w:sz w:val="28"/>
+          <w:szCs w:val="28"/>
+          <w:lang w:val="ru-RU"/>
+        </w:rPr>
+      </w:pPr>
     </w:p>
     <w:p>
       <w:pPr>
@@ -1026,7 +1435,7 @@
     <w:lsdException w:unhideWhenUsed="0" w:uiPriority="0" w:semiHidden="0" w:name="HTML Sample"/>
     <w:lsdException w:unhideWhenUsed="0" w:uiPriority="0" w:semiHidden="0" w:name="HTML Typewriter"/>
     <w:lsdException w:unhideWhenUsed="0" w:uiPriority="0" w:semiHidden="0" w:name="HTML Variable"/>
-    <w:lsdException w:unhideWhenUsed="0" w:uiPriority="0" w:name="Normal Table"/>
+    <w:lsdException w:qFormat="1" w:unhideWhenUsed="0" w:uiPriority="0" w:name="Normal Table"/>
     <w:lsdException w:unhideWhenUsed="0" w:uiPriority="0" w:semiHidden="0" w:name="annotation subject"/>
     <w:lsdException w:unhideWhenUsed="0" w:uiPriority="0" w:semiHidden="0" w:name="Table Simple 1"/>
     <w:lsdException w:unhideWhenUsed="0" w:uiPriority="0" w:semiHidden="0" w:name="Table Simple 2"/>
@@ -1091,6 +1500,7 @@
   <w:style w:type="table" w:default="1" w:styleId="3">
     <w:name w:val="Normal Table"/>
     <w:semiHidden/>
+    <w:qFormat/>
     <w:uiPriority w:val="0"/>
     <w:tblPr>
       <w:tblCellMar>

--- a/Game/Game_try/Документация Разработки/Все о персонажах/Способности персонажей.docx
+++ b/Game/Game_try/Документация Разработки/Все о персонажах/Способности персонажей.docx
@@ -1020,274 +1020,877 @@
           <w:lang w:val="ru-RU"/>
         </w:rPr>
       </w:pPr>
+    </w:p>
+    <w:p>
+      <w:pPr>
+        <w:jc w:val="both"/>
+        <w:rPr>
+          <w:rFonts w:hint="default" w:ascii="Times New Roman" w:hAnsi="Times New Roman" w:cs="Times New Roman"/>
+          <w:sz w:val="28"/>
+          <w:szCs w:val="28"/>
+          <w:lang w:val="ru-RU"/>
+        </w:rPr>
+      </w:pPr>
+      <w:r>
+        <w:rPr>
+          <w:rFonts w:hint="default" w:ascii="Times New Roman" w:hAnsi="Times New Roman" w:cs="Times New Roman"/>
+          <w:sz w:val="28"/>
+          <w:szCs w:val="28"/>
+          <w:lang w:val="ru-RU"/>
+        </w:rPr>
+        <w:t>Увеличение урона 10%</w:t>
+      </w:r>
+    </w:p>
+    <w:p>
+      <w:pPr>
+        <w:jc w:val="both"/>
+        <w:rPr>
+          <w:rFonts w:hint="default" w:ascii="Times New Roman" w:hAnsi="Times New Roman" w:cs="Times New Roman"/>
+          <w:sz w:val="28"/>
+          <w:szCs w:val="28"/>
+          <w:lang w:val="ru-RU"/>
+        </w:rPr>
+      </w:pPr>
+    </w:p>
+    <w:p>
+      <w:pPr>
+        <w:jc w:val="both"/>
+        <w:rPr>
+          <w:rFonts w:hint="default" w:ascii="Times New Roman" w:hAnsi="Times New Roman" w:cs="Times New Roman"/>
+          <w:sz w:val="28"/>
+          <w:szCs w:val="28"/>
+          <w:lang w:val="ru-RU"/>
+        </w:rPr>
+      </w:pPr>
+      <w:r>
+        <w:rPr>
+          <w:rFonts w:hint="default" w:ascii="Times New Roman" w:hAnsi="Times New Roman" w:cs="Times New Roman"/>
+          <w:sz w:val="28"/>
+          <w:szCs w:val="28"/>
+          <w:lang w:val="ru-RU"/>
+        </w:rPr>
+        <w:t>Хп в секунду 10</w:t>
+      </w:r>
+    </w:p>
+    <w:p>
+      <w:pPr>
+        <w:jc w:val="both"/>
+        <w:rPr>
+          <w:rFonts w:hint="default" w:ascii="Times New Roman" w:hAnsi="Times New Roman" w:cs="Times New Roman"/>
+          <w:sz w:val="28"/>
+          <w:szCs w:val="28"/>
+          <w:lang w:val="ru-RU"/>
+        </w:rPr>
+      </w:pPr>
+    </w:p>
+    <w:p>
+      <w:pPr>
+        <w:jc w:val="both"/>
+        <w:rPr>
+          <w:rFonts w:hint="default" w:ascii="Times New Roman" w:hAnsi="Times New Roman" w:cs="Times New Roman"/>
+          <w:sz w:val="28"/>
+          <w:szCs w:val="28"/>
+          <w:lang w:val="ru-RU"/>
+        </w:rPr>
+      </w:pPr>
+      <w:r>
+        <w:rPr>
+          <w:rFonts w:hint="default" w:ascii="Times New Roman" w:hAnsi="Times New Roman" w:cs="Times New Roman"/>
+          <w:sz w:val="28"/>
+          <w:szCs w:val="28"/>
+          <w:lang w:val="ru-RU"/>
+        </w:rPr>
+        <w:t>Время действия баффа 10 сек</w:t>
+      </w:r>
+    </w:p>
+    <w:p>
+      <w:pPr>
+        <w:jc w:val="both"/>
+        <w:rPr>
+          <w:rFonts w:hint="default" w:ascii="Times New Roman" w:hAnsi="Times New Roman" w:cs="Times New Roman"/>
+          <w:sz w:val="28"/>
+          <w:szCs w:val="28"/>
+          <w:lang w:val="ru-RU"/>
+        </w:rPr>
+      </w:pPr>
+    </w:p>
+    <w:p>
+      <w:pPr>
+        <w:jc w:val="both"/>
+        <w:rPr>
+          <w:rFonts w:hint="default" w:ascii="Times New Roman" w:hAnsi="Times New Roman" w:cs="Times New Roman"/>
+          <w:sz w:val="28"/>
+          <w:szCs w:val="28"/>
+          <w:lang w:val="en-US"/>
+        </w:rPr>
+      </w:pPr>
+    </w:p>
+    <w:p>
+      <w:pPr>
+        <w:jc w:val="both"/>
+        <w:rPr>
+          <w:rFonts w:hint="default" w:ascii="Times New Roman" w:hAnsi="Times New Roman" w:cs="Times New Roman"/>
+          <w:sz w:val="28"/>
+          <w:szCs w:val="28"/>
+          <w:lang w:val="ru-RU"/>
+        </w:rPr>
+      </w:pPr>
+      <w:r>
+        <w:rPr>
+          <w:rFonts w:hint="default" w:ascii="Times New Roman" w:hAnsi="Times New Roman" w:cs="Times New Roman"/>
+          <w:sz w:val="28"/>
+          <w:szCs w:val="28"/>
+          <w:lang w:val="ru-RU"/>
+        </w:rPr>
+        <w:t>3 способность</w:t>
+      </w:r>
+      <w:r>
+        <w:rPr>
+          <w:rFonts w:hint="default" w:ascii="Times New Roman" w:hAnsi="Times New Roman" w:cs="Times New Roman"/>
+          <w:sz w:val="28"/>
+          <w:szCs w:val="28"/>
+          <w:lang w:val="en-US"/>
+        </w:rPr>
+        <w:t>:</w:t>
+      </w:r>
+      <w:r>
+        <w:rPr>
+          <w:rFonts w:hint="default" w:ascii="Times New Roman" w:hAnsi="Times New Roman" w:cs="Times New Roman"/>
+          <w:sz w:val="28"/>
+          <w:szCs w:val="28"/>
+          <w:lang w:val="ru-RU"/>
+        </w:rPr>
+        <w:t xml:space="preserve"> цепи лечения </w:t>
+      </w:r>
+    </w:p>
+    <w:p>
+      <w:pPr>
+        <w:jc w:val="both"/>
+        <w:rPr>
+          <w:rFonts w:hint="default" w:ascii="Times New Roman" w:hAnsi="Times New Roman" w:cs="Times New Roman"/>
+          <w:sz w:val="28"/>
+          <w:szCs w:val="28"/>
+          <w:lang w:val="ru-RU"/>
+        </w:rPr>
+      </w:pPr>
+    </w:p>
+    <w:p>
+      <w:pPr>
+        <w:jc w:val="both"/>
+        <w:rPr>
+          <w:rFonts w:hint="default" w:ascii="Times New Roman" w:hAnsi="Times New Roman" w:cs="Times New Roman"/>
+          <w:sz w:val="28"/>
+          <w:szCs w:val="28"/>
+          <w:lang w:val="ru-RU"/>
+        </w:rPr>
+      </w:pPr>
+      <w:r>
+        <w:rPr>
+          <w:rFonts w:hint="default" w:ascii="Times New Roman" w:hAnsi="Times New Roman" w:cs="Times New Roman"/>
+          <w:sz w:val="28"/>
+          <w:szCs w:val="28"/>
+          <w:lang w:val="ru-RU"/>
+        </w:rPr>
+        <w:t>Накладывает на союзников лечение взамен своей маны</w:t>
+      </w:r>
+    </w:p>
+    <w:p>
+      <w:pPr>
+        <w:jc w:val="both"/>
+        <w:rPr>
+          <w:rFonts w:hint="default" w:ascii="Times New Roman" w:hAnsi="Times New Roman" w:cs="Times New Roman"/>
+          <w:sz w:val="28"/>
+          <w:szCs w:val="28"/>
+          <w:lang w:val="ru-RU"/>
+        </w:rPr>
+      </w:pPr>
+    </w:p>
+    <w:p>
+      <w:pPr>
+        <w:jc w:val="both"/>
+        <w:rPr>
+          <w:rFonts w:hint="default" w:ascii="Times New Roman" w:hAnsi="Times New Roman" w:cs="Times New Roman"/>
+          <w:sz w:val="28"/>
+          <w:szCs w:val="28"/>
+          <w:lang w:val="ru-RU"/>
+        </w:rPr>
+      </w:pPr>
+      <w:r>
+        <w:rPr>
+          <w:rFonts w:hint="default" w:ascii="Times New Roman" w:hAnsi="Times New Roman" w:cs="Times New Roman"/>
+          <w:sz w:val="28"/>
+          <w:szCs w:val="28"/>
+          <w:lang w:val="ru-RU"/>
+        </w:rPr>
+        <w:t>Хп в секунду 5</w:t>
+      </w:r>
+    </w:p>
+    <w:p>
+      <w:pPr>
+        <w:jc w:val="both"/>
+        <w:rPr>
+          <w:rFonts w:hint="default" w:ascii="Times New Roman" w:hAnsi="Times New Roman" w:cs="Times New Roman"/>
+          <w:sz w:val="28"/>
+          <w:szCs w:val="28"/>
+          <w:lang w:val="ru-RU"/>
+        </w:rPr>
+      </w:pPr>
+    </w:p>
+    <w:p>
+      <w:pPr>
+        <w:jc w:val="both"/>
+        <w:rPr>
+          <w:rFonts w:hint="default" w:ascii="Times New Roman" w:hAnsi="Times New Roman" w:cs="Times New Roman"/>
+          <w:sz w:val="28"/>
+          <w:szCs w:val="28"/>
+          <w:lang w:val="ru-RU"/>
+        </w:rPr>
+      </w:pPr>
+      <w:r>
+        <w:rPr>
+          <w:rFonts w:hint="default" w:ascii="Times New Roman" w:hAnsi="Times New Roman" w:cs="Times New Roman"/>
+          <w:sz w:val="28"/>
+          <w:szCs w:val="28"/>
+          <w:lang w:val="ru-RU"/>
+        </w:rPr>
+        <w:t>Маны в секунду 15</w:t>
+      </w:r>
+    </w:p>
+    <w:p>
+      <w:pPr>
+        <w:jc w:val="both"/>
+        <w:rPr>
+          <w:rFonts w:hint="default" w:ascii="Times New Roman" w:hAnsi="Times New Roman" w:cs="Times New Roman"/>
+          <w:sz w:val="28"/>
+          <w:szCs w:val="28"/>
+          <w:lang w:val="ru-RU"/>
+        </w:rPr>
+      </w:pPr>
+    </w:p>
+    <w:p>
+      <w:pPr>
+        <w:jc w:val="both"/>
+        <w:rPr>
+          <w:rFonts w:hint="default" w:ascii="Times New Roman" w:hAnsi="Times New Roman" w:cs="Times New Roman"/>
+          <w:sz w:val="28"/>
+          <w:szCs w:val="28"/>
+          <w:lang w:val="ru-RU"/>
+        </w:rPr>
+      </w:pPr>
+      <w:r>
+        <w:rPr>
+          <w:rFonts w:hint="default" w:ascii="Times New Roman" w:hAnsi="Times New Roman" w:cs="Times New Roman"/>
+          <w:sz w:val="28"/>
+          <w:szCs w:val="28"/>
+          <w:lang w:val="ru-RU"/>
+        </w:rPr>
+        <w:t>Время действия баффа 10 сек</w:t>
+      </w:r>
+    </w:p>
+    <w:p>
+      <w:pPr>
+        <w:jc w:val="both"/>
+        <w:rPr>
+          <w:rFonts w:hint="default" w:ascii="Times New Roman" w:hAnsi="Times New Roman" w:cs="Times New Roman"/>
+          <w:sz w:val="28"/>
+          <w:szCs w:val="28"/>
+          <w:lang w:val="ru-RU"/>
+        </w:rPr>
+      </w:pPr>
+    </w:p>
+    <w:p>
+      <w:pPr>
+        <w:jc w:val="both"/>
+        <w:rPr>
+          <w:rFonts w:hint="default" w:ascii="Times New Roman" w:hAnsi="Times New Roman" w:cs="Times New Roman"/>
+          <w:sz w:val="28"/>
+          <w:szCs w:val="28"/>
+          <w:lang w:val="ru-RU"/>
+        </w:rPr>
+      </w:pPr>
+      <w:r>
+        <w:rPr>
+          <w:rFonts w:hint="default" w:ascii="Times New Roman" w:hAnsi="Times New Roman" w:cs="Times New Roman"/>
+          <w:sz w:val="28"/>
+          <w:szCs w:val="28"/>
+          <w:lang w:val="ru-RU"/>
+        </w:rPr>
+        <w:t>Сед</w:t>
+      </w:r>
+    </w:p>
+    <w:p>
+      <w:pPr>
+        <w:jc w:val="both"/>
+        <w:rPr>
+          <w:rFonts w:hint="default" w:ascii="Times New Roman" w:hAnsi="Times New Roman" w:cs="Times New Roman"/>
+          <w:sz w:val="28"/>
+          <w:szCs w:val="28"/>
+          <w:lang w:val="ru-RU"/>
+        </w:rPr>
+      </w:pPr>
+    </w:p>
+    <w:p>
+      <w:pPr>
+        <w:jc w:val="both"/>
+        <w:rPr>
+          <w:rFonts w:hint="default" w:ascii="Times New Roman" w:hAnsi="Times New Roman" w:cs="Times New Roman"/>
+          <w:sz w:val="28"/>
+          <w:szCs w:val="28"/>
+          <w:lang w:val="ru-RU"/>
+        </w:rPr>
+      </w:pPr>
+      <w:r>
+        <w:rPr>
+          <w:rFonts w:hint="default" w:ascii="Times New Roman" w:hAnsi="Times New Roman" w:cs="Times New Roman"/>
+          <w:sz w:val="28"/>
+          <w:szCs w:val="28"/>
+          <w:lang w:val="ru-RU"/>
+        </w:rPr>
+        <w:t>1 способность</w:t>
+      </w:r>
+      <w:r>
+        <w:rPr>
+          <w:rFonts w:hint="default" w:ascii="Times New Roman" w:hAnsi="Times New Roman" w:cs="Times New Roman"/>
+          <w:sz w:val="28"/>
+          <w:szCs w:val="28"/>
+          <w:lang w:val="en-US"/>
+        </w:rPr>
+        <w:t xml:space="preserve">: </w:t>
+      </w:r>
+      <w:r>
+        <w:rPr>
+          <w:rFonts w:hint="default" w:ascii="Times New Roman" w:hAnsi="Times New Roman" w:cs="Times New Roman"/>
+          <w:sz w:val="28"/>
+          <w:szCs w:val="28"/>
+          <w:lang w:val="ru-RU"/>
+        </w:rPr>
+        <w:t>стойка с щитом</w:t>
+      </w:r>
+    </w:p>
+    <w:p>
+      <w:pPr>
+        <w:jc w:val="both"/>
+        <w:rPr>
+          <w:rFonts w:hint="default" w:ascii="Times New Roman" w:hAnsi="Times New Roman" w:cs="Times New Roman"/>
+          <w:sz w:val="28"/>
+          <w:szCs w:val="28"/>
+          <w:lang w:val="ru-RU"/>
+        </w:rPr>
+      </w:pPr>
+    </w:p>
+    <w:p>
+      <w:pPr>
+        <w:jc w:val="both"/>
+        <w:rPr>
+          <w:rFonts w:hint="default" w:ascii="Times New Roman" w:hAnsi="Times New Roman" w:cs="Times New Roman"/>
+          <w:sz w:val="28"/>
+          <w:szCs w:val="28"/>
+          <w:lang w:val="ru-RU"/>
+        </w:rPr>
+      </w:pPr>
+      <w:r>
+        <w:rPr>
+          <w:rFonts w:hint="default" w:ascii="Times New Roman" w:hAnsi="Times New Roman" w:cs="Times New Roman"/>
+          <w:sz w:val="28"/>
+          <w:szCs w:val="28"/>
+          <w:lang w:val="ru-RU"/>
+        </w:rPr>
+        <w:t>Герой прикрывается большим башенным щитом который блокирует урон</w:t>
+      </w:r>
+    </w:p>
+    <w:p>
+      <w:pPr>
+        <w:jc w:val="both"/>
+        <w:rPr>
+          <w:rFonts w:hint="default" w:ascii="Times New Roman" w:hAnsi="Times New Roman" w:cs="Times New Roman"/>
+          <w:sz w:val="28"/>
+          <w:szCs w:val="28"/>
+          <w:lang w:val="ru-RU"/>
+        </w:rPr>
+      </w:pPr>
+    </w:p>
+    <w:p>
+      <w:pPr>
+        <w:jc w:val="both"/>
+        <w:rPr>
+          <w:rFonts w:hint="default" w:ascii="Times New Roman" w:hAnsi="Times New Roman" w:cs="Times New Roman"/>
+          <w:sz w:val="28"/>
+          <w:szCs w:val="28"/>
+          <w:lang w:val="ru-RU"/>
+        </w:rPr>
+      </w:pPr>
+      <w:r>
+        <w:rPr>
+          <w:rFonts w:hint="default" w:ascii="Times New Roman" w:hAnsi="Times New Roman" w:cs="Times New Roman"/>
+          <w:sz w:val="28"/>
+          <w:szCs w:val="28"/>
+          <w:lang w:val="ru-RU"/>
+        </w:rPr>
+        <w:t>Кд 5 сек</w:t>
+      </w:r>
+    </w:p>
+    <w:p>
+      <w:pPr>
+        <w:jc w:val="both"/>
+        <w:rPr>
+          <w:rFonts w:hint="default" w:ascii="Times New Roman" w:hAnsi="Times New Roman" w:cs="Times New Roman"/>
+          <w:sz w:val="28"/>
+          <w:szCs w:val="28"/>
+          <w:lang w:val="ru-RU"/>
+        </w:rPr>
+      </w:pPr>
+    </w:p>
+    <w:p>
+      <w:pPr>
+        <w:jc w:val="both"/>
+        <w:rPr>
+          <w:rFonts w:hint="default" w:ascii="Times New Roman" w:hAnsi="Times New Roman" w:cs="Times New Roman"/>
+          <w:sz w:val="28"/>
+          <w:szCs w:val="28"/>
+          <w:lang w:val="ru-RU"/>
+        </w:rPr>
+      </w:pPr>
+      <w:r>
+        <w:rPr>
+          <w:rFonts w:hint="default" w:ascii="Times New Roman" w:hAnsi="Times New Roman" w:cs="Times New Roman"/>
+          <w:sz w:val="28"/>
+          <w:szCs w:val="28"/>
+          <w:lang w:val="ru-RU"/>
+        </w:rPr>
+        <w:t>Время действия 8 сек</w:t>
+      </w:r>
+    </w:p>
+    <w:p>
+      <w:pPr>
+        <w:jc w:val="both"/>
+        <w:rPr>
+          <w:rFonts w:hint="default" w:ascii="Times New Roman" w:hAnsi="Times New Roman" w:cs="Times New Roman"/>
+          <w:sz w:val="28"/>
+          <w:szCs w:val="28"/>
+          <w:lang w:val="ru-RU"/>
+        </w:rPr>
+      </w:pPr>
+    </w:p>
+    <w:p>
+      <w:pPr>
+        <w:jc w:val="both"/>
+        <w:rPr>
+          <w:rFonts w:hint="default" w:ascii="Times New Roman" w:hAnsi="Times New Roman" w:cs="Times New Roman"/>
+          <w:sz w:val="28"/>
+          <w:szCs w:val="28"/>
+          <w:lang w:val="ru-RU"/>
+        </w:rPr>
+      </w:pPr>
+      <w:r>
+        <w:rPr>
+          <w:rFonts w:hint="default" w:ascii="Times New Roman" w:hAnsi="Times New Roman" w:cs="Times New Roman"/>
+          <w:sz w:val="28"/>
+          <w:szCs w:val="28"/>
+          <w:lang w:val="ru-RU"/>
+        </w:rPr>
+        <w:t>Блокирование урона 100%</w:t>
+      </w:r>
+    </w:p>
+    <w:p>
+      <w:pPr>
+        <w:jc w:val="both"/>
+        <w:rPr>
+          <w:rFonts w:hint="default" w:ascii="Times New Roman" w:hAnsi="Times New Roman" w:cs="Times New Roman"/>
+          <w:sz w:val="28"/>
+          <w:szCs w:val="28"/>
+          <w:lang w:val="ru-RU"/>
+        </w:rPr>
+      </w:pPr>
+    </w:p>
+    <w:p>
+      <w:pPr>
+        <w:jc w:val="both"/>
+        <w:rPr>
+          <w:rFonts w:hint="default" w:ascii="Times New Roman" w:hAnsi="Times New Roman" w:cs="Times New Roman"/>
+          <w:sz w:val="28"/>
+          <w:szCs w:val="28"/>
+          <w:lang w:val="ru-RU"/>
+        </w:rPr>
+      </w:pPr>
+    </w:p>
+    <w:p>
+      <w:pPr>
+        <w:jc w:val="both"/>
+        <w:rPr>
+          <w:rFonts w:hint="default" w:ascii="Times New Roman" w:hAnsi="Times New Roman" w:cs="Times New Roman"/>
+          <w:sz w:val="28"/>
+          <w:szCs w:val="28"/>
+          <w:lang w:val="ru-RU"/>
+        </w:rPr>
+      </w:pPr>
+    </w:p>
+    <w:p>
+      <w:pPr>
+        <w:jc w:val="both"/>
+        <w:rPr>
+          <w:rFonts w:hint="default" w:ascii="Times New Roman" w:hAnsi="Times New Roman" w:cs="Times New Roman"/>
+          <w:sz w:val="28"/>
+          <w:szCs w:val="28"/>
+          <w:lang w:val="ru-RU"/>
+        </w:rPr>
+      </w:pPr>
+    </w:p>
+    <w:p>
+      <w:pPr>
+        <w:jc w:val="both"/>
+        <w:rPr>
+          <w:rFonts w:hint="default" w:ascii="Times New Roman" w:hAnsi="Times New Roman" w:cs="Times New Roman"/>
+          <w:sz w:val="28"/>
+          <w:szCs w:val="28"/>
+          <w:lang w:val="ru-RU"/>
+        </w:rPr>
+      </w:pPr>
+    </w:p>
+    <w:p>
+      <w:pPr>
+        <w:jc w:val="both"/>
+        <w:rPr>
+          <w:rFonts w:hint="default" w:ascii="Times New Roman" w:hAnsi="Times New Roman" w:cs="Times New Roman"/>
+          <w:sz w:val="28"/>
+          <w:szCs w:val="28"/>
+          <w:lang w:val="ru-RU"/>
+        </w:rPr>
+      </w:pPr>
+    </w:p>
+    <w:p>
+      <w:pPr>
+        <w:jc w:val="both"/>
+        <w:rPr>
+          <w:rFonts w:hint="default" w:ascii="Times New Roman" w:hAnsi="Times New Roman" w:cs="Times New Roman"/>
+          <w:sz w:val="28"/>
+          <w:szCs w:val="28"/>
+          <w:lang w:val="ru-RU"/>
+        </w:rPr>
+      </w:pPr>
+    </w:p>
+    <w:p>
+      <w:pPr>
+        <w:jc w:val="both"/>
+        <w:rPr>
+          <w:rFonts w:hint="default" w:ascii="Times New Roman" w:hAnsi="Times New Roman" w:cs="Times New Roman"/>
+          <w:sz w:val="28"/>
+          <w:szCs w:val="28"/>
+          <w:lang w:val="ru-RU"/>
+        </w:rPr>
+      </w:pPr>
+    </w:p>
+    <w:p>
+      <w:pPr>
+        <w:jc w:val="both"/>
+        <w:rPr>
+          <w:rFonts w:hint="default" w:ascii="Times New Roman" w:hAnsi="Times New Roman" w:cs="Times New Roman"/>
+          <w:sz w:val="28"/>
+          <w:szCs w:val="28"/>
+          <w:lang w:val="ru-RU"/>
+        </w:rPr>
+      </w:pPr>
+      <w:r>
+        <w:rPr>
+          <w:rFonts w:hint="default" w:ascii="Times New Roman" w:hAnsi="Times New Roman" w:cs="Times New Roman"/>
+          <w:sz w:val="28"/>
+          <w:szCs w:val="28"/>
+          <w:lang w:val="ru-RU"/>
+        </w:rPr>
+        <w:t>2 способность</w:t>
+      </w:r>
+      <w:r>
+        <w:rPr>
+          <w:rFonts w:hint="default" w:ascii="Times New Roman" w:hAnsi="Times New Roman" w:cs="Times New Roman"/>
+          <w:sz w:val="28"/>
+          <w:szCs w:val="28"/>
+          <w:lang w:val="en-US"/>
+        </w:rPr>
+        <w:t>:</w:t>
+      </w:r>
+      <w:r>
+        <w:rPr>
+          <w:rFonts w:hint="default" w:ascii="Times New Roman" w:hAnsi="Times New Roman" w:cs="Times New Roman"/>
+          <w:sz w:val="28"/>
+          <w:szCs w:val="28"/>
+          <w:lang w:val="ru-RU"/>
+        </w:rPr>
+        <w:t xml:space="preserve"> Тяжесть земли</w:t>
+      </w:r>
+    </w:p>
+    <w:p>
+      <w:pPr>
+        <w:jc w:val="both"/>
+        <w:rPr>
+          <w:rFonts w:hint="default" w:ascii="Times New Roman" w:hAnsi="Times New Roman" w:cs="Times New Roman"/>
+          <w:sz w:val="28"/>
+          <w:szCs w:val="28"/>
+          <w:lang w:val="ru-RU"/>
+        </w:rPr>
+      </w:pPr>
+    </w:p>
+    <w:p>
+      <w:pPr>
+        <w:jc w:val="both"/>
+        <w:rPr>
+          <w:rFonts w:hint="default" w:ascii="Times New Roman" w:hAnsi="Times New Roman" w:cs="Times New Roman"/>
+          <w:sz w:val="28"/>
+          <w:szCs w:val="28"/>
+          <w:lang w:val="ru-RU"/>
+        </w:rPr>
+      </w:pPr>
+      <w:r>
+        <w:rPr>
+          <w:rFonts w:hint="default" w:ascii="Times New Roman" w:hAnsi="Times New Roman" w:cs="Times New Roman"/>
+          <w:sz w:val="28"/>
+          <w:szCs w:val="28"/>
+          <w:lang w:val="ru-RU"/>
+        </w:rPr>
+        <w:t xml:space="preserve">Приковывает героя к земле не давая ему прыгать </w:t>
+      </w:r>
+    </w:p>
+    <w:p>
+      <w:pPr>
+        <w:jc w:val="both"/>
+        <w:rPr>
+          <w:rFonts w:hint="default" w:ascii="Times New Roman" w:hAnsi="Times New Roman" w:cs="Times New Roman"/>
+          <w:sz w:val="28"/>
+          <w:szCs w:val="28"/>
+          <w:lang w:val="ru-RU"/>
+        </w:rPr>
+      </w:pPr>
+    </w:p>
+    <w:p>
+      <w:pPr>
+        <w:jc w:val="both"/>
+        <w:rPr>
+          <w:rFonts w:hint="default" w:ascii="Times New Roman" w:hAnsi="Times New Roman" w:cs="Times New Roman"/>
+          <w:sz w:val="28"/>
+          <w:szCs w:val="28"/>
+          <w:lang w:val="ru-RU"/>
+        </w:rPr>
+      </w:pPr>
+      <w:r>
+        <w:rPr>
+          <w:rFonts w:hint="default" w:ascii="Times New Roman" w:hAnsi="Times New Roman" w:cs="Times New Roman"/>
+          <w:sz w:val="28"/>
+          <w:szCs w:val="28"/>
+          <w:lang w:val="ru-RU"/>
+        </w:rPr>
+        <w:t>Кд 5 сек</w:t>
+      </w:r>
+    </w:p>
+    <w:p>
+      <w:pPr>
+        <w:jc w:val="both"/>
+        <w:rPr>
+          <w:rFonts w:hint="default" w:ascii="Times New Roman" w:hAnsi="Times New Roman" w:cs="Times New Roman"/>
+          <w:sz w:val="28"/>
+          <w:szCs w:val="28"/>
+          <w:lang w:val="ru-RU"/>
+        </w:rPr>
+      </w:pPr>
+    </w:p>
+    <w:p>
+      <w:pPr>
+        <w:jc w:val="both"/>
+        <w:rPr>
+          <w:rFonts w:hint="default" w:ascii="Times New Roman" w:hAnsi="Times New Roman" w:cs="Times New Roman"/>
+          <w:sz w:val="28"/>
+          <w:szCs w:val="28"/>
+          <w:lang w:val="ru-RU"/>
+        </w:rPr>
+      </w:pPr>
+      <w:r>
+        <w:rPr>
+          <w:rFonts w:hint="default" w:ascii="Times New Roman" w:hAnsi="Times New Roman" w:cs="Times New Roman"/>
+          <w:sz w:val="28"/>
+          <w:szCs w:val="28"/>
+          <w:lang w:val="ru-RU"/>
+        </w:rPr>
+        <w:t>Время действия 8 сек</w:t>
+      </w:r>
+    </w:p>
+    <w:p>
+      <w:pPr>
+        <w:jc w:val="both"/>
+        <w:rPr>
+          <w:rFonts w:hint="default" w:ascii="Times New Roman" w:hAnsi="Times New Roman" w:cs="Times New Roman"/>
+          <w:sz w:val="28"/>
+          <w:szCs w:val="28"/>
+          <w:lang w:val="ru-RU"/>
+        </w:rPr>
+      </w:pPr>
+    </w:p>
+    <w:p>
+      <w:pPr>
+        <w:jc w:val="both"/>
+        <w:rPr>
+          <w:rFonts w:hint="default" w:ascii="Times New Roman" w:hAnsi="Times New Roman" w:cs="Times New Roman"/>
+          <w:sz w:val="28"/>
+          <w:szCs w:val="28"/>
+          <w:lang w:val="ru-RU"/>
+        </w:rPr>
+      </w:pPr>
+      <w:r>
+        <w:rPr>
+          <w:rFonts w:hint="default" w:ascii="Times New Roman" w:hAnsi="Times New Roman" w:cs="Times New Roman"/>
+          <w:sz w:val="28"/>
+          <w:szCs w:val="28"/>
+          <w:lang w:val="ru-RU"/>
+        </w:rPr>
+        <w:t>3 способность</w:t>
+      </w:r>
+      <w:r>
+        <w:rPr>
+          <w:rFonts w:hint="default" w:ascii="Times New Roman" w:hAnsi="Times New Roman" w:cs="Times New Roman"/>
+          <w:sz w:val="28"/>
+          <w:szCs w:val="28"/>
+          <w:lang w:val="en-US"/>
+        </w:rPr>
+        <w:t>:</w:t>
+      </w:r>
+      <w:r>
+        <w:rPr>
+          <w:rFonts w:hint="default" w:ascii="Times New Roman" w:hAnsi="Times New Roman" w:cs="Times New Roman"/>
+          <w:sz w:val="28"/>
+          <w:szCs w:val="28"/>
+          <w:lang w:val="ru-RU"/>
+        </w:rPr>
+        <w:t xml:space="preserve"> Удар щитом</w:t>
+      </w:r>
+    </w:p>
+    <w:p>
+      <w:pPr>
+        <w:jc w:val="both"/>
+        <w:rPr>
+          <w:rFonts w:hint="default" w:ascii="Times New Roman" w:hAnsi="Times New Roman" w:cs="Times New Roman"/>
+          <w:sz w:val="28"/>
+          <w:szCs w:val="28"/>
+          <w:lang w:val="ru-RU"/>
+        </w:rPr>
+      </w:pPr>
+    </w:p>
+    <w:p>
+      <w:pPr>
+        <w:jc w:val="both"/>
+        <w:rPr>
+          <w:rFonts w:hint="default" w:ascii="Times New Roman" w:hAnsi="Times New Roman" w:cs="Times New Roman"/>
+          <w:sz w:val="28"/>
+          <w:szCs w:val="28"/>
+          <w:lang w:val="ru-RU"/>
+        </w:rPr>
+      </w:pPr>
+      <w:r>
+        <w:rPr>
+          <w:rFonts w:hint="default" w:ascii="Times New Roman" w:hAnsi="Times New Roman" w:cs="Times New Roman"/>
+          <w:sz w:val="28"/>
+          <w:szCs w:val="28"/>
+          <w:lang w:val="ru-RU"/>
+        </w:rPr>
+        <w:t>Во время действия</w:t>
+      </w:r>
+      <w:r>
+        <w:rPr>
+          <w:rFonts w:hint="default" w:ascii="Times New Roman" w:hAnsi="Times New Roman" w:cs="Times New Roman"/>
+          <w:sz w:val="28"/>
+          <w:szCs w:val="28"/>
+          <w:lang w:val="en-US"/>
+        </w:rPr>
+        <w:t xml:space="preserve"> </w:t>
+      </w:r>
+      <w:r>
+        <w:rPr>
+          <w:rFonts w:hint="default" w:ascii="Times New Roman" w:hAnsi="Times New Roman" w:cs="Times New Roman"/>
+          <w:sz w:val="28"/>
+          <w:szCs w:val="28"/>
+          <w:lang w:val="ru-RU"/>
+        </w:rPr>
+        <w:t>способности стойка с щитом герой может бить врагов</w:t>
+      </w:r>
+    </w:p>
+    <w:p>
+      <w:pPr>
+        <w:jc w:val="both"/>
+        <w:rPr>
+          <w:rFonts w:hint="default" w:ascii="Times New Roman" w:hAnsi="Times New Roman" w:cs="Times New Roman"/>
+          <w:sz w:val="28"/>
+          <w:szCs w:val="28"/>
+          <w:lang w:val="ru-RU"/>
+        </w:rPr>
+      </w:pPr>
+    </w:p>
+    <w:p>
+      <w:pPr>
+        <w:jc w:val="both"/>
+        <w:rPr>
+          <w:rFonts w:hint="default" w:ascii="Times New Roman" w:hAnsi="Times New Roman" w:cs="Times New Roman"/>
+          <w:sz w:val="28"/>
+          <w:szCs w:val="28"/>
+          <w:lang w:val="ru-RU"/>
+        </w:rPr>
+      </w:pPr>
+    </w:p>
+    <w:p>
+      <w:pPr>
+        <w:jc w:val="both"/>
+        <w:rPr>
+          <w:rFonts w:hint="default" w:ascii="Times New Roman" w:hAnsi="Times New Roman" w:cs="Times New Roman"/>
+          <w:sz w:val="28"/>
+          <w:szCs w:val="28"/>
+          <w:lang w:val="en-US"/>
+        </w:rPr>
+      </w:pPr>
+      <w:r>
+        <w:rPr>
+          <w:rFonts w:hint="default" w:ascii="Times New Roman" w:hAnsi="Times New Roman" w:cs="Times New Roman"/>
+          <w:sz w:val="28"/>
+          <w:szCs w:val="28"/>
+          <w:lang w:val="ru-RU"/>
+        </w:rPr>
+        <w:t xml:space="preserve">Урон </w:t>
+      </w:r>
+      <w:r>
+        <w:rPr>
+          <w:rFonts w:hint="default" w:ascii="Times New Roman" w:hAnsi="Times New Roman" w:cs="Times New Roman"/>
+          <w:sz w:val="28"/>
+          <w:szCs w:val="28"/>
+          <w:lang w:val="en-US"/>
+        </w:rPr>
+        <w:t>20</w:t>
+      </w:r>
+    </w:p>
+    <w:p>
+      <w:pPr>
+        <w:jc w:val="both"/>
+        <w:rPr>
+          <w:rFonts w:hint="default" w:ascii="Times New Roman" w:hAnsi="Times New Roman" w:cs="Times New Roman"/>
+          <w:sz w:val="28"/>
+          <w:szCs w:val="28"/>
+          <w:lang w:val="en-US"/>
+        </w:rPr>
+      </w:pPr>
+    </w:p>
+    <w:p>
+      <w:pPr>
+        <w:jc w:val="both"/>
+        <w:rPr>
+          <w:rFonts w:hint="default" w:ascii="Times New Roman" w:hAnsi="Times New Roman" w:cs="Times New Roman"/>
+          <w:sz w:val="28"/>
+          <w:szCs w:val="28"/>
+          <w:lang w:val="ru-RU"/>
+        </w:rPr>
+      </w:pPr>
+      <w:r>
+        <w:rPr>
+          <w:rFonts w:hint="default" w:ascii="Times New Roman" w:hAnsi="Times New Roman" w:cs="Times New Roman"/>
+          <w:sz w:val="28"/>
+          <w:szCs w:val="28"/>
+          <w:lang w:val="ru-RU"/>
+        </w:rPr>
+        <w:t>Кд 2 сек</w:t>
+      </w:r>
       <w:bookmarkStart w:id="0" w:name="_GoBack"/>
       <w:bookmarkEnd w:id="0"/>
-    </w:p>
-    <w:p>
-      <w:pPr>
-        <w:jc w:val="both"/>
-        <w:rPr>
-          <w:rFonts w:hint="default" w:ascii="Times New Roman" w:hAnsi="Times New Roman" w:cs="Times New Roman"/>
-          <w:sz w:val="28"/>
-          <w:szCs w:val="28"/>
-          <w:lang w:val="ru-RU"/>
-        </w:rPr>
-      </w:pPr>
-      <w:r>
-        <w:rPr>
-          <w:rFonts w:hint="default" w:ascii="Times New Roman" w:hAnsi="Times New Roman" w:cs="Times New Roman"/>
-          <w:sz w:val="28"/>
-          <w:szCs w:val="28"/>
-          <w:lang w:val="ru-RU"/>
-        </w:rPr>
-        <w:t>Увеличение урона 10%</w:t>
-      </w:r>
-    </w:p>
-    <w:p>
-      <w:pPr>
-        <w:jc w:val="both"/>
-        <w:rPr>
-          <w:rFonts w:hint="default" w:ascii="Times New Roman" w:hAnsi="Times New Roman" w:cs="Times New Roman"/>
-          <w:sz w:val="28"/>
-          <w:szCs w:val="28"/>
-          <w:lang w:val="ru-RU"/>
-        </w:rPr>
-      </w:pPr>
-    </w:p>
-    <w:p>
-      <w:pPr>
-        <w:jc w:val="both"/>
-        <w:rPr>
-          <w:rFonts w:hint="default" w:ascii="Times New Roman" w:hAnsi="Times New Roman" w:cs="Times New Roman"/>
-          <w:sz w:val="28"/>
-          <w:szCs w:val="28"/>
-          <w:lang w:val="ru-RU"/>
-        </w:rPr>
-      </w:pPr>
-      <w:r>
-        <w:rPr>
-          <w:rFonts w:hint="default" w:ascii="Times New Roman" w:hAnsi="Times New Roman" w:cs="Times New Roman"/>
-          <w:sz w:val="28"/>
-          <w:szCs w:val="28"/>
-          <w:lang w:val="ru-RU"/>
-        </w:rPr>
-        <w:t>Хп в секунду 10</w:t>
-      </w:r>
-    </w:p>
-    <w:p>
-      <w:pPr>
-        <w:jc w:val="both"/>
-        <w:rPr>
-          <w:rFonts w:hint="default" w:ascii="Times New Roman" w:hAnsi="Times New Roman" w:cs="Times New Roman"/>
-          <w:sz w:val="28"/>
-          <w:szCs w:val="28"/>
-          <w:lang w:val="ru-RU"/>
-        </w:rPr>
-      </w:pPr>
-    </w:p>
-    <w:p>
-      <w:pPr>
-        <w:jc w:val="both"/>
-        <w:rPr>
-          <w:rFonts w:hint="default" w:ascii="Times New Roman" w:hAnsi="Times New Roman" w:cs="Times New Roman"/>
-          <w:sz w:val="28"/>
-          <w:szCs w:val="28"/>
-          <w:lang w:val="ru-RU"/>
-        </w:rPr>
-      </w:pPr>
-      <w:r>
-        <w:rPr>
-          <w:rFonts w:hint="default" w:ascii="Times New Roman" w:hAnsi="Times New Roman" w:cs="Times New Roman"/>
-          <w:sz w:val="28"/>
-          <w:szCs w:val="28"/>
-          <w:lang w:val="ru-RU"/>
-        </w:rPr>
-        <w:t>Время действия баффа 10 сек</w:t>
-      </w:r>
-    </w:p>
-    <w:p>
-      <w:pPr>
-        <w:jc w:val="both"/>
-        <w:rPr>
-          <w:rFonts w:hint="default" w:ascii="Times New Roman" w:hAnsi="Times New Roman" w:cs="Times New Roman"/>
-          <w:sz w:val="28"/>
-          <w:szCs w:val="28"/>
-          <w:lang w:val="ru-RU"/>
-        </w:rPr>
-      </w:pPr>
-    </w:p>
-    <w:p>
-      <w:pPr>
-        <w:jc w:val="both"/>
-        <w:rPr>
-          <w:rFonts w:hint="default" w:ascii="Times New Roman" w:hAnsi="Times New Roman" w:cs="Times New Roman"/>
-          <w:sz w:val="28"/>
-          <w:szCs w:val="28"/>
-          <w:lang w:val="en-US"/>
-        </w:rPr>
-      </w:pPr>
-    </w:p>
-    <w:p>
-      <w:pPr>
-        <w:jc w:val="both"/>
-        <w:rPr>
-          <w:rFonts w:hint="default" w:ascii="Times New Roman" w:hAnsi="Times New Roman" w:cs="Times New Roman"/>
-          <w:sz w:val="28"/>
-          <w:szCs w:val="28"/>
-          <w:lang w:val="ru-RU"/>
-        </w:rPr>
-      </w:pPr>
-      <w:r>
-        <w:rPr>
-          <w:rFonts w:hint="default" w:ascii="Times New Roman" w:hAnsi="Times New Roman" w:cs="Times New Roman"/>
-          <w:sz w:val="28"/>
-          <w:szCs w:val="28"/>
-          <w:lang w:val="ru-RU"/>
-        </w:rPr>
-        <w:t>3 способность</w:t>
-      </w:r>
-      <w:r>
-        <w:rPr>
-          <w:rFonts w:hint="default" w:ascii="Times New Roman" w:hAnsi="Times New Roman" w:cs="Times New Roman"/>
-          <w:sz w:val="28"/>
-          <w:szCs w:val="28"/>
-          <w:lang w:val="en-US"/>
-        </w:rPr>
-        <w:t>:</w:t>
-      </w:r>
-      <w:r>
-        <w:rPr>
-          <w:rFonts w:hint="default" w:ascii="Times New Roman" w:hAnsi="Times New Roman" w:cs="Times New Roman"/>
-          <w:sz w:val="28"/>
-          <w:szCs w:val="28"/>
-          <w:lang w:val="ru-RU"/>
-        </w:rPr>
-        <w:t xml:space="preserve"> цепи лечения </w:t>
-      </w:r>
-    </w:p>
-    <w:p>
-      <w:pPr>
-        <w:jc w:val="both"/>
-        <w:rPr>
-          <w:rFonts w:hint="default" w:ascii="Times New Roman" w:hAnsi="Times New Roman" w:cs="Times New Roman"/>
-          <w:sz w:val="28"/>
-          <w:szCs w:val="28"/>
-          <w:lang w:val="ru-RU"/>
-        </w:rPr>
-      </w:pPr>
-    </w:p>
-    <w:p>
-      <w:pPr>
-        <w:jc w:val="both"/>
-        <w:rPr>
-          <w:rFonts w:hint="default" w:ascii="Times New Roman" w:hAnsi="Times New Roman" w:cs="Times New Roman"/>
-          <w:sz w:val="28"/>
-          <w:szCs w:val="28"/>
-          <w:lang w:val="ru-RU"/>
-        </w:rPr>
-      </w:pPr>
-      <w:r>
-        <w:rPr>
-          <w:rFonts w:hint="default" w:ascii="Times New Roman" w:hAnsi="Times New Roman" w:cs="Times New Roman"/>
-          <w:sz w:val="28"/>
-          <w:szCs w:val="28"/>
-          <w:lang w:val="ru-RU"/>
-        </w:rPr>
-        <w:t>Накладывает на союзников лечение взамен своей маны</w:t>
-      </w:r>
-    </w:p>
-    <w:p>
-      <w:pPr>
-        <w:jc w:val="both"/>
-        <w:rPr>
-          <w:rFonts w:hint="default" w:ascii="Times New Roman" w:hAnsi="Times New Roman" w:cs="Times New Roman"/>
-          <w:sz w:val="28"/>
-          <w:szCs w:val="28"/>
-          <w:lang w:val="ru-RU"/>
-        </w:rPr>
-      </w:pPr>
-    </w:p>
-    <w:p>
-      <w:pPr>
-        <w:jc w:val="both"/>
-        <w:rPr>
-          <w:rFonts w:hint="default" w:ascii="Times New Roman" w:hAnsi="Times New Roman" w:cs="Times New Roman"/>
-          <w:sz w:val="28"/>
-          <w:szCs w:val="28"/>
-          <w:lang w:val="ru-RU"/>
-        </w:rPr>
-      </w:pPr>
-      <w:r>
-        <w:rPr>
-          <w:rFonts w:hint="default" w:ascii="Times New Roman" w:hAnsi="Times New Roman" w:cs="Times New Roman"/>
-          <w:sz w:val="28"/>
-          <w:szCs w:val="28"/>
-          <w:lang w:val="ru-RU"/>
-        </w:rPr>
-        <w:t>Хп в секунду 5</w:t>
-      </w:r>
-    </w:p>
-    <w:p>
-      <w:pPr>
-        <w:jc w:val="both"/>
-        <w:rPr>
-          <w:rFonts w:hint="default" w:ascii="Times New Roman" w:hAnsi="Times New Roman" w:cs="Times New Roman"/>
-          <w:sz w:val="28"/>
-          <w:szCs w:val="28"/>
-          <w:lang w:val="ru-RU"/>
-        </w:rPr>
-      </w:pPr>
-    </w:p>
-    <w:p>
-      <w:pPr>
-        <w:jc w:val="both"/>
-        <w:rPr>
-          <w:rFonts w:hint="default" w:ascii="Times New Roman" w:hAnsi="Times New Roman" w:cs="Times New Roman"/>
-          <w:sz w:val="28"/>
-          <w:szCs w:val="28"/>
-          <w:lang w:val="ru-RU"/>
-        </w:rPr>
-      </w:pPr>
-      <w:r>
-        <w:rPr>
-          <w:rFonts w:hint="default" w:ascii="Times New Roman" w:hAnsi="Times New Roman" w:cs="Times New Roman"/>
-          <w:sz w:val="28"/>
-          <w:szCs w:val="28"/>
-          <w:lang w:val="ru-RU"/>
-        </w:rPr>
-        <w:t>Маны в секунду 15</w:t>
-      </w:r>
-    </w:p>
-    <w:p>
-      <w:pPr>
-        <w:jc w:val="both"/>
-        <w:rPr>
-          <w:rFonts w:hint="default" w:ascii="Times New Roman" w:hAnsi="Times New Roman" w:cs="Times New Roman"/>
-          <w:sz w:val="28"/>
-          <w:szCs w:val="28"/>
-          <w:lang w:val="ru-RU"/>
-        </w:rPr>
-      </w:pPr>
-    </w:p>
-    <w:p>
-      <w:pPr>
-        <w:jc w:val="both"/>
-        <w:rPr>
-          <w:rFonts w:hint="default" w:ascii="Times New Roman" w:hAnsi="Times New Roman" w:cs="Times New Roman"/>
-          <w:sz w:val="28"/>
-          <w:szCs w:val="28"/>
-          <w:lang w:val="ru-RU"/>
-        </w:rPr>
-      </w:pPr>
-      <w:r>
-        <w:rPr>
-          <w:rFonts w:hint="default" w:ascii="Times New Roman" w:hAnsi="Times New Roman" w:cs="Times New Roman"/>
-          <w:sz w:val="28"/>
-          <w:szCs w:val="28"/>
-          <w:lang w:val="ru-RU"/>
-        </w:rPr>
-        <w:t>Время действия баффа 10 сек</w:t>
-      </w:r>
     </w:p>
     <w:p>
       <w:pPr>

--- a/Game/Game_try/Документация Разработки/Все о персонажах/Способности персонажей.docx
+++ b/Game/Game_try/Документация Разработки/Все о персонажах/Способности персонажей.docx
@@ -1315,7 +1315,7 @@
           <w:szCs w:val="28"/>
           <w:lang w:val="ru-RU"/>
         </w:rPr>
-        <w:t>Сед</w:t>
+        <w:t>Сед(2 стражник)</w:t>
       </w:r>
     </w:p>
     <w:p>
@@ -1365,532 +1365,1083 @@
           <w:lang w:val="ru-RU"/>
         </w:rPr>
         <w:t>стойка с щитом</w:t>
-      </w:r>
-    </w:p>
-    <w:p>
-      <w:pPr>
-        <w:jc w:val="both"/>
-        <w:rPr>
-          <w:rFonts w:hint="default" w:ascii="Times New Roman" w:hAnsi="Times New Roman" w:cs="Times New Roman"/>
-          <w:sz w:val="28"/>
-          <w:szCs w:val="28"/>
-          <w:lang w:val="ru-RU"/>
-        </w:rPr>
-      </w:pPr>
-    </w:p>
-    <w:p>
-      <w:pPr>
-        <w:jc w:val="both"/>
-        <w:rPr>
-          <w:rFonts w:hint="default" w:ascii="Times New Roman" w:hAnsi="Times New Roman" w:cs="Times New Roman"/>
-          <w:sz w:val="28"/>
-          <w:szCs w:val="28"/>
-          <w:lang w:val="ru-RU"/>
-        </w:rPr>
-      </w:pPr>
-      <w:r>
-        <w:rPr>
-          <w:rFonts w:hint="default" w:ascii="Times New Roman" w:hAnsi="Times New Roman" w:cs="Times New Roman"/>
-          <w:sz w:val="28"/>
-          <w:szCs w:val="28"/>
-          <w:lang w:val="ru-RU"/>
-        </w:rPr>
-        <w:t>Герой прикрывается большим башенным щитом который блокирует урон</w:t>
-      </w:r>
-    </w:p>
-    <w:p>
-      <w:pPr>
-        <w:jc w:val="both"/>
-        <w:rPr>
-          <w:rFonts w:hint="default" w:ascii="Times New Roman" w:hAnsi="Times New Roman" w:cs="Times New Roman"/>
-          <w:sz w:val="28"/>
-          <w:szCs w:val="28"/>
-          <w:lang w:val="ru-RU"/>
-        </w:rPr>
-      </w:pPr>
-    </w:p>
-    <w:p>
-      <w:pPr>
-        <w:jc w:val="both"/>
-        <w:rPr>
-          <w:rFonts w:hint="default" w:ascii="Times New Roman" w:hAnsi="Times New Roman" w:cs="Times New Roman"/>
-          <w:sz w:val="28"/>
-          <w:szCs w:val="28"/>
-          <w:lang w:val="ru-RU"/>
-        </w:rPr>
-      </w:pPr>
-      <w:r>
-        <w:rPr>
-          <w:rFonts w:hint="default" w:ascii="Times New Roman" w:hAnsi="Times New Roman" w:cs="Times New Roman"/>
-          <w:sz w:val="28"/>
-          <w:szCs w:val="28"/>
-          <w:lang w:val="ru-RU"/>
-        </w:rPr>
-        <w:t>Кд 5 сек</w:t>
-      </w:r>
-    </w:p>
-    <w:p>
-      <w:pPr>
-        <w:jc w:val="both"/>
-        <w:rPr>
-          <w:rFonts w:hint="default" w:ascii="Times New Roman" w:hAnsi="Times New Roman" w:cs="Times New Roman"/>
-          <w:sz w:val="28"/>
-          <w:szCs w:val="28"/>
-          <w:lang w:val="ru-RU"/>
-        </w:rPr>
-      </w:pPr>
-    </w:p>
-    <w:p>
-      <w:pPr>
-        <w:jc w:val="both"/>
-        <w:rPr>
-          <w:rFonts w:hint="default" w:ascii="Times New Roman" w:hAnsi="Times New Roman" w:cs="Times New Roman"/>
-          <w:sz w:val="28"/>
-          <w:szCs w:val="28"/>
-          <w:lang w:val="ru-RU"/>
-        </w:rPr>
-      </w:pPr>
-      <w:r>
-        <w:rPr>
-          <w:rFonts w:hint="default" w:ascii="Times New Roman" w:hAnsi="Times New Roman" w:cs="Times New Roman"/>
-          <w:sz w:val="28"/>
-          <w:szCs w:val="28"/>
-          <w:lang w:val="ru-RU"/>
-        </w:rPr>
-        <w:t>Время действия 8 сек</w:t>
-      </w:r>
-    </w:p>
-    <w:p>
-      <w:pPr>
-        <w:jc w:val="both"/>
-        <w:rPr>
-          <w:rFonts w:hint="default" w:ascii="Times New Roman" w:hAnsi="Times New Roman" w:cs="Times New Roman"/>
-          <w:sz w:val="28"/>
-          <w:szCs w:val="28"/>
-          <w:lang w:val="ru-RU"/>
-        </w:rPr>
-      </w:pPr>
-    </w:p>
-    <w:p>
-      <w:pPr>
-        <w:jc w:val="both"/>
-        <w:rPr>
-          <w:rFonts w:hint="default" w:ascii="Times New Roman" w:hAnsi="Times New Roman" w:cs="Times New Roman"/>
-          <w:sz w:val="28"/>
-          <w:szCs w:val="28"/>
-          <w:lang w:val="ru-RU"/>
-        </w:rPr>
-      </w:pPr>
-      <w:r>
-        <w:rPr>
-          <w:rFonts w:hint="default" w:ascii="Times New Roman" w:hAnsi="Times New Roman" w:cs="Times New Roman"/>
-          <w:sz w:val="28"/>
-          <w:szCs w:val="28"/>
-          <w:lang w:val="ru-RU"/>
-        </w:rPr>
-        <w:t>Блокирование урона 100%</w:t>
-      </w:r>
-    </w:p>
-    <w:p>
-      <w:pPr>
-        <w:jc w:val="both"/>
-        <w:rPr>
-          <w:rFonts w:hint="default" w:ascii="Times New Roman" w:hAnsi="Times New Roman" w:cs="Times New Roman"/>
-          <w:sz w:val="28"/>
-          <w:szCs w:val="28"/>
-          <w:lang w:val="ru-RU"/>
-        </w:rPr>
-      </w:pPr>
-    </w:p>
-    <w:p>
-      <w:pPr>
-        <w:jc w:val="both"/>
-        <w:rPr>
-          <w:rFonts w:hint="default" w:ascii="Times New Roman" w:hAnsi="Times New Roman" w:cs="Times New Roman"/>
-          <w:sz w:val="28"/>
-          <w:szCs w:val="28"/>
-          <w:lang w:val="ru-RU"/>
-        </w:rPr>
-      </w:pPr>
-    </w:p>
-    <w:p>
-      <w:pPr>
-        <w:jc w:val="both"/>
-        <w:rPr>
-          <w:rFonts w:hint="default" w:ascii="Times New Roman" w:hAnsi="Times New Roman" w:cs="Times New Roman"/>
-          <w:sz w:val="28"/>
-          <w:szCs w:val="28"/>
-          <w:lang w:val="ru-RU"/>
-        </w:rPr>
-      </w:pPr>
-    </w:p>
-    <w:p>
-      <w:pPr>
-        <w:jc w:val="both"/>
-        <w:rPr>
-          <w:rFonts w:hint="default" w:ascii="Times New Roman" w:hAnsi="Times New Roman" w:cs="Times New Roman"/>
-          <w:sz w:val="28"/>
-          <w:szCs w:val="28"/>
-          <w:lang w:val="ru-RU"/>
-        </w:rPr>
-      </w:pPr>
-    </w:p>
-    <w:p>
-      <w:pPr>
-        <w:jc w:val="both"/>
-        <w:rPr>
-          <w:rFonts w:hint="default" w:ascii="Times New Roman" w:hAnsi="Times New Roman" w:cs="Times New Roman"/>
-          <w:sz w:val="28"/>
-          <w:szCs w:val="28"/>
-          <w:lang w:val="ru-RU"/>
-        </w:rPr>
-      </w:pPr>
-    </w:p>
-    <w:p>
-      <w:pPr>
-        <w:jc w:val="both"/>
-        <w:rPr>
-          <w:rFonts w:hint="default" w:ascii="Times New Roman" w:hAnsi="Times New Roman" w:cs="Times New Roman"/>
-          <w:sz w:val="28"/>
-          <w:szCs w:val="28"/>
-          <w:lang w:val="ru-RU"/>
-        </w:rPr>
-      </w:pPr>
-    </w:p>
-    <w:p>
-      <w:pPr>
-        <w:jc w:val="both"/>
-        <w:rPr>
-          <w:rFonts w:hint="default" w:ascii="Times New Roman" w:hAnsi="Times New Roman" w:cs="Times New Roman"/>
-          <w:sz w:val="28"/>
-          <w:szCs w:val="28"/>
-          <w:lang w:val="ru-RU"/>
-        </w:rPr>
-      </w:pPr>
-    </w:p>
-    <w:p>
-      <w:pPr>
-        <w:jc w:val="both"/>
-        <w:rPr>
-          <w:rFonts w:hint="default" w:ascii="Times New Roman" w:hAnsi="Times New Roman" w:cs="Times New Roman"/>
-          <w:sz w:val="28"/>
-          <w:szCs w:val="28"/>
-          <w:lang w:val="ru-RU"/>
-        </w:rPr>
-      </w:pPr>
-    </w:p>
-    <w:p>
-      <w:pPr>
-        <w:jc w:val="both"/>
-        <w:rPr>
-          <w:rFonts w:hint="default" w:ascii="Times New Roman" w:hAnsi="Times New Roman" w:cs="Times New Roman"/>
-          <w:sz w:val="28"/>
-          <w:szCs w:val="28"/>
-          <w:lang w:val="ru-RU"/>
-        </w:rPr>
-      </w:pPr>
-      <w:r>
-        <w:rPr>
-          <w:rFonts w:hint="default" w:ascii="Times New Roman" w:hAnsi="Times New Roman" w:cs="Times New Roman"/>
-          <w:sz w:val="28"/>
-          <w:szCs w:val="28"/>
-          <w:lang w:val="ru-RU"/>
-        </w:rPr>
-        <w:t>2 способность</w:t>
-      </w:r>
-      <w:r>
-        <w:rPr>
-          <w:rFonts w:hint="default" w:ascii="Times New Roman" w:hAnsi="Times New Roman" w:cs="Times New Roman"/>
-          <w:sz w:val="28"/>
-          <w:szCs w:val="28"/>
-          <w:lang w:val="en-US"/>
-        </w:rPr>
-        <w:t>:</w:t>
-      </w:r>
-      <w:r>
-        <w:rPr>
-          <w:rFonts w:hint="default" w:ascii="Times New Roman" w:hAnsi="Times New Roman" w:cs="Times New Roman"/>
-          <w:sz w:val="28"/>
-          <w:szCs w:val="28"/>
-          <w:lang w:val="ru-RU"/>
-        </w:rPr>
-        <w:t xml:space="preserve"> Тяжесть земли</w:t>
-      </w:r>
-    </w:p>
-    <w:p>
-      <w:pPr>
-        <w:jc w:val="both"/>
-        <w:rPr>
-          <w:rFonts w:hint="default" w:ascii="Times New Roman" w:hAnsi="Times New Roman" w:cs="Times New Roman"/>
-          <w:sz w:val="28"/>
-          <w:szCs w:val="28"/>
-          <w:lang w:val="ru-RU"/>
-        </w:rPr>
-      </w:pPr>
-    </w:p>
-    <w:p>
-      <w:pPr>
-        <w:jc w:val="both"/>
-        <w:rPr>
-          <w:rFonts w:hint="default" w:ascii="Times New Roman" w:hAnsi="Times New Roman" w:cs="Times New Roman"/>
-          <w:sz w:val="28"/>
-          <w:szCs w:val="28"/>
-          <w:lang w:val="ru-RU"/>
-        </w:rPr>
-      </w:pPr>
-      <w:r>
-        <w:rPr>
-          <w:rFonts w:hint="default" w:ascii="Times New Roman" w:hAnsi="Times New Roman" w:cs="Times New Roman"/>
-          <w:sz w:val="28"/>
-          <w:szCs w:val="28"/>
-          <w:lang w:val="ru-RU"/>
-        </w:rPr>
-        <w:t xml:space="preserve">Приковывает героя к земле не давая ему прыгать </w:t>
-      </w:r>
-    </w:p>
-    <w:p>
-      <w:pPr>
-        <w:jc w:val="both"/>
-        <w:rPr>
-          <w:rFonts w:hint="default" w:ascii="Times New Roman" w:hAnsi="Times New Roman" w:cs="Times New Roman"/>
-          <w:sz w:val="28"/>
-          <w:szCs w:val="28"/>
-          <w:lang w:val="ru-RU"/>
-        </w:rPr>
-      </w:pPr>
-    </w:p>
-    <w:p>
-      <w:pPr>
-        <w:jc w:val="both"/>
-        <w:rPr>
-          <w:rFonts w:hint="default" w:ascii="Times New Roman" w:hAnsi="Times New Roman" w:cs="Times New Roman"/>
-          <w:sz w:val="28"/>
-          <w:szCs w:val="28"/>
-          <w:lang w:val="ru-RU"/>
-        </w:rPr>
-      </w:pPr>
-      <w:r>
-        <w:rPr>
-          <w:rFonts w:hint="default" w:ascii="Times New Roman" w:hAnsi="Times New Roman" w:cs="Times New Roman"/>
-          <w:sz w:val="28"/>
-          <w:szCs w:val="28"/>
-          <w:lang w:val="ru-RU"/>
-        </w:rPr>
-        <w:t>Кд 5 сек</w:t>
-      </w:r>
-    </w:p>
-    <w:p>
-      <w:pPr>
-        <w:jc w:val="both"/>
-        <w:rPr>
-          <w:rFonts w:hint="default" w:ascii="Times New Roman" w:hAnsi="Times New Roman" w:cs="Times New Roman"/>
-          <w:sz w:val="28"/>
-          <w:szCs w:val="28"/>
-          <w:lang w:val="ru-RU"/>
-        </w:rPr>
-      </w:pPr>
-    </w:p>
-    <w:p>
-      <w:pPr>
-        <w:jc w:val="both"/>
-        <w:rPr>
-          <w:rFonts w:hint="default" w:ascii="Times New Roman" w:hAnsi="Times New Roman" w:cs="Times New Roman"/>
-          <w:sz w:val="28"/>
-          <w:szCs w:val="28"/>
-          <w:lang w:val="ru-RU"/>
-        </w:rPr>
-      </w:pPr>
-      <w:r>
-        <w:rPr>
-          <w:rFonts w:hint="default" w:ascii="Times New Roman" w:hAnsi="Times New Roman" w:cs="Times New Roman"/>
-          <w:sz w:val="28"/>
-          <w:szCs w:val="28"/>
-          <w:lang w:val="ru-RU"/>
-        </w:rPr>
-        <w:t>Время действия 8 сек</w:t>
-      </w:r>
-    </w:p>
-    <w:p>
-      <w:pPr>
-        <w:jc w:val="both"/>
-        <w:rPr>
-          <w:rFonts w:hint="default" w:ascii="Times New Roman" w:hAnsi="Times New Roman" w:cs="Times New Roman"/>
-          <w:sz w:val="28"/>
-          <w:szCs w:val="28"/>
-          <w:lang w:val="ru-RU"/>
-        </w:rPr>
-      </w:pPr>
-    </w:p>
-    <w:p>
-      <w:pPr>
-        <w:jc w:val="both"/>
-        <w:rPr>
-          <w:rFonts w:hint="default" w:ascii="Times New Roman" w:hAnsi="Times New Roman" w:cs="Times New Roman"/>
-          <w:sz w:val="28"/>
-          <w:szCs w:val="28"/>
-          <w:lang w:val="ru-RU"/>
-        </w:rPr>
-      </w:pPr>
-      <w:r>
-        <w:rPr>
-          <w:rFonts w:hint="default" w:ascii="Times New Roman" w:hAnsi="Times New Roman" w:cs="Times New Roman"/>
-          <w:sz w:val="28"/>
-          <w:szCs w:val="28"/>
-          <w:lang w:val="ru-RU"/>
-        </w:rPr>
-        <w:t>3 способность</w:t>
-      </w:r>
-      <w:r>
-        <w:rPr>
-          <w:rFonts w:hint="default" w:ascii="Times New Roman" w:hAnsi="Times New Roman" w:cs="Times New Roman"/>
-          <w:sz w:val="28"/>
-          <w:szCs w:val="28"/>
-          <w:lang w:val="en-US"/>
-        </w:rPr>
-        <w:t>:</w:t>
-      </w:r>
-      <w:r>
-        <w:rPr>
-          <w:rFonts w:hint="default" w:ascii="Times New Roman" w:hAnsi="Times New Roman" w:cs="Times New Roman"/>
-          <w:sz w:val="28"/>
-          <w:szCs w:val="28"/>
-          <w:lang w:val="ru-RU"/>
-        </w:rPr>
-        <w:t xml:space="preserve"> Удар щитом</w:t>
-      </w:r>
-    </w:p>
-    <w:p>
-      <w:pPr>
-        <w:jc w:val="both"/>
-        <w:rPr>
-          <w:rFonts w:hint="default" w:ascii="Times New Roman" w:hAnsi="Times New Roman" w:cs="Times New Roman"/>
-          <w:sz w:val="28"/>
-          <w:szCs w:val="28"/>
-          <w:lang w:val="ru-RU"/>
-        </w:rPr>
-      </w:pPr>
-    </w:p>
-    <w:p>
-      <w:pPr>
-        <w:jc w:val="both"/>
-        <w:rPr>
-          <w:rFonts w:hint="default" w:ascii="Times New Roman" w:hAnsi="Times New Roman" w:cs="Times New Roman"/>
-          <w:sz w:val="28"/>
-          <w:szCs w:val="28"/>
-          <w:lang w:val="ru-RU"/>
-        </w:rPr>
-      </w:pPr>
-      <w:r>
-        <w:rPr>
-          <w:rFonts w:hint="default" w:ascii="Times New Roman" w:hAnsi="Times New Roman" w:cs="Times New Roman"/>
-          <w:sz w:val="28"/>
-          <w:szCs w:val="28"/>
-          <w:lang w:val="ru-RU"/>
-        </w:rPr>
-        <w:t>Во время действия</w:t>
-      </w:r>
-      <w:r>
-        <w:rPr>
-          <w:rFonts w:hint="default" w:ascii="Times New Roman" w:hAnsi="Times New Roman" w:cs="Times New Roman"/>
-          <w:sz w:val="28"/>
-          <w:szCs w:val="28"/>
-          <w:lang w:val="en-US"/>
-        </w:rPr>
-        <w:t xml:space="preserve"> </w:t>
-      </w:r>
-      <w:r>
-        <w:rPr>
-          <w:rFonts w:hint="default" w:ascii="Times New Roman" w:hAnsi="Times New Roman" w:cs="Times New Roman"/>
-          <w:sz w:val="28"/>
-          <w:szCs w:val="28"/>
-          <w:lang w:val="ru-RU"/>
-        </w:rPr>
-        <w:t>способности стойка с щитом герой может бить врагов</w:t>
-      </w:r>
-    </w:p>
-    <w:p>
-      <w:pPr>
-        <w:jc w:val="both"/>
-        <w:rPr>
-          <w:rFonts w:hint="default" w:ascii="Times New Roman" w:hAnsi="Times New Roman" w:cs="Times New Roman"/>
-          <w:sz w:val="28"/>
-          <w:szCs w:val="28"/>
-          <w:lang w:val="ru-RU"/>
-        </w:rPr>
-      </w:pPr>
-    </w:p>
-    <w:p>
-      <w:pPr>
-        <w:jc w:val="both"/>
-        <w:rPr>
-          <w:rFonts w:hint="default" w:ascii="Times New Roman" w:hAnsi="Times New Roman" w:cs="Times New Roman"/>
-          <w:sz w:val="28"/>
-          <w:szCs w:val="28"/>
-          <w:lang w:val="ru-RU"/>
-        </w:rPr>
-      </w:pPr>
-    </w:p>
-    <w:p>
-      <w:pPr>
-        <w:jc w:val="both"/>
-        <w:rPr>
-          <w:rFonts w:hint="default" w:ascii="Times New Roman" w:hAnsi="Times New Roman" w:cs="Times New Roman"/>
-          <w:sz w:val="28"/>
-          <w:szCs w:val="28"/>
-          <w:lang w:val="en-US"/>
-        </w:rPr>
-      </w:pPr>
-      <w:r>
-        <w:rPr>
-          <w:rFonts w:hint="default" w:ascii="Times New Roman" w:hAnsi="Times New Roman" w:cs="Times New Roman"/>
-          <w:sz w:val="28"/>
-          <w:szCs w:val="28"/>
-          <w:lang w:val="ru-RU"/>
-        </w:rPr>
-        <w:t xml:space="preserve">Урон </w:t>
-      </w:r>
-      <w:r>
-        <w:rPr>
-          <w:rFonts w:hint="default" w:ascii="Times New Roman" w:hAnsi="Times New Roman" w:cs="Times New Roman"/>
-          <w:sz w:val="28"/>
-          <w:szCs w:val="28"/>
-          <w:lang w:val="en-US"/>
-        </w:rPr>
-        <w:t>20</w:t>
-      </w:r>
-    </w:p>
-    <w:p>
-      <w:pPr>
-        <w:jc w:val="both"/>
-        <w:rPr>
-          <w:rFonts w:hint="default" w:ascii="Times New Roman" w:hAnsi="Times New Roman" w:cs="Times New Roman"/>
-          <w:sz w:val="28"/>
-          <w:szCs w:val="28"/>
-          <w:lang w:val="en-US"/>
-        </w:rPr>
-      </w:pPr>
-    </w:p>
-    <w:p>
-      <w:pPr>
-        <w:jc w:val="both"/>
-        <w:rPr>
-          <w:rFonts w:hint="default" w:ascii="Times New Roman" w:hAnsi="Times New Roman" w:cs="Times New Roman"/>
-          <w:sz w:val="28"/>
-          <w:szCs w:val="28"/>
-          <w:lang w:val="ru-RU"/>
-        </w:rPr>
-      </w:pPr>
-      <w:r>
-        <w:rPr>
-          <w:rFonts w:hint="default" w:ascii="Times New Roman" w:hAnsi="Times New Roman" w:cs="Times New Roman"/>
-          <w:sz w:val="28"/>
-          <w:szCs w:val="28"/>
-          <w:lang w:val="ru-RU"/>
-        </w:rPr>
-        <w:t>Кд 2 сек</w:t>
       </w:r>
       <w:bookmarkStart w:id="0" w:name="_GoBack"/>
       <w:bookmarkEnd w:id="0"/>
+    </w:p>
+    <w:p>
+      <w:pPr>
+        <w:jc w:val="both"/>
+        <w:rPr>
+          <w:rFonts w:hint="default" w:ascii="Times New Roman" w:hAnsi="Times New Roman" w:cs="Times New Roman"/>
+          <w:sz w:val="28"/>
+          <w:szCs w:val="28"/>
+          <w:lang w:val="ru-RU"/>
+        </w:rPr>
+      </w:pPr>
+    </w:p>
+    <w:p>
+      <w:pPr>
+        <w:jc w:val="both"/>
+        <w:rPr>
+          <w:rFonts w:hint="default" w:ascii="Times New Roman" w:hAnsi="Times New Roman" w:cs="Times New Roman"/>
+          <w:sz w:val="28"/>
+          <w:szCs w:val="28"/>
+          <w:lang w:val="ru-RU"/>
+        </w:rPr>
+      </w:pPr>
+      <w:r>
+        <w:rPr>
+          <w:rFonts w:hint="default" w:ascii="Times New Roman" w:hAnsi="Times New Roman" w:cs="Times New Roman"/>
+          <w:sz w:val="28"/>
+          <w:szCs w:val="28"/>
+          <w:lang w:val="ru-RU"/>
+        </w:rPr>
+        <w:t>Герой прикрывается большим башенным щитом который блокирует урон</w:t>
+      </w:r>
+    </w:p>
+    <w:p>
+      <w:pPr>
+        <w:jc w:val="both"/>
+        <w:rPr>
+          <w:rFonts w:hint="default" w:ascii="Times New Roman" w:hAnsi="Times New Roman" w:cs="Times New Roman"/>
+          <w:sz w:val="28"/>
+          <w:szCs w:val="28"/>
+          <w:lang w:val="ru-RU"/>
+        </w:rPr>
+      </w:pPr>
+    </w:p>
+    <w:p>
+      <w:pPr>
+        <w:jc w:val="both"/>
+        <w:rPr>
+          <w:rFonts w:hint="default" w:ascii="Times New Roman" w:hAnsi="Times New Roman" w:cs="Times New Roman"/>
+          <w:sz w:val="28"/>
+          <w:szCs w:val="28"/>
+          <w:lang w:val="ru-RU"/>
+        </w:rPr>
+      </w:pPr>
+      <w:r>
+        <w:rPr>
+          <w:rFonts w:hint="default" w:ascii="Times New Roman" w:hAnsi="Times New Roman" w:cs="Times New Roman"/>
+          <w:sz w:val="28"/>
+          <w:szCs w:val="28"/>
+          <w:lang w:val="ru-RU"/>
+        </w:rPr>
+        <w:t>Кд 5 сек</w:t>
+      </w:r>
+    </w:p>
+    <w:p>
+      <w:pPr>
+        <w:jc w:val="both"/>
+        <w:rPr>
+          <w:rFonts w:hint="default" w:ascii="Times New Roman" w:hAnsi="Times New Roman" w:cs="Times New Roman"/>
+          <w:sz w:val="28"/>
+          <w:szCs w:val="28"/>
+          <w:lang w:val="ru-RU"/>
+        </w:rPr>
+      </w:pPr>
+    </w:p>
+    <w:p>
+      <w:pPr>
+        <w:jc w:val="both"/>
+        <w:rPr>
+          <w:rFonts w:hint="default" w:ascii="Times New Roman" w:hAnsi="Times New Roman" w:cs="Times New Roman"/>
+          <w:sz w:val="28"/>
+          <w:szCs w:val="28"/>
+          <w:lang w:val="ru-RU"/>
+        </w:rPr>
+      </w:pPr>
+      <w:r>
+        <w:rPr>
+          <w:rFonts w:hint="default" w:ascii="Times New Roman" w:hAnsi="Times New Roman" w:cs="Times New Roman"/>
+          <w:sz w:val="28"/>
+          <w:szCs w:val="28"/>
+          <w:lang w:val="ru-RU"/>
+        </w:rPr>
+        <w:t>Время действия 8 сек</w:t>
+      </w:r>
+    </w:p>
+    <w:p>
+      <w:pPr>
+        <w:jc w:val="both"/>
+        <w:rPr>
+          <w:rFonts w:hint="default" w:ascii="Times New Roman" w:hAnsi="Times New Roman" w:cs="Times New Roman"/>
+          <w:sz w:val="28"/>
+          <w:szCs w:val="28"/>
+          <w:lang w:val="ru-RU"/>
+        </w:rPr>
+      </w:pPr>
+    </w:p>
+    <w:p>
+      <w:pPr>
+        <w:jc w:val="both"/>
+        <w:rPr>
+          <w:rFonts w:hint="default" w:ascii="Times New Roman" w:hAnsi="Times New Roman" w:cs="Times New Roman"/>
+          <w:sz w:val="28"/>
+          <w:szCs w:val="28"/>
+          <w:lang w:val="ru-RU"/>
+        </w:rPr>
+      </w:pPr>
+      <w:r>
+        <w:rPr>
+          <w:rFonts w:hint="default" w:ascii="Times New Roman" w:hAnsi="Times New Roman" w:cs="Times New Roman"/>
+          <w:sz w:val="28"/>
+          <w:szCs w:val="28"/>
+          <w:lang w:val="ru-RU"/>
+        </w:rPr>
+        <w:t>Блокирование урона 100%</w:t>
+      </w:r>
+    </w:p>
+    <w:p>
+      <w:pPr>
+        <w:jc w:val="both"/>
+        <w:rPr>
+          <w:rFonts w:hint="default" w:ascii="Times New Roman" w:hAnsi="Times New Roman" w:cs="Times New Roman"/>
+          <w:sz w:val="28"/>
+          <w:szCs w:val="28"/>
+          <w:lang w:val="ru-RU"/>
+        </w:rPr>
+      </w:pPr>
+    </w:p>
+    <w:p>
+      <w:pPr>
+        <w:jc w:val="both"/>
+        <w:rPr>
+          <w:rFonts w:hint="default" w:ascii="Times New Roman" w:hAnsi="Times New Roman" w:cs="Times New Roman"/>
+          <w:sz w:val="28"/>
+          <w:szCs w:val="28"/>
+          <w:lang w:val="ru-RU"/>
+        </w:rPr>
+      </w:pPr>
+    </w:p>
+    <w:p>
+      <w:pPr>
+        <w:jc w:val="both"/>
+        <w:rPr>
+          <w:rFonts w:hint="default" w:ascii="Times New Roman" w:hAnsi="Times New Roman" w:cs="Times New Roman"/>
+          <w:sz w:val="28"/>
+          <w:szCs w:val="28"/>
+          <w:lang w:val="ru-RU"/>
+        </w:rPr>
+      </w:pPr>
+    </w:p>
+    <w:p>
+      <w:pPr>
+        <w:jc w:val="both"/>
+        <w:rPr>
+          <w:rFonts w:hint="default" w:ascii="Times New Roman" w:hAnsi="Times New Roman" w:cs="Times New Roman"/>
+          <w:sz w:val="28"/>
+          <w:szCs w:val="28"/>
+          <w:lang w:val="ru-RU"/>
+        </w:rPr>
+      </w:pPr>
+    </w:p>
+    <w:p>
+      <w:pPr>
+        <w:jc w:val="both"/>
+        <w:rPr>
+          <w:rFonts w:hint="default" w:ascii="Times New Roman" w:hAnsi="Times New Roman" w:cs="Times New Roman"/>
+          <w:sz w:val="28"/>
+          <w:szCs w:val="28"/>
+          <w:lang w:val="ru-RU"/>
+        </w:rPr>
+      </w:pPr>
+    </w:p>
+    <w:p>
+      <w:pPr>
+        <w:jc w:val="both"/>
+        <w:rPr>
+          <w:rFonts w:hint="default" w:ascii="Times New Roman" w:hAnsi="Times New Roman" w:cs="Times New Roman"/>
+          <w:sz w:val="28"/>
+          <w:szCs w:val="28"/>
+          <w:lang w:val="ru-RU"/>
+        </w:rPr>
+      </w:pPr>
+    </w:p>
+    <w:p>
+      <w:pPr>
+        <w:jc w:val="both"/>
+        <w:rPr>
+          <w:rFonts w:hint="default" w:ascii="Times New Roman" w:hAnsi="Times New Roman" w:cs="Times New Roman"/>
+          <w:sz w:val="28"/>
+          <w:szCs w:val="28"/>
+          <w:lang w:val="ru-RU"/>
+        </w:rPr>
+      </w:pPr>
+    </w:p>
+    <w:p>
+      <w:pPr>
+        <w:jc w:val="both"/>
+        <w:rPr>
+          <w:rFonts w:hint="default" w:ascii="Times New Roman" w:hAnsi="Times New Roman" w:cs="Times New Roman"/>
+          <w:sz w:val="28"/>
+          <w:szCs w:val="28"/>
+          <w:lang w:val="ru-RU"/>
+        </w:rPr>
+      </w:pPr>
+    </w:p>
+    <w:p>
+      <w:pPr>
+        <w:jc w:val="both"/>
+        <w:rPr>
+          <w:rFonts w:hint="default" w:ascii="Times New Roman" w:hAnsi="Times New Roman" w:cs="Times New Roman"/>
+          <w:sz w:val="28"/>
+          <w:szCs w:val="28"/>
+          <w:lang w:val="ru-RU"/>
+        </w:rPr>
+      </w:pPr>
+      <w:r>
+        <w:rPr>
+          <w:rFonts w:hint="default" w:ascii="Times New Roman" w:hAnsi="Times New Roman" w:cs="Times New Roman"/>
+          <w:sz w:val="28"/>
+          <w:szCs w:val="28"/>
+          <w:lang w:val="ru-RU"/>
+        </w:rPr>
+        <w:t>2 способность</w:t>
+      </w:r>
+      <w:r>
+        <w:rPr>
+          <w:rFonts w:hint="default" w:ascii="Times New Roman" w:hAnsi="Times New Roman" w:cs="Times New Roman"/>
+          <w:sz w:val="28"/>
+          <w:szCs w:val="28"/>
+          <w:lang w:val="en-US"/>
+        </w:rPr>
+        <w:t>:</w:t>
+      </w:r>
+      <w:r>
+        <w:rPr>
+          <w:rFonts w:hint="default" w:ascii="Times New Roman" w:hAnsi="Times New Roman" w:cs="Times New Roman"/>
+          <w:sz w:val="28"/>
+          <w:szCs w:val="28"/>
+          <w:lang w:val="ru-RU"/>
+        </w:rPr>
+        <w:t xml:space="preserve"> Тяжесть земли</w:t>
+      </w:r>
+    </w:p>
+    <w:p>
+      <w:pPr>
+        <w:jc w:val="both"/>
+        <w:rPr>
+          <w:rFonts w:hint="default" w:ascii="Times New Roman" w:hAnsi="Times New Roman" w:cs="Times New Roman"/>
+          <w:sz w:val="28"/>
+          <w:szCs w:val="28"/>
+          <w:lang w:val="ru-RU"/>
+        </w:rPr>
+      </w:pPr>
+    </w:p>
+    <w:p>
+      <w:pPr>
+        <w:jc w:val="both"/>
+        <w:rPr>
+          <w:rFonts w:hint="default" w:ascii="Times New Roman" w:hAnsi="Times New Roman" w:cs="Times New Roman"/>
+          <w:sz w:val="28"/>
+          <w:szCs w:val="28"/>
+          <w:lang w:val="ru-RU"/>
+        </w:rPr>
+      </w:pPr>
+      <w:r>
+        <w:rPr>
+          <w:rFonts w:hint="default" w:ascii="Times New Roman" w:hAnsi="Times New Roman" w:cs="Times New Roman"/>
+          <w:sz w:val="28"/>
+          <w:szCs w:val="28"/>
+          <w:lang w:val="ru-RU"/>
+        </w:rPr>
+        <w:t xml:space="preserve">Приковывает героя к земле не давая ему прыгать </w:t>
+      </w:r>
+    </w:p>
+    <w:p>
+      <w:pPr>
+        <w:jc w:val="both"/>
+        <w:rPr>
+          <w:rFonts w:hint="default" w:ascii="Times New Roman" w:hAnsi="Times New Roman" w:cs="Times New Roman"/>
+          <w:sz w:val="28"/>
+          <w:szCs w:val="28"/>
+          <w:lang w:val="ru-RU"/>
+        </w:rPr>
+      </w:pPr>
+    </w:p>
+    <w:p>
+      <w:pPr>
+        <w:jc w:val="both"/>
+        <w:rPr>
+          <w:rFonts w:hint="default" w:ascii="Times New Roman" w:hAnsi="Times New Roman" w:cs="Times New Roman"/>
+          <w:sz w:val="28"/>
+          <w:szCs w:val="28"/>
+          <w:lang w:val="ru-RU"/>
+        </w:rPr>
+      </w:pPr>
+      <w:r>
+        <w:rPr>
+          <w:rFonts w:hint="default" w:ascii="Times New Roman" w:hAnsi="Times New Roman" w:cs="Times New Roman"/>
+          <w:sz w:val="28"/>
+          <w:szCs w:val="28"/>
+          <w:lang w:val="ru-RU"/>
+        </w:rPr>
+        <w:t>Кд 5 сек</w:t>
+      </w:r>
+    </w:p>
+    <w:p>
+      <w:pPr>
+        <w:jc w:val="both"/>
+        <w:rPr>
+          <w:rFonts w:hint="default" w:ascii="Times New Roman" w:hAnsi="Times New Roman" w:cs="Times New Roman"/>
+          <w:sz w:val="28"/>
+          <w:szCs w:val="28"/>
+          <w:lang w:val="ru-RU"/>
+        </w:rPr>
+      </w:pPr>
+    </w:p>
+    <w:p>
+      <w:pPr>
+        <w:jc w:val="both"/>
+        <w:rPr>
+          <w:rFonts w:hint="default" w:ascii="Times New Roman" w:hAnsi="Times New Roman" w:cs="Times New Roman"/>
+          <w:sz w:val="28"/>
+          <w:szCs w:val="28"/>
+          <w:lang w:val="ru-RU"/>
+        </w:rPr>
+      </w:pPr>
+      <w:r>
+        <w:rPr>
+          <w:rFonts w:hint="default" w:ascii="Times New Roman" w:hAnsi="Times New Roman" w:cs="Times New Roman"/>
+          <w:sz w:val="28"/>
+          <w:szCs w:val="28"/>
+          <w:lang w:val="ru-RU"/>
+        </w:rPr>
+        <w:t>Время действия 8 сек</w:t>
+      </w:r>
+    </w:p>
+    <w:p>
+      <w:pPr>
+        <w:jc w:val="both"/>
+        <w:rPr>
+          <w:rFonts w:hint="default" w:ascii="Times New Roman" w:hAnsi="Times New Roman" w:cs="Times New Roman"/>
+          <w:sz w:val="28"/>
+          <w:szCs w:val="28"/>
+          <w:lang w:val="ru-RU"/>
+        </w:rPr>
+      </w:pPr>
+    </w:p>
+    <w:p>
+      <w:pPr>
+        <w:jc w:val="both"/>
+        <w:rPr>
+          <w:rFonts w:hint="default" w:ascii="Times New Roman" w:hAnsi="Times New Roman" w:cs="Times New Roman"/>
+          <w:sz w:val="28"/>
+          <w:szCs w:val="28"/>
+          <w:lang w:val="ru-RU"/>
+        </w:rPr>
+      </w:pPr>
+      <w:r>
+        <w:rPr>
+          <w:rFonts w:hint="default" w:ascii="Times New Roman" w:hAnsi="Times New Roman" w:cs="Times New Roman"/>
+          <w:sz w:val="28"/>
+          <w:szCs w:val="28"/>
+          <w:lang w:val="ru-RU"/>
+        </w:rPr>
+        <w:t>3 способность</w:t>
+      </w:r>
+      <w:r>
+        <w:rPr>
+          <w:rFonts w:hint="default" w:ascii="Times New Roman" w:hAnsi="Times New Roman" w:cs="Times New Roman"/>
+          <w:sz w:val="28"/>
+          <w:szCs w:val="28"/>
+          <w:lang w:val="en-US"/>
+        </w:rPr>
+        <w:t>:</w:t>
+      </w:r>
+      <w:r>
+        <w:rPr>
+          <w:rFonts w:hint="default" w:ascii="Times New Roman" w:hAnsi="Times New Roman" w:cs="Times New Roman"/>
+          <w:sz w:val="28"/>
+          <w:szCs w:val="28"/>
+          <w:lang w:val="ru-RU"/>
+        </w:rPr>
+        <w:t xml:space="preserve"> Удар щитом</w:t>
+      </w:r>
+    </w:p>
+    <w:p>
+      <w:pPr>
+        <w:jc w:val="both"/>
+        <w:rPr>
+          <w:rFonts w:hint="default" w:ascii="Times New Roman" w:hAnsi="Times New Roman" w:cs="Times New Roman"/>
+          <w:sz w:val="28"/>
+          <w:szCs w:val="28"/>
+          <w:lang w:val="ru-RU"/>
+        </w:rPr>
+      </w:pPr>
+    </w:p>
+    <w:p>
+      <w:pPr>
+        <w:jc w:val="both"/>
+        <w:rPr>
+          <w:rFonts w:hint="default" w:ascii="Times New Roman" w:hAnsi="Times New Roman" w:cs="Times New Roman"/>
+          <w:sz w:val="28"/>
+          <w:szCs w:val="28"/>
+          <w:lang w:val="ru-RU"/>
+        </w:rPr>
+      </w:pPr>
+      <w:r>
+        <w:rPr>
+          <w:rFonts w:hint="default" w:ascii="Times New Roman" w:hAnsi="Times New Roman" w:cs="Times New Roman"/>
+          <w:sz w:val="28"/>
+          <w:szCs w:val="28"/>
+          <w:lang w:val="ru-RU"/>
+        </w:rPr>
+        <w:t>Во время действия</w:t>
+      </w:r>
+      <w:r>
+        <w:rPr>
+          <w:rFonts w:hint="default" w:ascii="Times New Roman" w:hAnsi="Times New Roman" w:cs="Times New Roman"/>
+          <w:sz w:val="28"/>
+          <w:szCs w:val="28"/>
+          <w:lang w:val="en-US"/>
+        </w:rPr>
+        <w:t xml:space="preserve"> </w:t>
+      </w:r>
+      <w:r>
+        <w:rPr>
+          <w:rFonts w:hint="default" w:ascii="Times New Roman" w:hAnsi="Times New Roman" w:cs="Times New Roman"/>
+          <w:sz w:val="28"/>
+          <w:szCs w:val="28"/>
+          <w:lang w:val="ru-RU"/>
+        </w:rPr>
+        <w:t>способности стойка с щитом герой может бить врагов</w:t>
+      </w:r>
+    </w:p>
+    <w:p>
+      <w:pPr>
+        <w:jc w:val="both"/>
+        <w:rPr>
+          <w:rFonts w:hint="default" w:ascii="Times New Roman" w:hAnsi="Times New Roman" w:cs="Times New Roman"/>
+          <w:sz w:val="28"/>
+          <w:szCs w:val="28"/>
+          <w:lang w:val="ru-RU"/>
+        </w:rPr>
+      </w:pPr>
+    </w:p>
+    <w:p>
+      <w:pPr>
+        <w:jc w:val="both"/>
+        <w:rPr>
+          <w:rFonts w:hint="default" w:ascii="Times New Roman" w:hAnsi="Times New Roman" w:cs="Times New Roman"/>
+          <w:sz w:val="28"/>
+          <w:szCs w:val="28"/>
+          <w:lang w:val="ru-RU"/>
+        </w:rPr>
+      </w:pPr>
+    </w:p>
+    <w:p>
+      <w:pPr>
+        <w:jc w:val="both"/>
+        <w:rPr>
+          <w:rFonts w:hint="default" w:ascii="Times New Roman" w:hAnsi="Times New Roman" w:cs="Times New Roman"/>
+          <w:sz w:val="28"/>
+          <w:szCs w:val="28"/>
+          <w:lang w:val="en-US"/>
+        </w:rPr>
+      </w:pPr>
+      <w:r>
+        <w:rPr>
+          <w:rFonts w:hint="default" w:ascii="Times New Roman" w:hAnsi="Times New Roman" w:cs="Times New Roman"/>
+          <w:sz w:val="28"/>
+          <w:szCs w:val="28"/>
+          <w:lang w:val="ru-RU"/>
+        </w:rPr>
+        <w:t xml:space="preserve">Урон </w:t>
+      </w:r>
+      <w:r>
+        <w:rPr>
+          <w:rFonts w:hint="default" w:ascii="Times New Roman" w:hAnsi="Times New Roman" w:cs="Times New Roman"/>
+          <w:sz w:val="28"/>
+          <w:szCs w:val="28"/>
+          <w:lang w:val="en-US"/>
+        </w:rPr>
+        <w:t>20</w:t>
+      </w:r>
+    </w:p>
+    <w:p>
+      <w:pPr>
+        <w:jc w:val="both"/>
+        <w:rPr>
+          <w:rFonts w:hint="default" w:ascii="Times New Roman" w:hAnsi="Times New Roman" w:cs="Times New Roman"/>
+          <w:sz w:val="28"/>
+          <w:szCs w:val="28"/>
+          <w:lang w:val="en-US"/>
+        </w:rPr>
+      </w:pPr>
+    </w:p>
+    <w:p>
+      <w:pPr>
+        <w:jc w:val="both"/>
+        <w:rPr>
+          <w:rFonts w:hint="default" w:ascii="Times New Roman" w:hAnsi="Times New Roman" w:cs="Times New Roman"/>
+          <w:sz w:val="28"/>
+          <w:szCs w:val="28"/>
+          <w:lang w:val="ru-RU"/>
+        </w:rPr>
+      </w:pPr>
+      <w:r>
+        <w:rPr>
+          <w:rFonts w:hint="default" w:ascii="Times New Roman" w:hAnsi="Times New Roman" w:cs="Times New Roman"/>
+          <w:sz w:val="28"/>
+          <w:szCs w:val="28"/>
+          <w:lang w:val="ru-RU"/>
+        </w:rPr>
+        <w:t>Кд 2 сек</w:t>
+      </w:r>
+    </w:p>
+    <w:p>
+      <w:pPr>
+        <w:jc w:val="both"/>
+        <w:rPr>
+          <w:rFonts w:hint="default" w:ascii="Times New Roman" w:hAnsi="Times New Roman" w:cs="Times New Roman"/>
+          <w:sz w:val="28"/>
+          <w:szCs w:val="28"/>
+          <w:lang w:val="ru-RU"/>
+        </w:rPr>
+      </w:pPr>
+    </w:p>
+    <w:p>
+      <w:pPr>
+        <w:jc w:val="both"/>
+        <w:rPr>
+          <w:rFonts w:hint="default" w:ascii="Times New Roman" w:hAnsi="Times New Roman" w:cs="Times New Roman"/>
+          <w:sz w:val="28"/>
+          <w:szCs w:val="28"/>
+          <w:lang w:val="ru-RU"/>
+        </w:rPr>
+      </w:pPr>
+      <w:r>
+        <w:rPr>
+          <w:rFonts w:hint="default" w:ascii="Times New Roman" w:hAnsi="Times New Roman" w:cs="Times New Roman"/>
+          <w:sz w:val="28"/>
+          <w:szCs w:val="28"/>
+          <w:lang w:val="ru-RU"/>
+        </w:rPr>
+        <w:t>Хир(1 стражник)</w:t>
+      </w:r>
+    </w:p>
+    <w:p>
+      <w:pPr>
+        <w:jc w:val="both"/>
+        <w:rPr>
+          <w:rFonts w:hint="default" w:ascii="Times New Roman" w:hAnsi="Times New Roman" w:cs="Times New Roman"/>
+          <w:sz w:val="28"/>
+          <w:szCs w:val="28"/>
+          <w:lang w:val="ru-RU"/>
+        </w:rPr>
+      </w:pPr>
+    </w:p>
+    <w:p>
+      <w:pPr>
+        <w:jc w:val="both"/>
+        <w:rPr>
+          <w:rFonts w:hint="default" w:ascii="Times New Roman" w:hAnsi="Times New Roman" w:cs="Times New Roman"/>
+          <w:sz w:val="28"/>
+          <w:szCs w:val="28"/>
+          <w:lang w:val="ru-RU"/>
+        </w:rPr>
+      </w:pPr>
+      <w:r>
+        <w:rPr>
+          <w:rFonts w:hint="default" w:ascii="Times New Roman" w:hAnsi="Times New Roman" w:cs="Times New Roman"/>
+          <w:sz w:val="28"/>
+          <w:szCs w:val="28"/>
+          <w:lang w:val="ru-RU"/>
+        </w:rPr>
+        <w:t>1 способность удар копьём</w:t>
+      </w:r>
+    </w:p>
+    <w:p>
+      <w:pPr>
+        <w:jc w:val="both"/>
+        <w:rPr>
+          <w:rFonts w:hint="default" w:ascii="Times New Roman" w:hAnsi="Times New Roman" w:cs="Times New Roman"/>
+          <w:sz w:val="28"/>
+          <w:szCs w:val="28"/>
+          <w:lang w:val="ru-RU"/>
+        </w:rPr>
+      </w:pPr>
+    </w:p>
+    <w:p>
+      <w:pPr>
+        <w:jc w:val="both"/>
+        <w:rPr>
+          <w:rFonts w:hint="default" w:ascii="Times New Roman" w:hAnsi="Times New Roman" w:cs="Times New Roman"/>
+          <w:sz w:val="28"/>
+          <w:szCs w:val="28"/>
+          <w:lang w:val="ru-RU"/>
+        </w:rPr>
+      </w:pPr>
+      <w:r>
+        <w:rPr>
+          <w:rFonts w:hint="default" w:ascii="Times New Roman" w:hAnsi="Times New Roman" w:cs="Times New Roman"/>
+          <w:sz w:val="28"/>
+          <w:szCs w:val="28"/>
+          <w:lang w:val="ru-RU"/>
+        </w:rPr>
+        <w:t>Герой создаёт копьё которым бьет врагов</w:t>
+      </w:r>
+    </w:p>
+    <w:p>
+      <w:pPr>
+        <w:jc w:val="both"/>
+        <w:rPr>
+          <w:rFonts w:hint="default" w:ascii="Times New Roman" w:hAnsi="Times New Roman" w:cs="Times New Roman"/>
+          <w:sz w:val="28"/>
+          <w:szCs w:val="28"/>
+          <w:lang w:val="ru-RU"/>
+        </w:rPr>
+      </w:pPr>
+    </w:p>
+    <w:p>
+      <w:pPr>
+        <w:jc w:val="both"/>
+        <w:rPr>
+          <w:rFonts w:hint="default" w:ascii="Times New Roman" w:hAnsi="Times New Roman" w:cs="Times New Roman"/>
+          <w:sz w:val="28"/>
+          <w:szCs w:val="28"/>
+          <w:lang w:val="ru-RU"/>
+        </w:rPr>
+      </w:pPr>
+      <w:r>
+        <w:rPr>
+          <w:rFonts w:hint="default" w:ascii="Times New Roman" w:hAnsi="Times New Roman" w:cs="Times New Roman"/>
+          <w:sz w:val="28"/>
+          <w:szCs w:val="28"/>
+          <w:lang w:val="ru-RU"/>
+        </w:rPr>
+        <w:t>Урон 15</w:t>
+      </w:r>
+    </w:p>
+    <w:p>
+      <w:pPr>
+        <w:jc w:val="both"/>
+        <w:rPr>
+          <w:rFonts w:hint="default" w:ascii="Times New Roman" w:hAnsi="Times New Roman" w:cs="Times New Roman"/>
+          <w:sz w:val="28"/>
+          <w:szCs w:val="28"/>
+          <w:lang w:val="ru-RU"/>
+        </w:rPr>
+      </w:pPr>
+    </w:p>
+    <w:p>
+      <w:pPr>
+        <w:jc w:val="both"/>
+        <w:rPr>
+          <w:rFonts w:hint="default" w:ascii="Times New Roman" w:hAnsi="Times New Roman" w:cs="Times New Roman"/>
+          <w:sz w:val="28"/>
+          <w:szCs w:val="28"/>
+          <w:lang w:val="ru-RU"/>
+        </w:rPr>
+      </w:pPr>
+      <w:r>
+        <w:rPr>
+          <w:rFonts w:hint="default" w:ascii="Times New Roman" w:hAnsi="Times New Roman" w:cs="Times New Roman"/>
+          <w:sz w:val="28"/>
+          <w:szCs w:val="28"/>
+          <w:lang w:val="ru-RU"/>
+        </w:rPr>
+        <w:t>Мана 10</w:t>
+      </w:r>
+    </w:p>
+    <w:p>
+      <w:pPr>
+        <w:jc w:val="both"/>
+        <w:rPr>
+          <w:rFonts w:hint="default" w:ascii="Times New Roman" w:hAnsi="Times New Roman" w:cs="Times New Roman"/>
+          <w:sz w:val="28"/>
+          <w:szCs w:val="28"/>
+          <w:lang w:val="ru-RU"/>
+        </w:rPr>
+      </w:pPr>
+    </w:p>
+    <w:p>
+      <w:pPr>
+        <w:jc w:val="both"/>
+        <w:rPr>
+          <w:rFonts w:hint="default" w:ascii="Times New Roman" w:hAnsi="Times New Roman" w:cs="Times New Roman"/>
+          <w:sz w:val="28"/>
+          <w:szCs w:val="28"/>
+          <w:lang w:val="ru-RU"/>
+        </w:rPr>
+      </w:pPr>
+      <w:r>
+        <w:rPr>
+          <w:rFonts w:hint="default" w:ascii="Times New Roman" w:hAnsi="Times New Roman" w:cs="Times New Roman"/>
+          <w:sz w:val="28"/>
+          <w:szCs w:val="28"/>
+          <w:lang w:val="ru-RU"/>
+        </w:rPr>
+        <w:t>2 способность прыжок через героя</w:t>
+      </w:r>
+    </w:p>
+    <w:p>
+      <w:pPr>
+        <w:jc w:val="both"/>
+        <w:rPr>
+          <w:rFonts w:hint="default" w:ascii="Times New Roman" w:hAnsi="Times New Roman" w:cs="Times New Roman"/>
+          <w:sz w:val="28"/>
+          <w:szCs w:val="28"/>
+          <w:lang w:val="ru-RU"/>
+        </w:rPr>
+      </w:pPr>
+    </w:p>
+    <w:p>
+      <w:pPr>
+        <w:jc w:val="both"/>
+        <w:rPr>
+          <w:rFonts w:hint="default" w:ascii="Times New Roman" w:hAnsi="Times New Roman" w:cs="Times New Roman"/>
+          <w:sz w:val="28"/>
+          <w:szCs w:val="28"/>
+          <w:lang w:val="ru-RU"/>
+        </w:rPr>
+      </w:pPr>
+      <w:r>
+        <w:rPr>
+          <w:rFonts w:hint="default" w:ascii="Times New Roman" w:hAnsi="Times New Roman" w:cs="Times New Roman"/>
+          <w:sz w:val="28"/>
+          <w:szCs w:val="28"/>
+          <w:lang w:val="ru-RU"/>
+        </w:rPr>
+        <w:t>Герой может перепрыгнуть через любого персонажа к которому повернут на определённое расстояние</w:t>
+      </w:r>
+    </w:p>
+    <w:p>
+      <w:pPr>
+        <w:jc w:val="both"/>
+        <w:rPr>
+          <w:rFonts w:hint="default" w:ascii="Times New Roman" w:hAnsi="Times New Roman" w:cs="Times New Roman"/>
+          <w:sz w:val="28"/>
+          <w:szCs w:val="28"/>
+          <w:lang w:val="ru-RU"/>
+        </w:rPr>
+      </w:pPr>
+    </w:p>
+    <w:p>
+      <w:pPr>
+        <w:jc w:val="both"/>
+        <w:rPr>
+          <w:rFonts w:hint="default" w:ascii="Times New Roman" w:hAnsi="Times New Roman" w:cs="Times New Roman"/>
+          <w:sz w:val="28"/>
+          <w:szCs w:val="28"/>
+          <w:lang w:val="ru-RU"/>
+        </w:rPr>
+      </w:pPr>
+      <w:r>
+        <w:rPr>
+          <w:rFonts w:hint="default" w:ascii="Times New Roman" w:hAnsi="Times New Roman" w:cs="Times New Roman"/>
+          <w:sz w:val="28"/>
+          <w:szCs w:val="28"/>
+          <w:lang w:val="ru-RU"/>
+        </w:rPr>
+        <w:t>Расстояние 150</w:t>
+      </w:r>
+    </w:p>
+    <w:p>
+      <w:pPr>
+        <w:jc w:val="both"/>
+        <w:rPr>
+          <w:rFonts w:hint="default" w:ascii="Times New Roman" w:hAnsi="Times New Roman" w:cs="Times New Roman"/>
+          <w:sz w:val="28"/>
+          <w:szCs w:val="28"/>
+          <w:lang w:val="ru-RU"/>
+        </w:rPr>
+      </w:pPr>
+    </w:p>
+    <w:p>
+      <w:pPr>
+        <w:jc w:val="both"/>
+        <w:rPr>
+          <w:rFonts w:hint="default" w:ascii="Times New Roman" w:hAnsi="Times New Roman" w:cs="Times New Roman"/>
+          <w:sz w:val="28"/>
+          <w:szCs w:val="28"/>
+          <w:lang w:val="ru-RU"/>
+        </w:rPr>
+      </w:pPr>
+      <w:r>
+        <w:rPr>
+          <w:rFonts w:hint="default" w:ascii="Times New Roman" w:hAnsi="Times New Roman" w:cs="Times New Roman"/>
+          <w:sz w:val="28"/>
+          <w:szCs w:val="28"/>
+          <w:lang w:val="ru-RU"/>
+        </w:rPr>
+        <w:t>Кд 10 сек</w:t>
+      </w:r>
+    </w:p>
+    <w:p>
+      <w:pPr>
+        <w:jc w:val="both"/>
+        <w:rPr>
+          <w:rFonts w:hint="default" w:ascii="Times New Roman" w:hAnsi="Times New Roman" w:cs="Times New Roman"/>
+          <w:sz w:val="28"/>
+          <w:szCs w:val="28"/>
+          <w:lang w:val="ru-RU"/>
+        </w:rPr>
+      </w:pPr>
+    </w:p>
+    <w:p>
+      <w:pPr>
+        <w:jc w:val="both"/>
+        <w:rPr>
+          <w:rFonts w:hint="default" w:ascii="Times New Roman" w:hAnsi="Times New Roman" w:cs="Times New Roman"/>
+          <w:sz w:val="28"/>
+          <w:szCs w:val="28"/>
+          <w:lang w:val="ru-RU"/>
+        </w:rPr>
+      </w:pPr>
+      <w:r>
+        <w:rPr>
+          <w:rFonts w:hint="default" w:ascii="Times New Roman" w:hAnsi="Times New Roman" w:cs="Times New Roman"/>
+          <w:sz w:val="28"/>
+          <w:szCs w:val="28"/>
+          <w:lang w:val="ru-RU"/>
+        </w:rPr>
+        <w:t>Мана 50</w:t>
+      </w:r>
+    </w:p>
+    <w:p>
+      <w:pPr>
+        <w:jc w:val="both"/>
+        <w:rPr>
+          <w:rFonts w:hint="default" w:ascii="Times New Roman" w:hAnsi="Times New Roman" w:cs="Times New Roman"/>
+          <w:sz w:val="28"/>
+          <w:szCs w:val="28"/>
+          <w:lang w:val="ru-RU"/>
+        </w:rPr>
+      </w:pPr>
+    </w:p>
+    <w:p>
+      <w:pPr>
+        <w:jc w:val="both"/>
+        <w:rPr>
+          <w:rFonts w:hint="default" w:ascii="Times New Roman" w:hAnsi="Times New Roman" w:cs="Times New Roman"/>
+          <w:sz w:val="28"/>
+          <w:szCs w:val="28"/>
+          <w:lang w:val="ru-RU"/>
+        </w:rPr>
+      </w:pPr>
+    </w:p>
+    <w:p>
+      <w:pPr>
+        <w:jc w:val="both"/>
+        <w:rPr>
+          <w:rFonts w:hint="default" w:ascii="Times New Roman" w:hAnsi="Times New Roman" w:cs="Times New Roman"/>
+          <w:sz w:val="28"/>
+          <w:szCs w:val="28"/>
+          <w:lang w:val="ru-RU"/>
+        </w:rPr>
+      </w:pPr>
+    </w:p>
+    <w:p>
+      <w:pPr>
+        <w:jc w:val="both"/>
+        <w:rPr>
+          <w:rFonts w:hint="default" w:ascii="Times New Roman" w:hAnsi="Times New Roman" w:cs="Times New Roman"/>
+          <w:sz w:val="28"/>
+          <w:szCs w:val="28"/>
+          <w:lang w:val="ru-RU"/>
+        </w:rPr>
+      </w:pPr>
+    </w:p>
+    <w:p>
+      <w:pPr>
+        <w:jc w:val="both"/>
+        <w:rPr>
+          <w:rFonts w:hint="default" w:ascii="Times New Roman" w:hAnsi="Times New Roman" w:cs="Times New Roman"/>
+          <w:sz w:val="28"/>
+          <w:szCs w:val="28"/>
+          <w:lang w:val="ru-RU"/>
+        </w:rPr>
+      </w:pPr>
+    </w:p>
+    <w:p>
+      <w:pPr>
+        <w:jc w:val="both"/>
+        <w:rPr>
+          <w:rFonts w:hint="default" w:ascii="Times New Roman" w:hAnsi="Times New Roman" w:cs="Times New Roman"/>
+          <w:sz w:val="28"/>
+          <w:szCs w:val="28"/>
+          <w:lang w:val="ru-RU"/>
+        </w:rPr>
+      </w:pPr>
+      <w:r>
+        <w:rPr>
+          <w:rFonts w:hint="default" w:ascii="Times New Roman" w:hAnsi="Times New Roman" w:cs="Times New Roman"/>
+          <w:sz w:val="28"/>
+          <w:szCs w:val="28"/>
+          <w:lang w:val="ru-RU"/>
+        </w:rPr>
+        <w:t>3 способность множественные удары копьем</w:t>
+      </w:r>
+    </w:p>
+    <w:p>
+      <w:pPr>
+        <w:jc w:val="both"/>
+        <w:rPr>
+          <w:rFonts w:hint="default" w:ascii="Times New Roman" w:hAnsi="Times New Roman" w:cs="Times New Roman"/>
+          <w:sz w:val="28"/>
+          <w:szCs w:val="28"/>
+          <w:lang w:val="ru-RU"/>
+        </w:rPr>
+      </w:pPr>
+    </w:p>
+    <w:p>
+      <w:pPr>
+        <w:jc w:val="both"/>
+        <w:rPr>
+          <w:rFonts w:hint="default" w:ascii="Times New Roman" w:hAnsi="Times New Roman" w:cs="Times New Roman"/>
+          <w:sz w:val="28"/>
+          <w:szCs w:val="28"/>
+          <w:lang w:val="ru-RU"/>
+        </w:rPr>
+      </w:pPr>
+      <w:r>
+        <w:rPr>
+          <w:rFonts w:hint="default" w:ascii="Times New Roman" w:hAnsi="Times New Roman" w:cs="Times New Roman"/>
+          <w:sz w:val="28"/>
+          <w:szCs w:val="28"/>
+          <w:lang w:val="ru-RU"/>
+        </w:rPr>
+        <w:t>Герой атакует врага множественными ударами накладывай маленький стан за каждый удар по нему а также нанося урон</w:t>
+      </w:r>
+    </w:p>
+    <w:p>
+      <w:pPr>
+        <w:jc w:val="both"/>
+        <w:rPr>
+          <w:rFonts w:hint="default" w:ascii="Times New Roman" w:hAnsi="Times New Roman" w:cs="Times New Roman"/>
+          <w:sz w:val="28"/>
+          <w:szCs w:val="28"/>
+          <w:lang w:val="ru-RU"/>
+        </w:rPr>
+      </w:pPr>
+    </w:p>
+    <w:p>
+      <w:pPr>
+        <w:jc w:val="both"/>
+        <w:rPr>
+          <w:rFonts w:hint="default" w:ascii="Times New Roman" w:hAnsi="Times New Roman" w:cs="Times New Roman"/>
+          <w:sz w:val="28"/>
+          <w:szCs w:val="28"/>
+          <w:lang w:val="ru-RU"/>
+        </w:rPr>
+      </w:pPr>
+      <w:r>
+        <w:rPr>
+          <w:rFonts w:hint="default" w:ascii="Times New Roman" w:hAnsi="Times New Roman" w:cs="Times New Roman"/>
+          <w:sz w:val="28"/>
+          <w:szCs w:val="28"/>
+          <w:lang w:val="ru-RU"/>
+        </w:rPr>
+        <w:t>Ударов 5</w:t>
+      </w:r>
+    </w:p>
+    <w:p>
+      <w:pPr>
+        <w:jc w:val="both"/>
+        <w:rPr>
+          <w:rFonts w:hint="default" w:ascii="Times New Roman" w:hAnsi="Times New Roman" w:cs="Times New Roman"/>
+          <w:sz w:val="28"/>
+          <w:szCs w:val="28"/>
+          <w:lang w:val="ru-RU"/>
+        </w:rPr>
+      </w:pPr>
+    </w:p>
+    <w:p>
+      <w:pPr>
+        <w:jc w:val="both"/>
+        <w:rPr>
+          <w:rFonts w:hint="default" w:ascii="Times New Roman" w:hAnsi="Times New Roman" w:cs="Times New Roman"/>
+          <w:sz w:val="28"/>
+          <w:szCs w:val="28"/>
+          <w:lang w:val="ru-RU"/>
+        </w:rPr>
+      </w:pPr>
+      <w:r>
+        <w:rPr>
+          <w:rFonts w:hint="default" w:ascii="Times New Roman" w:hAnsi="Times New Roman" w:cs="Times New Roman"/>
+          <w:sz w:val="28"/>
+          <w:szCs w:val="28"/>
+          <w:lang w:val="ru-RU"/>
+        </w:rPr>
+        <w:t>Стан 0.1 сек</w:t>
+      </w:r>
+    </w:p>
+    <w:p>
+      <w:pPr>
+        <w:jc w:val="both"/>
+        <w:rPr>
+          <w:rFonts w:hint="default" w:ascii="Times New Roman" w:hAnsi="Times New Roman" w:cs="Times New Roman"/>
+          <w:sz w:val="28"/>
+          <w:szCs w:val="28"/>
+          <w:lang w:val="ru-RU"/>
+        </w:rPr>
+      </w:pPr>
+    </w:p>
+    <w:p>
+      <w:pPr>
+        <w:jc w:val="both"/>
+        <w:rPr>
+          <w:rFonts w:hint="default" w:ascii="Times New Roman" w:hAnsi="Times New Roman" w:cs="Times New Roman"/>
+          <w:sz w:val="28"/>
+          <w:szCs w:val="28"/>
+          <w:lang w:val="ru-RU"/>
+        </w:rPr>
+      </w:pPr>
+      <w:r>
+        <w:rPr>
+          <w:rFonts w:hint="default" w:ascii="Times New Roman" w:hAnsi="Times New Roman" w:cs="Times New Roman"/>
+          <w:sz w:val="28"/>
+          <w:szCs w:val="28"/>
+          <w:lang w:val="ru-RU"/>
+        </w:rPr>
+        <w:t>Урон за удар 15</w:t>
+      </w:r>
+    </w:p>
+    <w:p>
+      <w:pPr>
+        <w:jc w:val="both"/>
+        <w:rPr>
+          <w:rFonts w:hint="default" w:ascii="Times New Roman" w:hAnsi="Times New Roman" w:cs="Times New Roman"/>
+          <w:sz w:val="28"/>
+          <w:szCs w:val="28"/>
+          <w:lang w:val="ru-RU"/>
+        </w:rPr>
+      </w:pPr>
+    </w:p>
+    <w:p>
+      <w:pPr>
+        <w:jc w:val="both"/>
+        <w:rPr>
+          <w:rFonts w:hint="default" w:ascii="Times New Roman" w:hAnsi="Times New Roman" w:cs="Times New Roman"/>
+          <w:sz w:val="28"/>
+          <w:szCs w:val="28"/>
+          <w:lang w:val="ru-RU"/>
+        </w:rPr>
+      </w:pPr>
+      <w:r>
+        <w:rPr>
+          <w:rFonts w:hint="default" w:ascii="Times New Roman" w:hAnsi="Times New Roman" w:cs="Times New Roman"/>
+          <w:sz w:val="28"/>
+          <w:szCs w:val="28"/>
+          <w:lang w:val="ru-RU"/>
+        </w:rPr>
+        <w:t>Мана 75</w:t>
+      </w:r>
+    </w:p>
+    <w:p>
+      <w:pPr>
+        <w:jc w:val="both"/>
+        <w:rPr>
+          <w:rFonts w:hint="default" w:ascii="Times New Roman" w:hAnsi="Times New Roman" w:cs="Times New Roman"/>
+          <w:sz w:val="28"/>
+          <w:szCs w:val="28"/>
+          <w:lang w:val="ru-RU"/>
+        </w:rPr>
+      </w:pPr>
     </w:p>
     <w:p>
       <w:pPr>

--- a/Game/Game_try/Документация Разработки/Все о персонажах/Способности персонажей.docx
+++ b/Game/Game_try/Документация Разработки/Все о персонажах/Способности персонажей.docx
@@ -1300,22 +1300,40 @@
     </w:p>
     <w:p>
       <w:pPr>
-        <w:jc w:val="both"/>
-        <w:rPr>
-          <w:rFonts w:hint="default" w:ascii="Times New Roman" w:hAnsi="Times New Roman" w:cs="Times New Roman"/>
-          <w:sz w:val="28"/>
-          <w:szCs w:val="28"/>
-          <w:lang w:val="ru-RU"/>
-        </w:rPr>
-      </w:pPr>
-      <w:r>
-        <w:rPr>
-          <w:rFonts w:hint="default" w:ascii="Times New Roman" w:hAnsi="Times New Roman" w:cs="Times New Roman"/>
-          <w:sz w:val="28"/>
-          <w:szCs w:val="28"/>
-          <w:lang w:val="ru-RU"/>
-        </w:rPr>
-        <w:t>Сед(2 стражник)</w:t>
+        <w:jc w:val="center"/>
+        <w:rPr>
+          <w:rFonts w:hint="default" w:ascii="Times New Roman" w:hAnsi="Times New Roman" w:cs="Times New Roman"/>
+          <w:sz w:val="28"/>
+          <w:szCs w:val="28"/>
+          <w:lang w:val="ru-RU"/>
+        </w:rPr>
+      </w:pPr>
+      <w:r>
+        <w:rPr>
+          <w:rFonts w:hint="default" w:ascii="Times New Roman" w:hAnsi="Times New Roman" w:cs="Times New Roman"/>
+          <w:sz w:val="28"/>
+          <w:szCs w:val="28"/>
+          <w:lang w:val="ru-RU"/>
+        </w:rPr>
+        <w:t>Сед(</w:t>
+      </w:r>
+      <w:r>
+        <w:rPr>
+          <w:rFonts w:hint="default" w:ascii="Times New Roman" w:hAnsi="Times New Roman" w:cs="Times New Roman"/>
+          <w:sz w:val="28"/>
+          <w:szCs w:val="28"/>
+          <w:lang w:val="en-US"/>
+        </w:rPr>
+        <w:t>1</w:t>
+      </w:r>
+      <w:r>
+        <w:rPr>
+          <w:rFonts w:hint="default" w:ascii="Times New Roman" w:hAnsi="Times New Roman" w:cs="Times New Roman"/>
+          <w:sz w:val="28"/>
+          <w:szCs w:val="28"/>
+          <w:lang w:val="ru-RU"/>
+        </w:rPr>
+        <w:t xml:space="preserve"> стражник)</w:t>
       </w:r>
     </w:p>
     <w:p>
@@ -1366,6 +1384,48 @@
         </w:rPr>
         <w:t>стойка с щитом</w:t>
       </w:r>
+    </w:p>
+    <w:p>
+      <w:pPr>
+        <w:jc w:val="both"/>
+        <w:rPr>
+          <w:rFonts w:hint="default" w:ascii="Times New Roman" w:hAnsi="Times New Roman" w:cs="Times New Roman"/>
+          <w:sz w:val="28"/>
+          <w:szCs w:val="28"/>
+          <w:lang w:val="ru-RU"/>
+        </w:rPr>
+      </w:pPr>
+    </w:p>
+    <w:p>
+      <w:pPr>
+        <w:jc w:val="both"/>
+        <w:rPr>
+          <w:rFonts w:hint="default" w:ascii="Times New Roman" w:hAnsi="Times New Roman" w:cs="Times New Roman"/>
+          <w:sz w:val="28"/>
+          <w:szCs w:val="28"/>
+          <w:lang w:val="ru-RU"/>
+        </w:rPr>
+      </w:pPr>
+      <w:r>
+        <w:rPr>
+          <w:rFonts w:hint="default" w:ascii="Times New Roman" w:hAnsi="Times New Roman" w:cs="Times New Roman"/>
+          <w:sz w:val="28"/>
+          <w:szCs w:val="28"/>
+          <w:lang w:val="ru-RU"/>
+        </w:rPr>
+        <w:t>Герой прикрывается большим башенным щитом который блокирует урон</w:t>
+      </w:r>
+    </w:p>
+    <w:p>
+      <w:pPr>
+        <w:jc w:val="both"/>
+        <w:rPr>
+          <w:rFonts w:hint="default" w:ascii="Times New Roman" w:hAnsi="Times New Roman" w:cs="Times New Roman"/>
+          <w:sz w:val="28"/>
+          <w:szCs w:val="28"/>
+          <w:lang w:val="ru-RU"/>
+        </w:rPr>
+      </w:pPr>
       <w:bookmarkStart w:id="0" w:name="_GoBack"/>
       <w:bookmarkEnd w:id="0"/>
     </w:p>
@@ -1379,25 +1439,269 @@
           <w:lang w:val="ru-RU"/>
         </w:rPr>
       </w:pPr>
-    </w:p>
-    <w:p>
-      <w:pPr>
-        <w:jc w:val="both"/>
-        <w:rPr>
-          <w:rFonts w:hint="default" w:ascii="Times New Roman" w:hAnsi="Times New Roman" w:cs="Times New Roman"/>
-          <w:sz w:val="28"/>
-          <w:szCs w:val="28"/>
-          <w:lang w:val="ru-RU"/>
-        </w:rPr>
-      </w:pPr>
-      <w:r>
-        <w:rPr>
-          <w:rFonts w:hint="default" w:ascii="Times New Roman" w:hAnsi="Times New Roman" w:cs="Times New Roman"/>
-          <w:sz w:val="28"/>
-          <w:szCs w:val="28"/>
-          <w:lang w:val="ru-RU"/>
-        </w:rPr>
-        <w:t>Герой прикрывается большим башенным щитом который блокирует урон</w:t>
+      <w:r>
+        <w:rPr>
+          <w:rFonts w:hint="default" w:ascii="Times New Roman" w:hAnsi="Times New Roman" w:cs="Times New Roman"/>
+          <w:sz w:val="28"/>
+          <w:szCs w:val="28"/>
+          <w:lang w:val="ru-RU"/>
+        </w:rPr>
+        <w:t xml:space="preserve">Кд </w:t>
+      </w:r>
+      <w:r>
+        <w:rPr>
+          <w:rFonts w:hint="default" w:ascii="Times New Roman" w:hAnsi="Times New Roman" w:cs="Times New Roman"/>
+          <w:sz w:val="28"/>
+          <w:szCs w:val="28"/>
+          <w:lang w:val="en-US"/>
+        </w:rPr>
+        <w:t>8</w:t>
+      </w:r>
+      <w:r>
+        <w:rPr>
+          <w:rFonts w:hint="default" w:ascii="Times New Roman" w:hAnsi="Times New Roman" w:cs="Times New Roman"/>
+          <w:sz w:val="28"/>
+          <w:szCs w:val="28"/>
+          <w:lang w:val="ru-RU"/>
+        </w:rPr>
+        <w:t xml:space="preserve"> сек</w:t>
+      </w:r>
+    </w:p>
+    <w:p>
+      <w:pPr>
+        <w:jc w:val="both"/>
+        <w:rPr>
+          <w:rFonts w:hint="default" w:ascii="Times New Roman" w:hAnsi="Times New Roman" w:cs="Times New Roman"/>
+          <w:sz w:val="28"/>
+          <w:szCs w:val="28"/>
+          <w:lang w:val="ru-RU"/>
+        </w:rPr>
+      </w:pPr>
+    </w:p>
+    <w:p>
+      <w:pPr>
+        <w:jc w:val="both"/>
+        <w:rPr>
+          <w:rFonts w:hint="default" w:ascii="Times New Roman" w:hAnsi="Times New Roman" w:cs="Times New Roman"/>
+          <w:sz w:val="28"/>
+          <w:szCs w:val="28"/>
+          <w:lang w:val="ru-RU"/>
+        </w:rPr>
+      </w:pPr>
+      <w:r>
+        <w:rPr>
+          <w:rFonts w:hint="default" w:ascii="Times New Roman" w:hAnsi="Times New Roman" w:cs="Times New Roman"/>
+          <w:sz w:val="28"/>
+          <w:szCs w:val="28"/>
+          <w:lang w:val="ru-RU"/>
+        </w:rPr>
+        <w:t xml:space="preserve">Время действия </w:t>
+      </w:r>
+      <w:r>
+        <w:rPr>
+          <w:rFonts w:hint="default" w:ascii="Times New Roman" w:hAnsi="Times New Roman" w:cs="Times New Roman"/>
+          <w:sz w:val="28"/>
+          <w:szCs w:val="28"/>
+          <w:lang w:val="en-US"/>
+        </w:rPr>
+        <w:t>5</w:t>
+      </w:r>
+      <w:r>
+        <w:rPr>
+          <w:rFonts w:hint="default" w:ascii="Times New Roman" w:hAnsi="Times New Roman" w:cs="Times New Roman"/>
+          <w:sz w:val="28"/>
+          <w:szCs w:val="28"/>
+          <w:lang w:val="ru-RU"/>
+        </w:rPr>
+        <w:t xml:space="preserve"> сек</w:t>
+      </w:r>
+    </w:p>
+    <w:p>
+      <w:pPr>
+        <w:jc w:val="both"/>
+        <w:rPr>
+          <w:rFonts w:hint="default" w:ascii="Times New Roman" w:hAnsi="Times New Roman" w:cs="Times New Roman"/>
+          <w:sz w:val="28"/>
+          <w:szCs w:val="28"/>
+          <w:lang w:val="ru-RU"/>
+        </w:rPr>
+      </w:pPr>
+    </w:p>
+    <w:p>
+      <w:pPr>
+        <w:jc w:val="both"/>
+        <w:rPr>
+          <w:rFonts w:hint="default" w:ascii="Times New Roman" w:hAnsi="Times New Roman" w:cs="Times New Roman"/>
+          <w:sz w:val="28"/>
+          <w:szCs w:val="28"/>
+          <w:lang w:val="ru-RU"/>
+        </w:rPr>
+      </w:pPr>
+      <w:r>
+        <w:rPr>
+          <w:rFonts w:hint="default" w:ascii="Times New Roman" w:hAnsi="Times New Roman" w:cs="Times New Roman"/>
+          <w:sz w:val="28"/>
+          <w:szCs w:val="28"/>
+          <w:lang w:val="ru-RU"/>
+        </w:rPr>
+        <w:t>Блокирование урона 100%</w:t>
+      </w:r>
+    </w:p>
+    <w:p>
+      <w:pPr>
+        <w:jc w:val="both"/>
+        <w:rPr>
+          <w:rFonts w:hint="default" w:ascii="Times New Roman" w:hAnsi="Times New Roman" w:cs="Times New Roman"/>
+          <w:sz w:val="28"/>
+          <w:szCs w:val="28"/>
+          <w:lang w:val="ru-RU"/>
+        </w:rPr>
+      </w:pPr>
+    </w:p>
+    <w:p>
+      <w:pPr>
+        <w:jc w:val="both"/>
+        <w:rPr>
+          <w:rFonts w:hint="default" w:ascii="Times New Roman" w:hAnsi="Times New Roman" w:cs="Times New Roman"/>
+          <w:sz w:val="28"/>
+          <w:szCs w:val="28"/>
+          <w:lang w:val="ru-RU"/>
+        </w:rPr>
+      </w:pPr>
+    </w:p>
+    <w:p>
+      <w:pPr>
+        <w:jc w:val="both"/>
+        <w:rPr>
+          <w:rFonts w:hint="default" w:ascii="Times New Roman" w:hAnsi="Times New Roman" w:cs="Times New Roman"/>
+          <w:sz w:val="28"/>
+          <w:szCs w:val="28"/>
+          <w:lang w:val="ru-RU"/>
+        </w:rPr>
+      </w:pPr>
+    </w:p>
+    <w:p>
+      <w:pPr>
+        <w:jc w:val="both"/>
+        <w:rPr>
+          <w:rFonts w:hint="default" w:ascii="Times New Roman" w:hAnsi="Times New Roman" w:cs="Times New Roman"/>
+          <w:sz w:val="28"/>
+          <w:szCs w:val="28"/>
+          <w:lang w:val="ru-RU"/>
+        </w:rPr>
+      </w:pPr>
+    </w:p>
+    <w:p>
+      <w:pPr>
+        <w:jc w:val="both"/>
+        <w:rPr>
+          <w:rFonts w:hint="default" w:ascii="Times New Roman" w:hAnsi="Times New Roman" w:cs="Times New Roman"/>
+          <w:sz w:val="28"/>
+          <w:szCs w:val="28"/>
+          <w:lang w:val="ru-RU"/>
+        </w:rPr>
+      </w:pPr>
+    </w:p>
+    <w:p>
+      <w:pPr>
+        <w:jc w:val="both"/>
+        <w:rPr>
+          <w:rFonts w:hint="default" w:ascii="Times New Roman" w:hAnsi="Times New Roman" w:cs="Times New Roman"/>
+          <w:sz w:val="28"/>
+          <w:szCs w:val="28"/>
+          <w:lang w:val="ru-RU"/>
+        </w:rPr>
+      </w:pPr>
+    </w:p>
+    <w:p>
+      <w:pPr>
+        <w:jc w:val="both"/>
+        <w:rPr>
+          <w:rFonts w:hint="default" w:ascii="Times New Roman" w:hAnsi="Times New Roman" w:cs="Times New Roman"/>
+          <w:sz w:val="28"/>
+          <w:szCs w:val="28"/>
+          <w:lang w:val="ru-RU"/>
+        </w:rPr>
+      </w:pPr>
+    </w:p>
+    <w:p>
+      <w:pPr>
+        <w:jc w:val="both"/>
+        <w:rPr>
+          <w:rFonts w:hint="default" w:ascii="Times New Roman" w:hAnsi="Times New Roman" w:cs="Times New Roman"/>
+          <w:sz w:val="28"/>
+          <w:szCs w:val="28"/>
+          <w:lang w:val="ru-RU"/>
+        </w:rPr>
+      </w:pPr>
+    </w:p>
+    <w:p>
+      <w:pPr>
+        <w:jc w:val="both"/>
+        <w:rPr>
+          <w:rFonts w:hint="default" w:ascii="Times New Roman" w:hAnsi="Times New Roman" w:cs="Times New Roman"/>
+          <w:sz w:val="28"/>
+          <w:szCs w:val="28"/>
+          <w:lang w:val="ru-RU"/>
+        </w:rPr>
+      </w:pPr>
+      <w:r>
+        <w:rPr>
+          <w:rFonts w:hint="default" w:ascii="Times New Roman" w:hAnsi="Times New Roman" w:cs="Times New Roman"/>
+          <w:sz w:val="28"/>
+          <w:szCs w:val="28"/>
+          <w:lang w:val="ru-RU"/>
+        </w:rPr>
+        <w:t>2 способность</w:t>
+      </w:r>
+      <w:r>
+        <w:rPr>
+          <w:rFonts w:hint="default" w:ascii="Times New Roman" w:hAnsi="Times New Roman" w:cs="Times New Roman"/>
+          <w:sz w:val="28"/>
+          <w:szCs w:val="28"/>
+          <w:lang w:val="en-US"/>
+        </w:rPr>
+        <w:t>:</w:t>
+      </w:r>
+      <w:r>
+        <w:rPr>
+          <w:rFonts w:hint="default" w:ascii="Times New Roman" w:hAnsi="Times New Roman" w:cs="Times New Roman"/>
+          <w:sz w:val="28"/>
+          <w:szCs w:val="28"/>
+          <w:lang w:val="ru-RU"/>
+        </w:rPr>
+        <w:t xml:space="preserve"> Тяжесть земли</w:t>
+      </w:r>
+    </w:p>
+    <w:p>
+      <w:pPr>
+        <w:jc w:val="both"/>
+        <w:rPr>
+          <w:rFonts w:hint="default" w:ascii="Times New Roman" w:hAnsi="Times New Roman" w:cs="Times New Roman"/>
+          <w:sz w:val="28"/>
+          <w:szCs w:val="28"/>
+          <w:lang w:val="ru-RU"/>
+        </w:rPr>
+      </w:pPr>
+    </w:p>
+    <w:p>
+      <w:pPr>
+        <w:jc w:val="both"/>
+        <w:rPr>
+          <w:rFonts w:hint="default" w:ascii="Times New Roman" w:hAnsi="Times New Roman" w:cs="Times New Roman"/>
+          <w:sz w:val="28"/>
+          <w:szCs w:val="28"/>
+          <w:lang w:val="ru-RU"/>
+        </w:rPr>
+      </w:pPr>
+      <w:r>
+        <w:rPr>
+          <w:rFonts w:hint="default" w:ascii="Times New Roman" w:hAnsi="Times New Roman" w:cs="Times New Roman"/>
+          <w:sz w:val="28"/>
+          <w:szCs w:val="28"/>
+          <w:lang w:val="ru-RU"/>
+        </w:rPr>
+        <w:t xml:space="preserve">Приковывает героя к земле не давая ему прыгать </w:t>
       </w:r>
     </w:p>
     <w:p>
@@ -1490,115 +1794,7 @@
           <w:szCs w:val="28"/>
           <w:lang w:val="ru-RU"/>
         </w:rPr>
-        <w:t>Блокирование урона 100%</w:t>
-      </w:r>
-    </w:p>
-    <w:p>
-      <w:pPr>
-        <w:jc w:val="both"/>
-        <w:rPr>
-          <w:rFonts w:hint="default" w:ascii="Times New Roman" w:hAnsi="Times New Roman" w:cs="Times New Roman"/>
-          <w:sz w:val="28"/>
-          <w:szCs w:val="28"/>
-          <w:lang w:val="ru-RU"/>
-        </w:rPr>
-      </w:pPr>
-    </w:p>
-    <w:p>
-      <w:pPr>
-        <w:jc w:val="both"/>
-        <w:rPr>
-          <w:rFonts w:hint="default" w:ascii="Times New Roman" w:hAnsi="Times New Roman" w:cs="Times New Roman"/>
-          <w:sz w:val="28"/>
-          <w:szCs w:val="28"/>
-          <w:lang w:val="ru-RU"/>
-        </w:rPr>
-      </w:pPr>
-    </w:p>
-    <w:p>
-      <w:pPr>
-        <w:jc w:val="both"/>
-        <w:rPr>
-          <w:rFonts w:hint="default" w:ascii="Times New Roman" w:hAnsi="Times New Roman" w:cs="Times New Roman"/>
-          <w:sz w:val="28"/>
-          <w:szCs w:val="28"/>
-          <w:lang w:val="ru-RU"/>
-        </w:rPr>
-      </w:pPr>
-    </w:p>
-    <w:p>
-      <w:pPr>
-        <w:jc w:val="both"/>
-        <w:rPr>
-          <w:rFonts w:hint="default" w:ascii="Times New Roman" w:hAnsi="Times New Roman" w:cs="Times New Roman"/>
-          <w:sz w:val="28"/>
-          <w:szCs w:val="28"/>
-          <w:lang w:val="ru-RU"/>
-        </w:rPr>
-      </w:pPr>
-    </w:p>
-    <w:p>
-      <w:pPr>
-        <w:jc w:val="both"/>
-        <w:rPr>
-          <w:rFonts w:hint="default" w:ascii="Times New Roman" w:hAnsi="Times New Roman" w:cs="Times New Roman"/>
-          <w:sz w:val="28"/>
-          <w:szCs w:val="28"/>
-          <w:lang w:val="ru-RU"/>
-        </w:rPr>
-      </w:pPr>
-    </w:p>
-    <w:p>
-      <w:pPr>
-        <w:jc w:val="both"/>
-        <w:rPr>
-          <w:rFonts w:hint="default" w:ascii="Times New Roman" w:hAnsi="Times New Roman" w:cs="Times New Roman"/>
-          <w:sz w:val="28"/>
-          <w:szCs w:val="28"/>
-          <w:lang w:val="ru-RU"/>
-        </w:rPr>
-      </w:pPr>
-    </w:p>
-    <w:p>
-      <w:pPr>
-        <w:jc w:val="both"/>
-        <w:rPr>
-          <w:rFonts w:hint="default" w:ascii="Times New Roman" w:hAnsi="Times New Roman" w:cs="Times New Roman"/>
-          <w:sz w:val="28"/>
-          <w:szCs w:val="28"/>
-          <w:lang w:val="ru-RU"/>
-        </w:rPr>
-      </w:pPr>
-    </w:p>
-    <w:p>
-      <w:pPr>
-        <w:jc w:val="both"/>
-        <w:rPr>
-          <w:rFonts w:hint="default" w:ascii="Times New Roman" w:hAnsi="Times New Roman" w:cs="Times New Roman"/>
-          <w:sz w:val="28"/>
-          <w:szCs w:val="28"/>
-          <w:lang w:val="ru-RU"/>
-        </w:rPr>
-      </w:pPr>
-    </w:p>
-    <w:p>
-      <w:pPr>
-        <w:jc w:val="both"/>
-        <w:rPr>
-          <w:rFonts w:hint="default" w:ascii="Times New Roman" w:hAnsi="Times New Roman" w:cs="Times New Roman"/>
-          <w:sz w:val="28"/>
-          <w:szCs w:val="28"/>
-          <w:lang w:val="ru-RU"/>
-        </w:rPr>
-      </w:pPr>
-      <w:r>
-        <w:rPr>
-          <w:rFonts w:hint="default" w:ascii="Times New Roman" w:hAnsi="Times New Roman" w:cs="Times New Roman"/>
-          <w:sz w:val="28"/>
-          <w:szCs w:val="28"/>
-          <w:lang w:val="ru-RU"/>
-        </w:rPr>
-        <w:t>2 способность</w:t>
+        <w:t>3 способность</w:t>
       </w:r>
       <w:r>
         <w:rPr>
@@ -1616,131 +1812,38 @@
           <w:szCs w:val="28"/>
           <w:lang w:val="ru-RU"/>
         </w:rPr>
-        <w:t xml:space="preserve"> Тяжесть земли</w:t>
-      </w:r>
-    </w:p>
-    <w:p>
-      <w:pPr>
-        <w:jc w:val="both"/>
-        <w:rPr>
-          <w:rFonts w:hint="default" w:ascii="Times New Roman" w:hAnsi="Times New Roman" w:cs="Times New Roman"/>
-          <w:sz w:val="28"/>
-          <w:szCs w:val="28"/>
-          <w:lang w:val="ru-RU"/>
-        </w:rPr>
-      </w:pPr>
-    </w:p>
-    <w:p>
-      <w:pPr>
-        <w:jc w:val="both"/>
-        <w:rPr>
-          <w:rFonts w:hint="default" w:ascii="Times New Roman" w:hAnsi="Times New Roman" w:cs="Times New Roman"/>
-          <w:sz w:val="28"/>
-          <w:szCs w:val="28"/>
-          <w:lang w:val="ru-RU"/>
-        </w:rPr>
-      </w:pPr>
-      <w:r>
-        <w:rPr>
-          <w:rFonts w:hint="default" w:ascii="Times New Roman" w:hAnsi="Times New Roman" w:cs="Times New Roman"/>
-          <w:sz w:val="28"/>
-          <w:szCs w:val="28"/>
-          <w:lang w:val="ru-RU"/>
-        </w:rPr>
-        <w:t xml:space="preserve">Приковывает героя к земле не давая ему прыгать </w:t>
-      </w:r>
-    </w:p>
-    <w:p>
-      <w:pPr>
-        <w:jc w:val="both"/>
-        <w:rPr>
-          <w:rFonts w:hint="default" w:ascii="Times New Roman" w:hAnsi="Times New Roman" w:cs="Times New Roman"/>
-          <w:sz w:val="28"/>
-          <w:szCs w:val="28"/>
-          <w:lang w:val="ru-RU"/>
-        </w:rPr>
-      </w:pPr>
-    </w:p>
-    <w:p>
-      <w:pPr>
-        <w:jc w:val="both"/>
-        <w:rPr>
-          <w:rFonts w:hint="default" w:ascii="Times New Roman" w:hAnsi="Times New Roman" w:cs="Times New Roman"/>
-          <w:sz w:val="28"/>
-          <w:szCs w:val="28"/>
-          <w:lang w:val="ru-RU"/>
-        </w:rPr>
-      </w:pPr>
-      <w:r>
-        <w:rPr>
-          <w:rFonts w:hint="default" w:ascii="Times New Roman" w:hAnsi="Times New Roman" w:cs="Times New Roman"/>
-          <w:sz w:val="28"/>
-          <w:szCs w:val="28"/>
-          <w:lang w:val="ru-RU"/>
-        </w:rPr>
-        <w:t>Кд 5 сек</w:t>
-      </w:r>
-    </w:p>
-    <w:p>
-      <w:pPr>
-        <w:jc w:val="both"/>
-        <w:rPr>
-          <w:rFonts w:hint="default" w:ascii="Times New Roman" w:hAnsi="Times New Roman" w:cs="Times New Roman"/>
-          <w:sz w:val="28"/>
-          <w:szCs w:val="28"/>
-          <w:lang w:val="ru-RU"/>
-        </w:rPr>
-      </w:pPr>
-    </w:p>
-    <w:p>
-      <w:pPr>
-        <w:jc w:val="both"/>
-        <w:rPr>
-          <w:rFonts w:hint="default" w:ascii="Times New Roman" w:hAnsi="Times New Roman" w:cs="Times New Roman"/>
-          <w:sz w:val="28"/>
-          <w:szCs w:val="28"/>
-          <w:lang w:val="ru-RU"/>
-        </w:rPr>
-      </w:pPr>
-      <w:r>
-        <w:rPr>
-          <w:rFonts w:hint="default" w:ascii="Times New Roman" w:hAnsi="Times New Roman" w:cs="Times New Roman"/>
-          <w:sz w:val="28"/>
-          <w:szCs w:val="28"/>
-          <w:lang w:val="ru-RU"/>
-        </w:rPr>
-        <w:t>Время действия 8 сек</w:t>
-      </w:r>
-    </w:p>
-    <w:p>
-      <w:pPr>
-        <w:jc w:val="both"/>
-        <w:rPr>
-          <w:rFonts w:hint="default" w:ascii="Times New Roman" w:hAnsi="Times New Roman" w:cs="Times New Roman"/>
-          <w:sz w:val="28"/>
-          <w:szCs w:val="28"/>
-          <w:lang w:val="ru-RU"/>
-        </w:rPr>
-      </w:pPr>
-    </w:p>
-    <w:p>
-      <w:pPr>
-        <w:jc w:val="both"/>
-        <w:rPr>
-          <w:rFonts w:hint="default" w:ascii="Times New Roman" w:hAnsi="Times New Roman" w:cs="Times New Roman"/>
-          <w:sz w:val="28"/>
-          <w:szCs w:val="28"/>
-          <w:lang w:val="ru-RU"/>
-        </w:rPr>
-      </w:pPr>
-      <w:r>
-        <w:rPr>
-          <w:rFonts w:hint="default" w:ascii="Times New Roman" w:hAnsi="Times New Roman" w:cs="Times New Roman"/>
-          <w:sz w:val="28"/>
-          <w:szCs w:val="28"/>
-          <w:lang w:val="ru-RU"/>
-        </w:rPr>
-        <w:t>3 способность</w:t>
+        <w:t xml:space="preserve"> Удар щитом</w:t>
+      </w:r>
+    </w:p>
+    <w:p>
+      <w:pPr>
+        <w:jc w:val="both"/>
+        <w:rPr>
+          <w:rFonts w:hint="default" w:ascii="Times New Roman" w:hAnsi="Times New Roman" w:cs="Times New Roman"/>
+          <w:sz w:val="28"/>
+          <w:szCs w:val="28"/>
+          <w:lang w:val="ru-RU"/>
+        </w:rPr>
+      </w:pPr>
+    </w:p>
+    <w:p>
+      <w:pPr>
+        <w:jc w:val="both"/>
+        <w:rPr>
+          <w:rFonts w:hint="default" w:ascii="Times New Roman" w:hAnsi="Times New Roman" w:cs="Times New Roman"/>
+          <w:sz w:val="28"/>
+          <w:szCs w:val="28"/>
+          <w:lang w:val="ru-RU"/>
+        </w:rPr>
+      </w:pPr>
+      <w:r>
+        <w:rPr>
+          <w:rFonts w:hint="default" w:ascii="Times New Roman" w:hAnsi="Times New Roman" w:cs="Times New Roman"/>
+          <w:sz w:val="28"/>
+          <w:szCs w:val="28"/>
+          <w:lang w:val="ru-RU"/>
+        </w:rPr>
+        <w:t>Во время действия</w:t>
       </w:r>
       <w:r>
         <w:rPr>
@@ -1749,178 +1852,147 @@
           <w:szCs w:val="28"/>
           <w:lang w:val="en-US"/>
         </w:rPr>
-        <w:t>:</w:t>
-      </w:r>
-      <w:r>
-        <w:rPr>
-          <w:rFonts w:hint="default" w:ascii="Times New Roman" w:hAnsi="Times New Roman" w:cs="Times New Roman"/>
-          <w:sz w:val="28"/>
-          <w:szCs w:val="28"/>
-          <w:lang w:val="ru-RU"/>
-        </w:rPr>
-        <w:t xml:space="preserve"> Удар щитом</w:t>
-      </w:r>
-    </w:p>
-    <w:p>
-      <w:pPr>
-        <w:jc w:val="both"/>
-        <w:rPr>
-          <w:rFonts w:hint="default" w:ascii="Times New Roman" w:hAnsi="Times New Roman" w:cs="Times New Roman"/>
-          <w:sz w:val="28"/>
-          <w:szCs w:val="28"/>
-          <w:lang w:val="ru-RU"/>
-        </w:rPr>
-      </w:pPr>
-    </w:p>
-    <w:p>
-      <w:pPr>
-        <w:jc w:val="both"/>
-        <w:rPr>
-          <w:rFonts w:hint="default" w:ascii="Times New Roman" w:hAnsi="Times New Roman" w:cs="Times New Roman"/>
-          <w:sz w:val="28"/>
-          <w:szCs w:val="28"/>
-          <w:lang w:val="ru-RU"/>
-        </w:rPr>
-      </w:pPr>
-      <w:r>
-        <w:rPr>
-          <w:rFonts w:hint="default" w:ascii="Times New Roman" w:hAnsi="Times New Roman" w:cs="Times New Roman"/>
-          <w:sz w:val="28"/>
-          <w:szCs w:val="28"/>
-          <w:lang w:val="ru-RU"/>
-        </w:rPr>
-        <w:t>Во время действия</w:t>
-      </w:r>
-      <w:r>
+        <w:t xml:space="preserve"> </w:t>
+      </w:r>
+      <w:r>
+        <w:rPr>
+          <w:rFonts w:hint="default" w:ascii="Times New Roman" w:hAnsi="Times New Roman" w:cs="Times New Roman"/>
+          <w:sz w:val="28"/>
+          <w:szCs w:val="28"/>
+          <w:lang w:val="ru-RU"/>
+        </w:rPr>
+        <w:t>способности стойка с щитом герой может бить врагов</w:t>
+      </w:r>
+    </w:p>
+    <w:p>
+      <w:pPr>
+        <w:jc w:val="both"/>
+        <w:rPr>
+          <w:rFonts w:hint="default" w:ascii="Times New Roman" w:hAnsi="Times New Roman" w:cs="Times New Roman"/>
+          <w:sz w:val="28"/>
+          <w:szCs w:val="28"/>
+          <w:lang w:val="ru-RU"/>
+        </w:rPr>
+      </w:pPr>
+    </w:p>
+    <w:p>
+      <w:pPr>
+        <w:jc w:val="both"/>
+        <w:rPr>
+          <w:rFonts w:hint="default" w:ascii="Times New Roman" w:hAnsi="Times New Roman" w:cs="Times New Roman"/>
+          <w:sz w:val="28"/>
+          <w:szCs w:val="28"/>
+          <w:lang w:val="ru-RU"/>
+        </w:rPr>
+      </w:pPr>
+    </w:p>
+    <w:p>
+      <w:pPr>
+        <w:jc w:val="both"/>
         <w:rPr>
           <w:rFonts w:hint="default" w:ascii="Times New Roman" w:hAnsi="Times New Roman" w:cs="Times New Roman"/>
           <w:sz w:val="28"/>
           <w:szCs w:val="28"/>
           <w:lang w:val="en-US"/>
         </w:rPr>
-        <w:t xml:space="preserve"> </w:t>
-      </w:r>
-      <w:r>
-        <w:rPr>
-          <w:rFonts w:hint="default" w:ascii="Times New Roman" w:hAnsi="Times New Roman" w:cs="Times New Roman"/>
-          <w:sz w:val="28"/>
-          <w:szCs w:val="28"/>
-          <w:lang w:val="ru-RU"/>
-        </w:rPr>
-        <w:t>способности стойка с щитом герой может бить врагов</w:t>
-      </w:r>
-    </w:p>
-    <w:p>
-      <w:pPr>
-        <w:jc w:val="both"/>
-        <w:rPr>
-          <w:rFonts w:hint="default" w:ascii="Times New Roman" w:hAnsi="Times New Roman" w:cs="Times New Roman"/>
-          <w:sz w:val="28"/>
-          <w:szCs w:val="28"/>
-          <w:lang w:val="ru-RU"/>
-        </w:rPr>
-      </w:pPr>
-    </w:p>
-    <w:p>
-      <w:pPr>
-        <w:jc w:val="both"/>
-        <w:rPr>
-          <w:rFonts w:hint="default" w:ascii="Times New Roman" w:hAnsi="Times New Roman" w:cs="Times New Roman"/>
-          <w:sz w:val="28"/>
-          <w:szCs w:val="28"/>
-          <w:lang w:val="ru-RU"/>
-        </w:rPr>
-      </w:pPr>
-    </w:p>
-    <w:p>
-      <w:pPr>
-        <w:jc w:val="both"/>
+      </w:pPr>
+      <w:r>
+        <w:rPr>
+          <w:rFonts w:hint="default" w:ascii="Times New Roman" w:hAnsi="Times New Roman" w:cs="Times New Roman"/>
+          <w:sz w:val="28"/>
+          <w:szCs w:val="28"/>
+          <w:lang w:val="ru-RU"/>
+        </w:rPr>
+        <w:t xml:space="preserve">Урон </w:t>
+      </w:r>
+      <w:r>
         <w:rPr>
           <w:rFonts w:hint="default" w:ascii="Times New Roman" w:hAnsi="Times New Roman" w:cs="Times New Roman"/>
           <w:sz w:val="28"/>
           <w:szCs w:val="28"/>
           <w:lang w:val="en-US"/>
         </w:rPr>
-      </w:pPr>
-      <w:r>
-        <w:rPr>
-          <w:rFonts w:hint="default" w:ascii="Times New Roman" w:hAnsi="Times New Roman" w:cs="Times New Roman"/>
-          <w:sz w:val="28"/>
-          <w:szCs w:val="28"/>
-          <w:lang w:val="ru-RU"/>
-        </w:rPr>
-        <w:t xml:space="preserve">Урон </w:t>
-      </w:r>
-      <w:r>
+        <w:t>20</w:t>
+      </w:r>
+    </w:p>
+    <w:p>
+      <w:pPr>
+        <w:jc w:val="both"/>
         <w:rPr>
           <w:rFonts w:hint="default" w:ascii="Times New Roman" w:hAnsi="Times New Roman" w:cs="Times New Roman"/>
           <w:sz w:val="28"/>
           <w:szCs w:val="28"/>
           <w:lang w:val="en-US"/>
         </w:rPr>
-        <w:t>20</w:t>
-      </w:r>
-    </w:p>
-    <w:p>
-      <w:pPr>
-        <w:jc w:val="both"/>
+      </w:pPr>
+    </w:p>
+    <w:p>
+      <w:pPr>
+        <w:jc w:val="both"/>
+        <w:rPr>
+          <w:rFonts w:hint="default" w:ascii="Times New Roman" w:hAnsi="Times New Roman" w:cs="Times New Roman"/>
+          <w:sz w:val="28"/>
+          <w:szCs w:val="28"/>
+          <w:lang w:val="ru-RU"/>
+        </w:rPr>
+      </w:pPr>
+      <w:r>
+        <w:rPr>
+          <w:rFonts w:hint="default" w:ascii="Times New Roman" w:hAnsi="Times New Roman" w:cs="Times New Roman"/>
+          <w:sz w:val="28"/>
+          <w:szCs w:val="28"/>
+          <w:lang w:val="ru-RU"/>
+        </w:rPr>
+        <w:t>Кд 2 сек</w:t>
+      </w:r>
+    </w:p>
+    <w:p>
+      <w:pPr>
+        <w:jc w:val="both"/>
+        <w:rPr>
+          <w:rFonts w:hint="default" w:ascii="Times New Roman" w:hAnsi="Times New Roman" w:cs="Times New Roman"/>
+          <w:sz w:val="28"/>
+          <w:szCs w:val="28"/>
+          <w:lang w:val="ru-RU"/>
+        </w:rPr>
+      </w:pPr>
+    </w:p>
+    <w:p>
+      <w:pPr>
+        <w:jc w:val="center"/>
+        <w:rPr>
+          <w:rFonts w:hint="default" w:ascii="Times New Roman" w:hAnsi="Times New Roman" w:cs="Times New Roman"/>
+          <w:sz w:val="28"/>
+          <w:szCs w:val="28"/>
+          <w:lang w:val="ru-RU"/>
+        </w:rPr>
+      </w:pPr>
+      <w:r>
+        <w:rPr>
+          <w:rFonts w:hint="default" w:ascii="Times New Roman" w:hAnsi="Times New Roman" w:cs="Times New Roman"/>
+          <w:sz w:val="28"/>
+          <w:szCs w:val="28"/>
+          <w:lang w:val="ru-RU"/>
+        </w:rPr>
+        <w:t>Хир(</w:t>
+      </w:r>
+      <w:r>
         <w:rPr>
           <w:rFonts w:hint="default" w:ascii="Times New Roman" w:hAnsi="Times New Roman" w:cs="Times New Roman"/>
           <w:sz w:val="28"/>
           <w:szCs w:val="28"/>
           <w:lang w:val="en-US"/>
         </w:rPr>
-      </w:pPr>
-    </w:p>
-    <w:p>
-      <w:pPr>
-        <w:jc w:val="both"/>
-        <w:rPr>
-          <w:rFonts w:hint="default" w:ascii="Times New Roman" w:hAnsi="Times New Roman" w:cs="Times New Roman"/>
-          <w:sz w:val="28"/>
-          <w:szCs w:val="28"/>
-          <w:lang w:val="ru-RU"/>
-        </w:rPr>
-      </w:pPr>
-      <w:r>
-        <w:rPr>
-          <w:rFonts w:hint="default" w:ascii="Times New Roman" w:hAnsi="Times New Roman" w:cs="Times New Roman"/>
-          <w:sz w:val="28"/>
-          <w:szCs w:val="28"/>
-          <w:lang w:val="ru-RU"/>
-        </w:rPr>
-        <w:t>Кд 2 сек</w:t>
-      </w:r>
-    </w:p>
-    <w:p>
-      <w:pPr>
-        <w:jc w:val="both"/>
-        <w:rPr>
-          <w:rFonts w:hint="default" w:ascii="Times New Roman" w:hAnsi="Times New Roman" w:cs="Times New Roman"/>
-          <w:sz w:val="28"/>
-          <w:szCs w:val="28"/>
-          <w:lang w:val="ru-RU"/>
-        </w:rPr>
-      </w:pPr>
-    </w:p>
-    <w:p>
-      <w:pPr>
-        <w:jc w:val="both"/>
-        <w:rPr>
-          <w:rFonts w:hint="default" w:ascii="Times New Roman" w:hAnsi="Times New Roman" w:cs="Times New Roman"/>
-          <w:sz w:val="28"/>
-          <w:szCs w:val="28"/>
-          <w:lang w:val="ru-RU"/>
-        </w:rPr>
-      </w:pPr>
-      <w:r>
-        <w:rPr>
-          <w:rFonts w:hint="default" w:ascii="Times New Roman" w:hAnsi="Times New Roman" w:cs="Times New Roman"/>
-          <w:sz w:val="28"/>
-          <w:szCs w:val="28"/>
-          <w:lang w:val="ru-RU"/>
-        </w:rPr>
-        <w:t>Хир(1 стражник)</w:t>
+        <w:t>2</w:t>
+      </w:r>
+      <w:r>
+        <w:rPr>
+          <w:rFonts w:hint="default" w:ascii="Times New Roman" w:hAnsi="Times New Roman" w:cs="Times New Roman"/>
+          <w:sz w:val="28"/>
+          <w:szCs w:val="28"/>
+          <w:lang w:val="ru-RU"/>
+        </w:rPr>
+        <w:t xml:space="preserve"> стражник)</w:t>
       </w:r>
     </w:p>
     <w:p>
